--- a/OOPS Concepts Interview Sheet.docx
+++ b/OOPS Concepts Interview Sheet.docx
@@ -18,6 +18,1080 @@
           <w:bCs/>
           <w:lang w:val="en-US"/>
         </w:rPr>
+        <w:t>Class</w:t>
+      </w:r>
+    </w:p>
+    <w:p>
+      <w:pPr>
+        <w:rPr>
+          <w:rFonts w:ascii="Palatino Linotype" w:hAnsi="Palatino Linotype"/>
+          <w:b/>
+          <w:bCs/>
+          <w:lang w:val="en-US"/>
+        </w:rPr>
+      </w:pPr>
+      <w:r>
+        <w:rPr>
+          <w:rFonts w:ascii="Palatino Linotype" w:hAnsi="Palatino Linotype"/>
+          <w:b/>
+          <w:bCs/>
+          <w:lang w:val="en-US"/>
+        </w:rPr>
+        <w:t>In C++, the basic building block of Object-Oriented Programming is the class. A class is a user-defined type that acts like a blueprint to create objects that share similar properties (data) and behaviors (functions).</w:t>
+      </w:r>
+    </w:p>
+    <w:p>
+      <w:pPr>
+        <w:rPr>
+          <w:rFonts w:ascii="Palatino Linotype" w:hAnsi="Palatino Linotype"/>
+          <w:b/>
+          <w:bCs/>
+          <w:lang w:val="en-US"/>
+        </w:rPr>
+      </w:pPr>
+      <w:r>
+        <w:rPr>
+          <w:rFonts w:ascii="Palatino Linotype" w:hAnsi="Palatino Linotype"/>
+          <w:b/>
+          <w:bCs/>
+          <w:lang w:val="en-US"/>
+        </w:rPr>
+        <w:t xml:space="preserve">For example, you can define an Animal class with properties like name, age, and species, and behaviors like </w:t>
+      </w:r>
+      <w:proofErr w:type="gramStart"/>
+      <w:r>
+        <w:rPr>
+          <w:rFonts w:ascii="Palatino Linotype" w:hAnsi="Palatino Linotype"/>
+          <w:b/>
+          <w:bCs/>
+          <w:lang w:val="en-US"/>
+        </w:rPr>
+        <w:t>eat(</w:t>
+      </w:r>
+      <w:proofErr w:type="gramEnd"/>
+      <w:r>
+        <w:rPr>
+          <w:rFonts w:ascii="Palatino Linotype" w:hAnsi="Palatino Linotype"/>
+          <w:b/>
+          <w:bCs/>
+          <w:lang w:val="en-US"/>
+        </w:rPr>
+        <w:t xml:space="preserve">), sleep(), and </w:t>
+      </w:r>
+      <w:proofErr w:type="spellStart"/>
+      <w:r>
+        <w:rPr>
+          <w:rFonts w:ascii="Palatino Linotype" w:hAnsi="Palatino Linotype"/>
+          <w:b/>
+          <w:bCs/>
+          <w:lang w:val="en-US"/>
+        </w:rPr>
+        <w:t>makeSound</w:t>
+      </w:r>
+      <w:proofErr w:type="spellEnd"/>
+      <w:r>
+        <w:rPr>
+          <w:rFonts w:ascii="Palatino Linotype" w:hAnsi="Palatino Linotype"/>
+          <w:b/>
+          <w:bCs/>
+          <w:lang w:val="en-US"/>
+        </w:rPr>
+        <w:t>().</w:t>
+      </w:r>
+    </w:p>
+    <w:p>
+      <w:pPr>
+        <w:rPr>
+          <w:rFonts w:ascii="Palatino Linotype" w:hAnsi="Palatino Linotype"/>
+          <w:b/>
+          <w:bCs/>
+          <w:lang w:val="en-US"/>
+        </w:rPr>
+      </w:pPr>
+      <w:r>
+        <w:rPr>
+          <w:rFonts w:ascii="Palatino Linotype" w:hAnsi="Palatino Linotype"/>
+          <w:b/>
+          <w:bCs/>
+          <w:lang w:val="en-US"/>
+        </w:rPr>
+        <w:t>class Animal {</w:t>
+      </w:r>
+    </w:p>
+    <w:p>
+      <w:pPr>
+        <w:rPr>
+          <w:rFonts w:ascii="Palatino Linotype" w:hAnsi="Palatino Linotype"/>
+          <w:b/>
+          <w:bCs/>
+          <w:lang w:val="en-US"/>
+        </w:rPr>
+      </w:pPr>
+      <w:r>
+        <w:rPr>
+          <w:rFonts w:ascii="Palatino Linotype" w:hAnsi="Palatino Linotype"/>
+          <w:b/>
+          <w:bCs/>
+          <w:lang w:val="en-US"/>
+        </w:rPr>
+        <w:t>public:</w:t>
+      </w:r>
+    </w:p>
+    <w:p>
+      <w:pPr>
+        <w:rPr>
+          <w:rFonts w:ascii="Palatino Linotype" w:hAnsi="Palatino Linotype"/>
+          <w:b/>
+          <w:bCs/>
+          <w:lang w:val="en-US"/>
+        </w:rPr>
+      </w:pPr>
+      <w:r>
+        <w:rPr>
+          <w:rFonts w:ascii="Palatino Linotype" w:hAnsi="Palatino Linotype"/>
+          <w:b/>
+          <w:bCs/>
+          <w:lang w:val="en-US"/>
+        </w:rPr>
+        <w:t xml:space="preserve">    string species;</w:t>
+      </w:r>
+    </w:p>
+    <w:p>
+      <w:pPr>
+        <w:rPr>
+          <w:rFonts w:ascii="Palatino Linotype" w:hAnsi="Palatino Linotype"/>
+          <w:b/>
+          <w:bCs/>
+          <w:lang w:val="en-US"/>
+        </w:rPr>
+      </w:pPr>
+      <w:r>
+        <w:rPr>
+          <w:rFonts w:ascii="Palatino Linotype" w:hAnsi="Palatino Linotype"/>
+          <w:b/>
+          <w:bCs/>
+          <w:lang w:val="en-US"/>
+        </w:rPr>
+        <w:t xml:space="preserve">    int age;</w:t>
+      </w:r>
+    </w:p>
+    <w:p>
+      <w:pPr>
+        <w:rPr>
+          <w:rFonts w:ascii="Palatino Linotype" w:hAnsi="Palatino Linotype"/>
+          <w:b/>
+          <w:bCs/>
+          <w:lang w:val="en-US"/>
+        </w:rPr>
+      </w:pPr>
+      <w:r>
+        <w:rPr>
+          <w:rFonts w:ascii="Palatino Linotype" w:hAnsi="Palatino Linotype"/>
+          <w:b/>
+          <w:bCs/>
+          <w:lang w:val="en-US"/>
+        </w:rPr>
+        <w:t xml:space="preserve">    int name;</w:t>
+      </w:r>
+    </w:p>
+    <w:p>
+      <w:pPr>
+        <w:rPr>
+          <w:rFonts w:ascii="Palatino Linotype" w:hAnsi="Palatino Linotype"/>
+          <w:b/>
+          <w:bCs/>
+          <w:lang w:val="en-US"/>
+        </w:rPr>
+      </w:pPr>
+      <w:r>
+        <w:rPr>
+          <w:rFonts w:ascii="Palatino Linotype" w:hAnsi="Palatino Linotype"/>
+          <w:b/>
+          <w:bCs/>
+          <w:lang w:val="en-US"/>
+        </w:rPr>
+        <w:t xml:space="preserve">    </w:t>
+      </w:r>
+    </w:p>
+    <w:p>
+      <w:pPr>
+        <w:rPr>
+          <w:rFonts w:ascii="Palatino Linotype" w:hAnsi="Palatino Linotype"/>
+          <w:b/>
+          <w:bCs/>
+          <w:lang w:val="en-US"/>
+        </w:rPr>
+      </w:pPr>
+      <w:r>
+        <w:rPr>
+          <w:rFonts w:ascii="Palatino Linotype" w:hAnsi="Palatino Linotype"/>
+          <w:b/>
+          <w:bCs/>
+          <w:lang w:val="en-US"/>
+        </w:rPr>
+        <w:t xml:space="preserve">    // Member functions</w:t>
+      </w:r>
+    </w:p>
+    <w:p>
+      <w:pPr>
+        <w:rPr>
+          <w:rFonts w:ascii="Palatino Linotype" w:hAnsi="Palatino Linotype"/>
+          <w:b/>
+          <w:bCs/>
+          <w:lang w:val="en-US"/>
+        </w:rPr>
+      </w:pPr>
+      <w:r>
+        <w:rPr>
+          <w:rFonts w:ascii="Palatino Linotype" w:hAnsi="Palatino Linotype"/>
+          <w:b/>
+          <w:bCs/>
+          <w:lang w:val="en-US"/>
+        </w:rPr>
+        <w:t xml:space="preserve">    void </w:t>
+      </w:r>
+      <w:proofErr w:type="gramStart"/>
+      <w:r>
+        <w:rPr>
+          <w:rFonts w:ascii="Palatino Linotype" w:hAnsi="Palatino Linotype"/>
+          <w:b/>
+          <w:bCs/>
+          <w:lang w:val="en-US"/>
+        </w:rPr>
+        <w:t>eat(</w:t>
+      </w:r>
+      <w:proofErr w:type="gramEnd"/>
+      <w:r>
+        <w:rPr>
+          <w:rFonts w:ascii="Palatino Linotype" w:hAnsi="Palatino Linotype"/>
+          <w:b/>
+          <w:bCs/>
+          <w:lang w:val="en-US"/>
+        </w:rPr>
+        <w:t>) {</w:t>
+      </w:r>
+    </w:p>
+    <w:p>
+      <w:pPr>
+        <w:rPr>
+          <w:rFonts w:ascii="Palatino Linotype" w:hAnsi="Palatino Linotype"/>
+          <w:b/>
+          <w:bCs/>
+          <w:lang w:val="en-US"/>
+        </w:rPr>
+      </w:pPr>
+      <w:r>
+        <w:rPr>
+          <w:rFonts w:ascii="Palatino Linotype" w:hAnsi="Palatino Linotype"/>
+          <w:b/>
+          <w:bCs/>
+          <w:lang w:val="en-US"/>
+        </w:rPr>
+        <w:t xml:space="preserve">        // eat something</w:t>
+      </w:r>
+    </w:p>
+    <w:p>
+      <w:pPr>
+        <w:rPr>
+          <w:rFonts w:ascii="Palatino Linotype" w:hAnsi="Palatino Linotype"/>
+          <w:b/>
+          <w:bCs/>
+          <w:lang w:val="en-US"/>
+        </w:rPr>
+      </w:pPr>
+      <w:r>
+        <w:rPr>
+          <w:rFonts w:ascii="Palatino Linotype" w:hAnsi="Palatino Linotype"/>
+          <w:b/>
+          <w:bCs/>
+          <w:lang w:val="en-US"/>
+        </w:rPr>
+        <w:t xml:space="preserve">    }</w:t>
+      </w:r>
+    </w:p>
+    <w:p>
+      <w:pPr>
+        <w:rPr>
+          <w:rFonts w:ascii="Palatino Linotype" w:hAnsi="Palatino Linotype"/>
+          <w:b/>
+          <w:bCs/>
+          <w:lang w:val="en-US"/>
+        </w:rPr>
+      </w:pPr>
+      <w:r>
+        <w:rPr>
+          <w:rFonts w:ascii="Palatino Linotype" w:hAnsi="Palatino Linotype"/>
+          <w:b/>
+          <w:bCs/>
+          <w:lang w:val="en-US"/>
+        </w:rPr>
+        <w:t xml:space="preserve">    void </w:t>
+      </w:r>
+      <w:proofErr w:type="gramStart"/>
+      <w:r>
+        <w:rPr>
+          <w:rFonts w:ascii="Palatino Linotype" w:hAnsi="Palatino Linotype"/>
+          <w:b/>
+          <w:bCs/>
+          <w:lang w:val="en-US"/>
+        </w:rPr>
+        <w:t>sleep(</w:t>
+      </w:r>
+      <w:proofErr w:type="gramEnd"/>
+      <w:r>
+        <w:rPr>
+          <w:rFonts w:ascii="Palatino Linotype" w:hAnsi="Palatino Linotype"/>
+          <w:b/>
+          <w:bCs/>
+          <w:lang w:val="en-US"/>
+        </w:rPr>
+        <w:t>) {</w:t>
+      </w:r>
+    </w:p>
+    <w:p>
+      <w:pPr>
+        <w:rPr>
+          <w:rFonts w:ascii="Palatino Linotype" w:hAnsi="Palatino Linotype"/>
+          <w:b/>
+          <w:bCs/>
+          <w:lang w:val="en-US"/>
+        </w:rPr>
+      </w:pPr>
+      <w:r>
+        <w:rPr>
+          <w:rFonts w:ascii="Palatino Linotype" w:hAnsi="Palatino Linotype"/>
+          <w:b/>
+          <w:bCs/>
+          <w:lang w:val="en-US"/>
+        </w:rPr>
+        <w:t xml:space="preserve">        // sleep for few </w:t>
+      </w:r>
+      <w:proofErr w:type="spellStart"/>
+      <w:r>
+        <w:rPr>
+          <w:rFonts w:ascii="Palatino Linotype" w:hAnsi="Palatino Linotype"/>
+          <w:b/>
+          <w:bCs/>
+          <w:lang w:val="en-US"/>
+        </w:rPr>
+        <w:t>hrs</w:t>
+      </w:r>
+      <w:proofErr w:type="spellEnd"/>
+    </w:p>
+    <w:p>
+      <w:pPr>
+        <w:rPr>
+          <w:rFonts w:ascii="Palatino Linotype" w:hAnsi="Palatino Linotype"/>
+          <w:b/>
+          <w:bCs/>
+          <w:lang w:val="en-US"/>
+        </w:rPr>
+      </w:pPr>
+      <w:r>
+        <w:rPr>
+          <w:rFonts w:ascii="Palatino Linotype" w:hAnsi="Palatino Linotype"/>
+          <w:b/>
+          <w:bCs/>
+          <w:lang w:val="en-US"/>
+        </w:rPr>
+        <w:t xml:space="preserve">    }</w:t>
+      </w:r>
+    </w:p>
+    <w:p>
+      <w:pPr>
+        <w:rPr>
+          <w:rFonts w:ascii="Palatino Linotype" w:hAnsi="Palatino Linotype"/>
+          <w:b/>
+          <w:bCs/>
+          <w:lang w:val="en-US"/>
+        </w:rPr>
+      </w:pPr>
+      <w:r>
+        <w:rPr>
+          <w:rFonts w:ascii="Palatino Linotype" w:hAnsi="Palatino Linotype"/>
+          <w:b/>
+          <w:bCs/>
+          <w:lang w:val="en-US"/>
+        </w:rPr>
+        <w:t xml:space="preserve">    void </w:t>
+      </w:r>
+      <w:proofErr w:type="spellStart"/>
+      <w:r>
+        <w:rPr>
+          <w:rFonts w:ascii="Palatino Linotype" w:hAnsi="Palatino Linotype"/>
+          <w:b/>
+          <w:bCs/>
+          <w:lang w:val="en-US"/>
+        </w:rPr>
+        <w:t>makeSound</w:t>
+      </w:r>
+      <w:proofErr w:type="spellEnd"/>
+      <w:r>
+        <w:rPr>
+          <w:rFonts w:ascii="Palatino Linotype" w:hAnsi="Palatino Linotype"/>
+          <w:b/>
+          <w:bCs/>
+          <w:lang w:val="en-US"/>
+        </w:rPr>
+        <w:t xml:space="preserve"> () {</w:t>
+      </w:r>
+    </w:p>
+    <w:p>
+      <w:pPr>
+        <w:rPr>
+          <w:rFonts w:ascii="Palatino Linotype" w:hAnsi="Palatino Linotype"/>
+          <w:b/>
+          <w:bCs/>
+          <w:lang w:val="en-US"/>
+        </w:rPr>
+      </w:pPr>
+      <w:r>
+        <w:rPr>
+          <w:rFonts w:ascii="Palatino Linotype" w:hAnsi="Palatino Linotype"/>
+          <w:b/>
+          <w:bCs/>
+          <w:lang w:val="en-US"/>
+        </w:rPr>
+        <w:t xml:space="preserve">        // make sound;</w:t>
+      </w:r>
+    </w:p>
+    <w:p>
+      <w:pPr>
+        <w:rPr>
+          <w:rFonts w:ascii="Palatino Linotype" w:hAnsi="Palatino Linotype"/>
+          <w:b/>
+          <w:bCs/>
+          <w:lang w:val="en-US"/>
+        </w:rPr>
+      </w:pPr>
+      <w:r>
+        <w:rPr>
+          <w:rFonts w:ascii="Palatino Linotype" w:hAnsi="Palatino Linotype"/>
+          <w:b/>
+          <w:bCs/>
+          <w:lang w:val="en-US"/>
+        </w:rPr>
+        <w:t xml:space="preserve">    }</w:t>
+      </w:r>
+    </w:p>
+    <w:p>
+      <w:pPr>
+        <w:rPr>
+          <w:rFonts w:ascii="Palatino Linotype" w:hAnsi="Palatino Linotype"/>
+          <w:lang w:val="en-US"/>
+        </w:rPr>
+      </w:pPr>
+      <w:r>
+        <w:rPr>
+          <w:rFonts w:ascii="Palatino Linotype" w:hAnsi="Palatino Linotype"/>
+          <w:b/>
+          <w:bCs/>
+          <w:lang w:val="en-US"/>
+        </w:rPr>
+        <w:t>};</w:t>
+      </w:r>
+    </w:p>
+    <w:p>
+      <w:pPr>
+        <w:rPr>
+          <w:rFonts w:ascii="Palatino Linotype" w:hAnsi="Palatino Linotype"/>
+          <w:lang w:val="en-US"/>
+        </w:rPr>
+      </w:pPr>
+      <w:r>
+        <w:rPr>
+          <w:rFonts w:ascii="Palatino Linotype" w:hAnsi="Palatino Linotype"/>
+          <w:lang w:val="en-US"/>
+        </w:rPr>
+        <w:t>Object</w:t>
+      </w:r>
+    </w:p>
+    <w:p>
+      <w:pPr>
+        <w:rPr>
+          <w:rFonts w:ascii="Palatino Linotype" w:hAnsi="Palatino Linotype"/>
+          <w:lang w:val="en-US"/>
+        </w:rPr>
+      </w:pPr>
+      <w:r>
+        <w:rPr>
+          <w:rFonts w:ascii="Palatino Linotype" w:hAnsi="Palatino Linotype"/>
+          <w:lang w:val="en-US"/>
+        </w:rPr>
+        <w:t>An object is a real, usable instance of a class that has specific properties and behaviors. In C++, an object is created from a class.</w:t>
+      </w:r>
+    </w:p>
+    <w:p>
+      <w:pPr>
+        <w:rPr>
+          <w:rFonts w:ascii="Palatino Linotype" w:hAnsi="Palatino Linotype"/>
+          <w:lang w:val="en-US"/>
+        </w:rPr>
+      </w:pPr>
+      <w:r>
+        <w:rPr>
+          <w:rFonts w:ascii="Palatino Linotype" w:hAnsi="Palatino Linotype"/>
+          <w:lang w:val="en-US"/>
+        </w:rPr>
+        <w:t>For example, Animal is just an idea or blueprint, but a cat is a real object based on that class. So, classes are concepts, and objects are the actual things created from those concepts.</w:t>
+      </w:r>
+    </w:p>
+    <w:p>
+      <w:pPr>
+        <w:rPr>
+          <w:rFonts w:ascii="Palatino Linotype" w:hAnsi="Palatino Linotype"/>
+          <w:lang w:val="en-US"/>
+        </w:rPr>
+      </w:pPr>
+      <w:r>
+        <w:rPr>
+          <w:rFonts w:ascii="Palatino Linotype" w:hAnsi="Palatino Linotype"/>
+          <w:lang w:val="en-US"/>
+        </w:rPr>
+        <w:t>When you define a class, no memory is used. But when you create an object from that class, memory is allocated for it. You can create an object like this:</w:t>
+      </w:r>
+    </w:p>
+    <w:p>
+      <w:pPr>
+        <w:rPr>
+          <w:rFonts w:ascii="Palatino Linotype" w:hAnsi="Palatino Linotype"/>
+          <w:lang w:val="en-US"/>
+        </w:rPr>
+      </w:pPr>
+      <w:r>
+        <w:rPr>
+          <w:rFonts w:ascii="Palatino Linotype" w:hAnsi="Palatino Linotype"/>
+          <w:lang w:val="en-US"/>
+        </w:rPr>
+        <w:t>#include &lt;iostream&gt;</w:t>
+      </w:r>
+    </w:p>
+    <w:p>
+      <w:pPr>
+        <w:rPr>
+          <w:rFonts w:ascii="Palatino Linotype" w:hAnsi="Palatino Linotype"/>
+          <w:lang w:val="en-US"/>
+        </w:rPr>
+      </w:pPr>
+      <w:r>
+        <w:rPr>
+          <w:rFonts w:ascii="Palatino Linotype" w:hAnsi="Palatino Linotype"/>
+          <w:lang w:val="en-US"/>
+        </w:rPr>
+        <w:t>using namespace std;</w:t>
+      </w:r>
+    </w:p>
+    <w:p>
+      <w:pPr>
+        <w:rPr>
+          <w:rFonts w:ascii="Palatino Linotype" w:hAnsi="Palatino Linotype"/>
+          <w:lang w:val="en-US"/>
+        </w:rPr>
+      </w:pPr>
+    </w:p>
+    <w:p>
+      <w:pPr>
+        <w:rPr>
+          <w:rFonts w:ascii="Palatino Linotype" w:hAnsi="Palatino Linotype"/>
+          <w:lang w:val="en-US"/>
+        </w:rPr>
+      </w:pPr>
+      <w:r>
+        <w:rPr>
+          <w:rFonts w:ascii="Palatino Linotype" w:hAnsi="Palatino Linotype"/>
+          <w:lang w:val="en-US"/>
+        </w:rPr>
+        <w:t>class Animal</w:t>
+      </w:r>
+    </w:p>
+    <w:p>
+      <w:pPr>
+        <w:rPr>
+          <w:rFonts w:ascii="Palatino Linotype" w:hAnsi="Palatino Linotype"/>
+          <w:lang w:val="en-US"/>
+        </w:rPr>
+      </w:pPr>
+      <w:r>
+        <w:rPr>
+          <w:rFonts w:ascii="Palatino Linotype" w:hAnsi="Palatino Linotype"/>
+          <w:lang w:val="en-US"/>
+        </w:rPr>
+        <w:t>{</w:t>
+      </w:r>
+    </w:p>
+    <w:p>
+      <w:pPr>
+        <w:rPr>
+          <w:rFonts w:ascii="Palatino Linotype" w:hAnsi="Palatino Linotype"/>
+          <w:lang w:val="en-US"/>
+        </w:rPr>
+      </w:pPr>
+      <w:r>
+        <w:rPr>
+          <w:rFonts w:ascii="Palatino Linotype" w:hAnsi="Palatino Linotype"/>
+          <w:lang w:val="en-US"/>
+        </w:rPr>
+        <w:t xml:space="preserve">  public:</w:t>
+      </w:r>
+    </w:p>
+    <w:p>
+      <w:pPr>
+        <w:rPr>
+          <w:rFonts w:ascii="Palatino Linotype" w:hAnsi="Palatino Linotype"/>
+          <w:lang w:val="en-US"/>
+        </w:rPr>
+      </w:pPr>
+      <w:r>
+        <w:rPr>
+          <w:rFonts w:ascii="Palatino Linotype" w:hAnsi="Palatino Linotype"/>
+          <w:lang w:val="en-US"/>
+        </w:rPr>
+        <w:t xml:space="preserve">    string species;</w:t>
+      </w:r>
+    </w:p>
+    <w:p>
+      <w:pPr>
+        <w:rPr>
+          <w:rFonts w:ascii="Palatino Linotype" w:hAnsi="Palatino Linotype"/>
+          <w:lang w:val="en-US"/>
+        </w:rPr>
+      </w:pPr>
+      <w:r>
+        <w:rPr>
+          <w:rFonts w:ascii="Palatino Linotype" w:hAnsi="Palatino Linotype"/>
+          <w:lang w:val="en-US"/>
+        </w:rPr>
+        <w:t xml:space="preserve">    int age;</w:t>
+      </w:r>
+    </w:p>
+    <w:p>
+      <w:pPr>
+        <w:rPr>
+          <w:rFonts w:ascii="Palatino Linotype" w:hAnsi="Palatino Linotype"/>
+          <w:lang w:val="en-US"/>
+        </w:rPr>
+      </w:pPr>
+      <w:r>
+        <w:rPr>
+          <w:rFonts w:ascii="Palatino Linotype" w:hAnsi="Palatino Linotype"/>
+          <w:lang w:val="en-US"/>
+        </w:rPr>
+        <w:t xml:space="preserve">    int name;</w:t>
+      </w:r>
+    </w:p>
+    <w:p>
+      <w:pPr>
+        <w:rPr>
+          <w:rFonts w:ascii="Palatino Linotype" w:hAnsi="Palatino Linotype"/>
+          <w:lang w:val="en-US"/>
+        </w:rPr>
+      </w:pPr>
+    </w:p>
+    <w:p>
+      <w:pPr>
+        <w:rPr>
+          <w:rFonts w:ascii="Palatino Linotype" w:hAnsi="Palatino Linotype"/>
+          <w:lang w:val="en-US"/>
+        </w:rPr>
+      </w:pPr>
+      <w:r>
+        <w:rPr>
+          <w:rFonts w:ascii="Palatino Linotype" w:hAnsi="Palatino Linotype"/>
+          <w:lang w:val="en-US"/>
+        </w:rPr>
+        <w:t xml:space="preserve">    // Member functions</w:t>
+      </w:r>
+    </w:p>
+    <w:p>
+      <w:pPr>
+        <w:rPr>
+          <w:rFonts w:ascii="Palatino Linotype" w:hAnsi="Palatino Linotype"/>
+          <w:lang w:val="en-US"/>
+        </w:rPr>
+      </w:pPr>
+      <w:r>
+        <w:rPr>
+          <w:rFonts w:ascii="Palatino Linotype" w:hAnsi="Palatino Linotype"/>
+          <w:lang w:val="en-US"/>
+        </w:rPr>
+        <w:t xml:space="preserve">    void </w:t>
+      </w:r>
+      <w:proofErr w:type="gramStart"/>
+      <w:r>
+        <w:rPr>
+          <w:rFonts w:ascii="Palatino Linotype" w:hAnsi="Palatino Linotype"/>
+          <w:lang w:val="en-US"/>
+        </w:rPr>
+        <w:t>eat(</w:t>
+      </w:r>
+      <w:proofErr w:type="gramEnd"/>
+      <w:r>
+        <w:rPr>
+          <w:rFonts w:ascii="Palatino Linotype" w:hAnsi="Palatino Linotype"/>
+          <w:lang w:val="en-US"/>
+        </w:rPr>
+        <w:t>)</w:t>
+      </w:r>
+    </w:p>
+    <w:p>
+      <w:pPr>
+        <w:rPr>
+          <w:rFonts w:ascii="Palatino Linotype" w:hAnsi="Palatino Linotype"/>
+          <w:lang w:val="en-US"/>
+        </w:rPr>
+      </w:pPr>
+      <w:r>
+        <w:rPr>
+          <w:rFonts w:ascii="Palatino Linotype" w:hAnsi="Palatino Linotype"/>
+          <w:lang w:val="en-US"/>
+        </w:rPr>
+        <w:lastRenderedPageBreak/>
+        <w:t xml:space="preserve">    {</w:t>
+      </w:r>
+    </w:p>
+    <w:p>
+      <w:pPr>
+        <w:rPr>
+          <w:rFonts w:ascii="Palatino Linotype" w:hAnsi="Palatino Linotype"/>
+          <w:lang w:val="en-US"/>
+        </w:rPr>
+      </w:pPr>
+      <w:r>
+        <w:rPr>
+          <w:rFonts w:ascii="Palatino Linotype" w:hAnsi="Palatino Linotype"/>
+          <w:lang w:val="en-US"/>
+        </w:rPr>
+        <w:t xml:space="preserve">        // eat something</w:t>
+      </w:r>
+    </w:p>
+    <w:p>
+      <w:pPr>
+        <w:rPr>
+          <w:rFonts w:ascii="Palatino Linotype" w:hAnsi="Palatino Linotype"/>
+          <w:lang w:val="en-US"/>
+        </w:rPr>
+      </w:pPr>
+      <w:r>
+        <w:rPr>
+          <w:rFonts w:ascii="Palatino Linotype" w:hAnsi="Palatino Linotype"/>
+          <w:lang w:val="en-US"/>
+        </w:rPr>
+        <w:t xml:space="preserve">    }</w:t>
+      </w:r>
+    </w:p>
+    <w:p>
+      <w:pPr>
+        <w:rPr>
+          <w:rFonts w:ascii="Palatino Linotype" w:hAnsi="Palatino Linotype"/>
+          <w:lang w:val="en-US"/>
+        </w:rPr>
+      </w:pPr>
+      <w:r>
+        <w:rPr>
+          <w:rFonts w:ascii="Palatino Linotype" w:hAnsi="Palatino Linotype"/>
+          <w:lang w:val="en-US"/>
+        </w:rPr>
+        <w:t xml:space="preserve">    void </w:t>
+      </w:r>
+      <w:proofErr w:type="gramStart"/>
+      <w:r>
+        <w:rPr>
+          <w:rFonts w:ascii="Palatino Linotype" w:hAnsi="Palatino Linotype"/>
+          <w:lang w:val="en-US"/>
+        </w:rPr>
+        <w:t>sleep(</w:t>
+      </w:r>
+      <w:proofErr w:type="gramEnd"/>
+      <w:r>
+        <w:rPr>
+          <w:rFonts w:ascii="Palatino Linotype" w:hAnsi="Palatino Linotype"/>
+          <w:lang w:val="en-US"/>
+        </w:rPr>
+        <w:t>)</w:t>
+      </w:r>
+    </w:p>
+    <w:p>
+      <w:pPr>
+        <w:rPr>
+          <w:rFonts w:ascii="Palatino Linotype" w:hAnsi="Palatino Linotype"/>
+          <w:lang w:val="en-US"/>
+        </w:rPr>
+      </w:pPr>
+      <w:r>
+        <w:rPr>
+          <w:rFonts w:ascii="Palatino Linotype" w:hAnsi="Palatino Linotype"/>
+          <w:lang w:val="en-US"/>
+        </w:rPr>
+        <w:t xml:space="preserve">    {</w:t>
+      </w:r>
+    </w:p>
+    <w:p>
+      <w:pPr>
+        <w:rPr>
+          <w:rFonts w:ascii="Palatino Linotype" w:hAnsi="Palatino Linotype"/>
+          <w:lang w:val="en-US"/>
+        </w:rPr>
+      </w:pPr>
+      <w:r>
+        <w:rPr>
+          <w:rFonts w:ascii="Palatino Linotype" w:hAnsi="Palatino Linotype"/>
+          <w:lang w:val="en-US"/>
+        </w:rPr>
+        <w:t xml:space="preserve">        // sleep for few </w:t>
+      </w:r>
+      <w:proofErr w:type="spellStart"/>
+      <w:r>
+        <w:rPr>
+          <w:rFonts w:ascii="Palatino Linotype" w:hAnsi="Palatino Linotype"/>
+          <w:lang w:val="en-US"/>
+        </w:rPr>
+        <w:t>hrs</w:t>
+      </w:r>
+      <w:proofErr w:type="spellEnd"/>
+    </w:p>
+    <w:p>
+      <w:pPr>
+        <w:rPr>
+          <w:rFonts w:ascii="Palatino Linotype" w:hAnsi="Palatino Linotype"/>
+          <w:lang w:val="en-US"/>
+        </w:rPr>
+      </w:pPr>
+      <w:r>
+        <w:rPr>
+          <w:rFonts w:ascii="Palatino Linotype" w:hAnsi="Palatino Linotype"/>
+          <w:lang w:val="en-US"/>
+        </w:rPr>
+        <w:t xml:space="preserve">    }</w:t>
+      </w:r>
+    </w:p>
+    <w:p>
+      <w:pPr>
+        <w:rPr>
+          <w:rFonts w:ascii="Palatino Linotype" w:hAnsi="Palatino Linotype"/>
+          <w:lang w:val="en-US"/>
+        </w:rPr>
+      </w:pPr>
+      <w:r>
+        <w:rPr>
+          <w:rFonts w:ascii="Palatino Linotype" w:hAnsi="Palatino Linotype"/>
+          <w:lang w:val="en-US"/>
+        </w:rPr>
+        <w:t xml:space="preserve">    void </w:t>
+      </w:r>
+      <w:proofErr w:type="spellStart"/>
+      <w:proofErr w:type="gramStart"/>
+      <w:r>
+        <w:rPr>
+          <w:rFonts w:ascii="Palatino Linotype" w:hAnsi="Palatino Linotype"/>
+          <w:lang w:val="en-US"/>
+        </w:rPr>
+        <w:t>makeSound</w:t>
+      </w:r>
+      <w:proofErr w:type="spellEnd"/>
+      <w:r>
+        <w:rPr>
+          <w:rFonts w:ascii="Palatino Linotype" w:hAnsi="Palatino Linotype"/>
+          <w:lang w:val="en-US"/>
+        </w:rPr>
+        <w:t>(</w:t>
+      </w:r>
+      <w:proofErr w:type="gramEnd"/>
+      <w:r>
+        <w:rPr>
+          <w:rFonts w:ascii="Palatino Linotype" w:hAnsi="Palatino Linotype"/>
+          <w:lang w:val="en-US"/>
+        </w:rPr>
+        <w:t>)</w:t>
+      </w:r>
+    </w:p>
+    <w:p>
+      <w:pPr>
+        <w:rPr>
+          <w:rFonts w:ascii="Palatino Linotype" w:hAnsi="Palatino Linotype"/>
+          <w:lang w:val="en-US"/>
+        </w:rPr>
+      </w:pPr>
+      <w:r>
+        <w:rPr>
+          <w:rFonts w:ascii="Palatino Linotype" w:hAnsi="Palatino Linotype"/>
+          <w:lang w:val="en-US"/>
+        </w:rPr>
+        <w:t xml:space="preserve">    {</w:t>
+      </w:r>
+    </w:p>
+    <w:p>
+      <w:pPr>
+        <w:rPr>
+          <w:rFonts w:ascii="Palatino Linotype" w:hAnsi="Palatino Linotype"/>
+          <w:lang w:val="en-US"/>
+        </w:rPr>
+      </w:pPr>
+      <w:r>
+        <w:rPr>
+          <w:rFonts w:ascii="Palatino Linotype" w:hAnsi="Palatino Linotype"/>
+          <w:lang w:val="en-US"/>
+        </w:rPr>
+        <w:t xml:space="preserve">        // make sound;</w:t>
+      </w:r>
+    </w:p>
+    <w:p>
+      <w:pPr>
+        <w:rPr>
+          <w:rFonts w:ascii="Palatino Linotype" w:hAnsi="Palatino Linotype"/>
+          <w:lang w:val="en-US"/>
+        </w:rPr>
+      </w:pPr>
+      <w:r>
+        <w:rPr>
+          <w:rFonts w:ascii="Palatino Linotype" w:hAnsi="Palatino Linotype"/>
+          <w:lang w:val="en-US"/>
+        </w:rPr>
+        <w:t xml:space="preserve">    }</w:t>
+      </w:r>
+    </w:p>
+    <w:p>
+      <w:pPr>
+        <w:rPr>
+          <w:rFonts w:ascii="Palatino Linotype" w:hAnsi="Palatino Linotype"/>
+          <w:lang w:val="en-US"/>
+        </w:rPr>
+      </w:pPr>
+      <w:r>
+        <w:rPr>
+          <w:rFonts w:ascii="Palatino Linotype" w:hAnsi="Palatino Linotype"/>
+          <w:lang w:val="en-US"/>
+        </w:rPr>
+        <w:t>};</w:t>
+      </w:r>
+    </w:p>
+    <w:p>
+      <w:pPr>
+        <w:rPr>
+          <w:rFonts w:ascii="Palatino Linotype" w:hAnsi="Palatino Linotype"/>
+          <w:lang w:val="en-US"/>
+        </w:rPr>
+      </w:pPr>
+    </w:p>
+    <w:p>
+      <w:pPr>
+        <w:rPr>
+          <w:rFonts w:ascii="Palatino Linotype" w:hAnsi="Palatino Linotype"/>
+          <w:lang w:val="en-US"/>
+        </w:rPr>
+      </w:pPr>
+      <w:r>
+        <w:rPr>
+          <w:rFonts w:ascii="Palatino Linotype" w:hAnsi="Palatino Linotype"/>
+          <w:lang w:val="en-US"/>
+        </w:rPr>
+        <w:t xml:space="preserve">int </w:t>
+      </w:r>
+      <w:proofErr w:type="gramStart"/>
+      <w:r>
+        <w:rPr>
+          <w:rFonts w:ascii="Palatino Linotype" w:hAnsi="Palatino Linotype"/>
+          <w:lang w:val="en-US"/>
+        </w:rPr>
+        <w:t>main(</w:t>
+      </w:r>
+      <w:proofErr w:type="gramEnd"/>
+      <w:r>
+        <w:rPr>
+          <w:rFonts w:ascii="Palatino Linotype" w:hAnsi="Palatino Linotype"/>
+          <w:lang w:val="en-US"/>
+        </w:rPr>
+        <w:t>)</w:t>
+      </w:r>
+    </w:p>
+    <w:p>
+      <w:pPr>
+        <w:rPr>
+          <w:rFonts w:ascii="Palatino Linotype" w:hAnsi="Palatino Linotype"/>
+          <w:lang w:val="en-US"/>
+        </w:rPr>
+      </w:pPr>
+      <w:r>
+        <w:rPr>
+          <w:rFonts w:ascii="Palatino Linotype" w:hAnsi="Palatino Linotype"/>
+          <w:lang w:val="en-US"/>
+        </w:rPr>
+        <w:t>{</w:t>
+      </w:r>
+    </w:p>
+    <w:p>
+      <w:pPr>
+        <w:rPr>
+          <w:rFonts w:ascii="Palatino Linotype" w:hAnsi="Palatino Linotype"/>
+          <w:lang w:val="en-US"/>
+        </w:rPr>
+      </w:pPr>
+      <w:r>
+        <w:rPr>
+          <w:rFonts w:ascii="Palatino Linotype" w:hAnsi="Palatino Linotype"/>
+          <w:lang w:val="en-US"/>
+        </w:rPr>
+        <w:t xml:space="preserve">    Animal cat;</w:t>
+      </w:r>
+    </w:p>
+    <w:p>
+      <w:pPr>
+        <w:rPr>
+          <w:rFonts w:ascii="Palatino Linotype" w:hAnsi="Palatino Linotype"/>
+          <w:lang w:val="en-US"/>
+        </w:rPr>
+      </w:pPr>
+      <w:r>
+        <w:rPr>
+          <w:rFonts w:ascii="Palatino Linotype" w:hAnsi="Palatino Linotype"/>
+          <w:lang w:val="en-US"/>
+        </w:rPr>
+        <w:t>}</w:t>
+      </w:r>
+    </w:p>
+    <w:p>
+      <w:pPr>
+        <w:rPr>
+          <w:rFonts w:ascii="Palatino Linotype" w:hAnsi="Palatino Linotype"/>
+          <w:lang w:val="en-US"/>
+        </w:rPr>
+      </w:pPr>
+    </w:p>
+    <w:p>
+      <w:pPr>
+        <w:rPr>
+          <w:rFonts w:ascii="Palatino Linotype" w:hAnsi="Palatino Linotype"/>
+          <w:b/>
+          <w:bCs/>
+          <w:lang w:val="en-US"/>
+        </w:rPr>
+      </w:pPr>
+    </w:p>
+    <w:p>
+      <w:pPr>
+        <w:rPr>
+          <w:rFonts w:ascii="Palatino Linotype" w:hAnsi="Palatino Linotype"/>
+          <w:b/>
+          <w:bCs/>
+          <w:lang w:val="en-US"/>
+        </w:rPr>
+      </w:pPr>
+    </w:p>
+    <w:p>
+      <w:pPr>
+        <w:rPr>
+          <w:rFonts w:ascii="Palatino Linotype" w:hAnsi="Palatino Linotype"/>
+          <w:b/>
+          <w:bCs/>
+          <w:lang w:val="en-US"/>
+        </w:rPr>
+      </w:pPr>
+      <w:r>
+        <w:rPr>
+          <w:rFonts w:ascii="Palatino Linotype" w:hAnsi="Palatino Linotype"/>
+          <w:b/>
+          <w:bCs/>
+          <w:lang w:val="en-US"/>
+        </w:rPr>
         <w:t>Pointer VS References</w:t>
       </w:r>
     </w:p>
@@ -259,23 +1333,7 @@
           <w:rFonts w:ascii="Palatino Linotype" w:hAnsi="Palatino Linotype"/>
           <w:lang w:val="en-US"/>
         </w:rPr>
-        <w:t xml:space="preserve"> hold the address </w:t>
-      </w:r>
-      <w:proofErr w:type="spellStart"/>
-      <w:r>
-        <w:rPr>
-          <w:rFonts w:ascii="Palatino Linotype" w:hAnsi="Palatino Linotype"/>
-          <w:lang w:val="en-US"/>
-        </w:rPr>
-        <w:t>value</w:t>
-      </w:r>
-      <w:proofErr w:type="spellEnd"/>
-      <w:r>
-        <w:rPr>
-          <w:rFonts w:ascii="Palatino Linotype" w:hAnsi="Palatino Linotype"/>
-          <w:lang w:val="en-US"/>
-        </w:rPr>
-        <w:t xml:space="preserve"> of n </w:t>
+        <w:t xml:space="preserve"> hold the address value of n </w:t>
       </w:r>
     </w:p>
     <w:p>
@@ -566,21 +1624,7 @@
           <w:rFonts w:ascii="Palatino Linotype" w:hAnsi="Palatino Linotype"/>
           <w:lang w:val="en-US"/>
         </w:rPr>
-        <w:t>Since memory is managed by the system, it is fast and efficient</w:t>
-      </w:r>
-      <w:r>
-        <w:rPr>
-          <w:rFonts w:ascii="Palatino Linotype" w:hAnsi="Palatino Linotype"/>
-          <w:lang w:val="en-US"/>
-        </w:rPr>
-        <w:t>,</w:t>
-      </w:r>
-      <w:r>
-        <w:rPr>
-          <w:rFonts w:ascii="Palatino Linotype" w:hAnsi="Palatino Linotype"/>
-          <w:lang w:val="en-US"/>
-        </w:rPr>
-        <w:t xml:space="preserve"> but has limited space compared to heap allocation. </w:t>
+        <w:t xml:space="preserve">Since memory is managed by the system, it is fast and efficient, but has limited space compared to heap allocation. </w:t>
       </w:r>
     </w:p>
     <w:p>
@@ -685,7 +1729,6 @@
           <w:rFonts w:ascii="Palatino Linotype" w:hAnsi="Palatino Linotype"/>
           <w:lang w:val="en-US"/>
         </w:rPr>
-        <w:lastRenderedPageBreak/>
         <w:t>The size of memory required is already known before execution.</w:t>
       </w:r>
     </w:p>
@@ -975,6 +2018,7 @@
           <w:rFonts w:ascii="Palatino Linotype" w:hAnsi="Palatino Linotype"/>
           <w:lang w:val="en-US"/>
         </w:rPr>
+        <w:lastRenderedPageBreak/>
         <w:t>The name heap has no relation to the heap data structure; it simply refers to a large pool of memory available for dynamic allocation. Whenever an object is created, it is stored in heap memory, while references to these objects are stored in stack memory. Heap allocation is less safe than stack allocation because heap data is accessible by multiple threads, increasing the risk of data corruption and memory leaks if not handled properly.</w:t>
       </w:r>
     </w:p>
@@ -1069,6 +2113,8 @@
           <w:lang w:val="en-US"/>
         </w:rPr>
       </w:pPr>
+      <w:bookmarkStart w:id="0" w:name="_GoBack"/>
+      <w:bookmarkEnd w:id="0"/>
     </w:p>
     <w:p>
       <w:pPr>
@@ -1604,6 +2650,7 @@
           <w:bCs/>
           <w:lang w:eastAsia="en-GB"/>
         </w:rPr>
+        <w:lastRenderedPageBreak/>
         <w:t>Key rule:</w:t>
       </w:r>
     </w:p>
@@ -2255,7 +3302,832 @@
           <w:rFonts w:ascii="Palatino Linotype" w:hAnsi="Palatino Linotype"/>
           <w:lang w:val="en-US"/>
         </w:rPr>
+        <w:t>}</w:t>
+      </w:r>
+    </w:p>
+    <w:p>
+      <w:pPr>
+        <w:rPr>
+          <w:rFonts w:ascii="Palatino Linotype" w:hAnsi="Palatino Linotype"/>
+          <w:lang w:val="en-US"/>
+        </w:rPr>
+      </w:pPr>
+    </w:p>
+    <w:p>
+      <w:pPr>
+        <w:rPr>
+          <w:rFonts w:ascii="Palatino Linotype" w:hAnsi="Palatino Linotype"/>
+          <w:lang w:val="en-US"/>
+        </w:rPr>
+      </w:pPr>
+      <w:r>
+        <w:rPr>
+          <w:rFonts w:ascii="Palatino Linotype" w:hAnsi="Palatino Linotype"/>
+          <w:lang w:val="en-US"/>
+        </w:rPr>
+        <w:t xml:space="preserve">void </w:t>
+      </w:r>
+      <w:proofErr w:type="spellStart"/>
+      <w:proofErr w:type="gramStart"/>
+      <w:r>
+        <w:rPr>
+          <w:rFonts w:ascii="Palatino Linotype" w:hAnsi="Palatino Linotype"/>
+          <w:lang w:val="en-US"/>
+        </w:rPr>
+        <w:t>functionA</w:t>
+      </w:r>
+      <w:proofErr w:type="spellEnd"/>
+      <w:r>
+        <w:rPr>
+          <w:rFonts w:ascii="Palatino Linotype" w:hAnsi="Palatino Linotype"/>
+          <w:lang w:val="en-US"/>
+        </w:rPr>
+        <w:t>(</w:t>
+      </w:r>
+      <w:proofErr w:type="gramEnd"/>
+      <w:r>
+        <w:rPr>
+          <w:rFonts w:ascii="Palatino Linotype" w:hAnsi="Palatino Linotype"/>
+          <w:lang w:val="en-US"/>
+        </w:rPr>
+        <w:t>int a) {</w:t>
+      </w:r>
+    </w:p>
+    <w:p>
+      <w:pPr>
+        <w:rPr>
+          <w:rFonts w:ascii="Palatino Linotype" w:hAnsi="Palatino Linotype"/>
+          <w:lang w:val="en-US"/>
+        </w:rPr>
+      </w:pPr>
+      <w:r>
+        <w:rPr>
+          <w:rFonts w:ascii="Palatino Linotype" w:hAnsi="Palatino Linotype"/>
+          <w:lang w:val="en-US"/>
+        </w:rPr>
+        <w:t xml:space="preserve">    int </w:t>
+      </w:r>
+      <w:proofErr w:type="spellStart"/>
+      <w:r>
+        <w:rPr>
+          <w:rFonts w:ascii="Palatino Linotype" w:hAnsi="Palatino Linotype"/>
+          <w:lang w:val="en-US"/>
+        </w:rPr>
+        <w:t>localA</w:t>
+      </w:r>
+      <w:proofErr w:type="spellEnd"/>
+      <w:r>
+        <w:rPr>
+          <w:rFonts w:ascii="Palatino Linotype" w:hAnsi="Palatino Linotype"/>
+          <w:lang w:val="en-US"/>
+        </w:rPr>
+        <w:t xml:space="preserve"> = a * 2;</w:t>
+      </w:r>
+    </w:p>
+    <w:p>
+      <w:pPr>
+        <w:rPr>
+          <w:rFonts w:ascii="Palatino Linotype" w:hAnsi="Palatino Linotype"/>
+          <w:lang w:val="en-US"/>
+        </w:rPr>
+      </w:pPr>
+      <w:r>
+        <w:rPr>
+          <w:rFonts w:ascii="Palatino Linotype" w:hAnsi="Palatino Linotype"/>
+          <w:lang w:val="en-US"/>
+        </w:rPr>
+        <w:t xml:space="preserve">    </w:t>
+      </w:r>
+      <w:proofErr w:type="spellStart"/>
+      <w:r>
+        <w:rPr>
+          <w:rFonts w:ascii="Palatino Linotype" w:hAnsi="Palatino Linotype"/>
+          <w:lang w:val="en-US"/>
+        </w:rPr>
+        <w:t>cout</w:t>
+      </w:r>
+      <w:proofErr w:type="spellEnd"/>
+      <w:r>
+        <w:rPr>
+          <w:rFonts w:ascii="Palatino Linotype" w:hAnsi="Palatino Linotype"/>
+          <w:lang w:val="en-US"/>
+        </w:rPr>
+        <w:t xml:space="preserve"> &lt;&lt; "\n--- Inside </w:t>
+      </w:r>
+      <w:proofErr w:type="spellStart"/>
+      <w:r>
+        <w:rPr>
+          <w:rFonts w:ascii="Palatino Linotype" w:hAnsi="Palatino Linotype"/>
+          <w:lang w:val="en-US"/>
+        </w:rPr>
+        <w:t>functionA</w:t>
+      </w:r>
+      <w:proofErr w:type="spellEnd"/>
+      <w:r>
+        <w:rPr>
+          <w:rFonts w:ascii="Palatino Linotype" w:hAnsi="Palatino Linotype"/>
+          <w:lang w:val="en-US"/>
+        </w:rPr>
+        <w:t xml:space="preserve"> ---" &lt;&lt; </w:t>
+      </w:r>
+      <w:proofErr w:type="spellStart"/>
+      <w:r>
+        <w:rPr>
+          <w:rFonts w:ascii="Palatino Linotype" w:hAnsi="Palatino Linotype"/>
+          <w:lang w:val="en-US"/>
+        </w:rPr>
+        <w:t>endl</w:t>
+      </w:r>
+      <w:proofErr w:type="spellEnd"/>
+      <w:r>
+        <w:rPr>
+          <w:rFonts w:ascii="Palatino Linotype" w:hAnsi="Palatino Linotype"/>
+          <w:lang w:val="en-US"/>
+        </w:rPr>
+        <w:t>;</w:t>
+      </w:r>
+    </w:p>
+    <w:p>
+      <w:pPr>
+        <w:rPr>
+          <w:rFonts w:ascii="Palatino Linotype" w:hAnsi="Palatino Linotype"/>
+          <w:lang w:val="en-US"/>
+        </w:rPr>
+      </w:pPr>
+      <w:r>
+        <w:rPr>
+          <w:rFonts w:ascii="Palatino Linotype" w:hAnsi="Palatino Linotype"/>
+          <w:lang w:val="en-US"/>
+        </w:rPr>
+        <w:t xml:space="preserve">    </w:t>
+      </w:r>
+      <w:proofErr w:type="spellStart"/>
+      <w:r>
+        <w:rPr>
+          <w:rFonts w:ascii="Palatino Linotype" w:hAnsi="Palatino Linotype"/>
+          <w:lang w:val="en-US"/>
+        </w:rPr>
+        <w:t>cout</w:t>
+      </w:r>
+      <w:proofErr w:type="spellEnd"/>
+      <w:r>
+        <w:rPr>
+          <w:rFonts w:ascii="Palatino Linotype" w:hAnsi="Palatino Linotype"/>
+          <w:lang w:val="en-US"/>
+        </w:rPr>
+        <w:t xml:space="preserve"> &lt;&lt; "Address of </w:t>
+      </w:r>
+      <w:proofErr w:type="spellStart"/>
+      <w:r>
+        <w:rPr>
+          <w:rFonts w:ascii="Palatino Linotype" w:hAnsi="Palatino Linotype"/>
+          <w:lang w:val="en-US"/>
+        </w:rPr>
+        <w:t>localA</w:t>
+      </w:r>
+      <w:proofErr w:type="spellEnd"/>
+      <w:r>
+        <w:rPr>
+          <w:rFonts w:ascii="Palatino Linotype" w:hAnsi="Palatino Linotype"/>
+          <w:lang w:val="en-US"/>
+        </w:rPr>
+        <w:t xml:space="preserve"> (stack): " &lt;&lt; &amp;</w:t>
+      </w:r>
+      <w:proofErr w:type="spellStart"/>
+      <w:r>
+        <w:rPr>
+          <w:rFonts w:ascii="Palatino Linotype" w:hAnsi="Palatino Linotype"/>
+          <w:lang w:val="en-US"/>
+        </w:rPr>
+        <w:t>localA</w:t>
+      </w:r>
+      <w:proofErr w:type="spellEnd"/>
+      <w:r>
+        <w:rPr>
+          <w:rFonts w:ascii="Palatino Linotype" w:hAnsi="Palatino Linotype"/>
+          <w:lang w:val="en-US"/>
+        </w:rPr>
+        <w:t xml:space="preserve"> &lt;&lt; " | Value: " &lt;&lt; </w:t>
+      </w:r>
+      <w:proofErr w:type="spellStart"/>
+      <w:r>
+        <w:rPr>
+          <w:rFonts w:ascii="Palatino Linotype" w:hAnsi="Palatino Linotype"/>
+          <w:lang w:val="en-US"/>
+        </w:rPr>
+        <w:t>localA</w:t>
+      </w:r>
+      <w:proofErr w:type="spellEnd"/>
+      <w:r>
+        <w:rPr>
+          <w:rFonts w:ascii="Palatino Linotype" w:hAnsi="Palatino Linotype"/>
+          <w:lang w:val="en-US"/>
+        </w:rPr>
+        <w:t xml:space="preserve"> &lt;&lt; </w:t>
+      </w:r>
+      <w:proofErr w:type="spellStart"/>
+      <w:r>
+        <w:rPr>
+          <w:rFonts w:ascii="Palatino Linotype" w:hAnsi="Palatino Linotype"/>
+          <w:lang w:val="en-US"/>
+        </w:rPr>
+        <w:t>endl</w:t>
+      </w:r>
+      <w:proofErr w:type="spellEnd"/>
+      <w:r>
+        <w:rPr>
+          <w:rFonts w:ascii="Palatino Linotype" w:hAnsi="Palatino Linotype"/>
+          <w:lang w:val="en-US"/>
+        </w:rPr>
+        <w:t>;</w:t>
+      </w:r>
+    </w:p>
+    <w:p>
+      <w:pPr>
+        <w:rPr>
+          <w:rFonts w:ascii="Palatino Linotype" w:hAnsi="Palatino Linotype"/>
+          <w:lang w:val="en-US"/>
+        </w:rPr>
+      </w:pPr>
+    </w:p>
+    <w:p>
+      <w:pPr>
+        <w:rPr>
+          <w:rFonts w:ascii="Palatino Linotype" w:hAnsi="Palatino Linotype"/>
+          <w:lang w:val="en-US"/>
+        </w:rPr>
+      </w:pPr>
+      <w:r>
+        <w:rPr>
+          <w:rFonts w:ascii="Palatino Linotype" w:hAnsi="Palatino Linotype"/>
+          <w:lang w:val="en-US"/>
+        </w:rPr>
+        <w:t xml:space="preserve">    </w:t>
+      </w:r>
+      <w:proofErr w:type="spellStart"/>
+      <w:r>
+        <w:rPr>
+          <w:rFonts w:ascii="Palatino Linotype" w:hAnsi="Palatino Linotype"/>
+          <w:lang w:val="en-US"/>
+        </w:rPr>
+        <w:t>functionB</w:t>
+      </w:r>
+      <w:proofErr w:type="spellEnd"/>
+      <w:r>
+        <w:rPr>
+          <w:rFonts w:ascii="Palatino Linotype" w:hAnsi="Palatino Linotype"/>
+          <w:lang w:val="en-US"/>
+        </w:rPr>
+        <w:t>(</w:t>
+      </w:r>
+      <w:proofErr w:type="spellStart"/>
+      <w:r>
+        <w:rPr>
+          <w:rFonts w:ascii="Palatino Linotype" w:hAnsi="Palatino Linotype"/>
+          <w:lang w:val="en-US"/>
+        </w:rPr>
+        <w:t>localA</w:t>
+      </w:r>
+      <w:proofErr w:type="spellEnd"/>
+      <w:r>
+        <w:rPr>
+          <w:rFonts w:ascii="Palatino Linotype" w:hAnsi="Palatino Linotype"/>
+          <w:lang w:val="en-US"/>
+        </w:rPr>
+        <w:t>);</w:t>
+      </w:r>
+    </w:p>
+    <w:p>
+      <w:pPr>
+        <w:rPr>
+          <w:rFonts w:ascii="Palatino Linotype" w:hAnsi="Palatino Linotype"/>
+          <w:lang w:val="en-US"/>
+        </w:rPr>
+      </w:pPr>
+      <w:r>
+        <w:rPr>
+          <w:rFonts w:ascii="Palatino Linotype" w:hAnsi="Palatino Linotype"/>
+          <w:lang w:val="en-US"/>
+        </w:rPr>
+        <w:t>}</w:t>
+      </w:r>
+    </w:p>
+    <w:p>
+      <w:pPr>
+        <w:rPr>
+          <w:rFonts w:ascii="Palatino Linotype" w:hAnsi="Palatino Linotype"/>
+          <w:lang w:val="en-US"/>
+        </w:rPr>
+      </w:pPr>
+    </w:p>
+    <w:p>
+      <w:pPr>
+        <w:rPr>
+          <w:rFonts w:ascii="Palatino Linotype" w:hAnsi="Palatino Linotype"/>
+          <w:lang w:val="en-US"/>
+        </w:rPr>
+      </w:pPr>
+      <w:r>
+        <w:rPr>
+          <w:rFonts w:ascii="Palatino Linotype" w:hAnsi="Palatino Linotype"/>
+          <w:lang w:val="en-US"/>
+        </w:rPr>
+        <w:t xml:space="preserve">int </w:t>
+      </w:r>
+      <w:proofErr w:type="gramStart"/>
+      <w:r>
+        <w:rPr>
+          <w:rFonts w:ascii="Palatino Linotype" w:hAnsi="Palatino Linotype"/>
+          <w:lang w:val="en-US"/>
+        </w:rPr>
+        <w:t>main(</w:t>
+      </w:r>
+      <w:proofErr w:type="gramEnd"/>
+      <w:r>
+        <w:rPr>
+          <w:rFonts w:ascii="Palatino Linotype" w:hAnsi="Palatino Linotype"/>
+          <w:lang w:val="en-US"/>
+        </w:rPr>
+        <w:t>) {</w:t>
+      </w:r>
+    </w:p>
+    <w:p>
+      <w:pPr>
+        <w:rPr>
+          <w:rFonts w:ascii="Palatino Linotype" w:hAnsi="Palatino Linotype"/>
+          <w:lang w:val="en-US"/>
+        </w:rPr>
+      </w:pPr>
+      <w:r>
+        <w:rPr>
+          <w:rFonts w:ascii="Palatino Linotype" w:hAnsi="Palatino Linotype"/>
+          <w:lang w:val="en-US"/>
+        </w:rPr>
+        <w:t xml:space="preserve">    int </w:t>
+      </w:r>
+      <w:proofErr w:type="spellStart"/>
+      <w:r>
+        <w:rPr>
+          <w:rFonts w:ascii="Palatino Linotype" w:hAnsi="Palatino Linotype"/>
+          <w:lang w:val="en-US"/>
+        </w:rPr>
+        <w:t>mainVar</w:t>
+      </w:r>
+      <w:proofErr w:type="spellEnd"/>
+      <w:r>
+        <w:rPr>
+          <w:rFonts w:ascii="Palatino Linotype" w:hAnsi="Palatino Linotype"/>
+          <w:lang w:val="en-US"/>
+        </w:rPr>
+        <w:t xml:space="preserve"> = 42;</w:t>
+      </w:r>
+    </w:p>
+    <w:p>
+      <w:pPr>
+        <w:rPr>
+          <w:rFonts w:ascii="Palatino Linotype" w:hAnsi="Palatino Linotype"/>
+          <w:lang w:val="en-US"/>
+        </w:rPr>
+      </w:pPr>
+      <w:r>
+        <w:rPr>
+          <w:rFonts w:ascii="Palatino Linotype" w:hAnsi="Palatino Linotype"/>
+          <w:lang w:val="en-US"/>
+        </w:rPr>
+        <w:t xml:space="preserve">    int* </w:t>
+      </w:r>
+      <w:proofErr w:type="spellStart"/>
+      <w:r>
+        <w:rPr>
+          <w:rFonts w:ascii="Palatino Linotype" w:hAnsi="Palatino Linotype"/>
+          <w:lang w:val="en-US"/>
+        </w:rPr>
+        <w:t>heapMain</w:t>
+      </w:r>
+      <w:proofErr w:type="spellEnd"/>
+      <w:r>
+        <w:rPr>
+          <w:rFonts w:ascii="Palatino Linotype" w:hAnsi="Palatino Linotype"/>
+          <w:lang w:val="en-US"/>
+        </w:rPr>
+        <w:t xml:space="preserve"> = new </w:t>
+      </w:r>
+      <w:proofErr w:type="gramStart"/>
+      <w:r>
+        <w:rPr>
+          <w:rFonts w:ascii="Palatino Linotype" w:hAnsi="Palatino Linotype"/>
+          <w:lang w:val="en-US"/>
+        </w:rPr>
+        <w:t>int(</w:t>
+      </w:r>
+      <w:proofErr w:type="gramEnd"/>
+      <w:r>
+        <w:rPr>
+          <w:rFonts w:ascii="Palatino Linotype" w:hAnsi="Palatino Linotype"/>
+          <w:lang w:val="en-US"/>
+        </w:rPr>
+        <w:t>999);</w:t>
+      </w:r>
+    </w:p>
+    <w:p>
+      <w:pPr>
+        <w:rPr>
+          <w:rFonts w:ascii="Palatino Linotype" w:hAnsi="Palatino Linotype"/>
+          <w:lang w:val="en-US"/>
+        </w:rPr>
+      </w:pPr>
+    </w:p>
+    <w:p>
+      <w:pPr>
+        <w:rPr>
+          <w:rFonts w:ascii="Palatino Linotype" w:hAnsi="Palatino Linotype"/>
+          <w:lang w:val="en-US"/>
+        </w:rPr>
+      </w:pPr>
+      <w:r>
+        <w:rPr>
+          <w:rFonts w:ascii="Palatino Linotype" w:hAnsi="Palatino Linotype"/>
+          <w:lang w:val="en-US"/>
+        </w:rPr>
+        <w:t xml:space="preserve">    </w:t>
+      </w:r>
+      <w:proofErr w:type="spellStart"/>
+      <w:r>
+        <w:rPr>
+          <w:rFonts w:ascii="Palatino Linotype" w:hAnsi="Palatino Linotype"/>
+          <w:lang w:val="en-US"/>
+        </w:rPr>
+        <w:t>cout</w:t>
+      </w:r>
+      <w:proofErr w:type="spellEnd"/>
+      <w:r>
+        <w:rPr>
+          <w:rFonts w:ascii="Palatino Linotype" w:hAnsi="Palatino Linotype"/>
+          <w:lang w:val="en-US"/>
+        </w:rPr>
+        <w:t xml:space="preserve"> &lt;&lt; "--- Inside main ---" &lt;&lt; </w:t>
+      </w:r>
+      <w:proofErr w:type="spellStart"/>
+      <w:r>
+        <w:rPr>
+          <w:rFonts w:ascii="Palatino Linotype" w:hAnsi="Palatino Linotype"/>
+          <w:lang w:val="en-US"/>
+        </w:rPr>
+        <w:t>endl</w:t>
+      </w:r>
+      <w:proofErr w:type="spellEnd"/>
+      <w:r>
+        <w:rPr>
+          <w:rFonts w:ascii="Palatino Linotype" w:hAnsi="Palatino Linotype"/>
+          <w:lang w:val="en-US"/>
+        </w:rPr>
+        <w:t>;</w:t>
+      </w:r>
+    </w:p>
+    <w:p>
+      <w:pPr>
+        <w:rPr>
+          <w:rFonts w:ascii="Palatino Linotype" w:hAnsi="Palatino Linotype"/>
+          <w:lang w:val="en-US"/>
+        </w:rPr>
+      </w:pPr>
+      <w:r>
+        <w:rPr>
+          <w:rFonts w:ascii="Palatino Linotype" w:hAnsi="Palatino Linotype"/>
+          <w:lang w:val="en-US"/>
+        </w:rPr>
+        <w:t xml:space="preserve">    </w:t>
+      </w:r>
+      <w:proofErr w:type="spellStart"/>
+      <w:r>
+        <w:rPr>
+          <w:rFonts w:ascii="Palatino Linotype" w:hAnsi="Palatino Linotype"/>
+          <w:lang w:val="en-US"/>
+        </w:rPr>
+        <w:t>cout</w:t>
+      </w:r>
+      <w:proofErr w:type="spellEnd"/>
+      <w:r>
+        <w:rPr>
+          <w:rFonts w:ascii="Palatino Linotype" w:hAnsi="Palatino Linotype"/>
+          <w:lang w:val="en-US"/>
+        </w:rPr>
+        <w:t xml:space="preserve"> &lt;&lt; "Address of </w:t>
+      </w:r>
+      <w:proofErr w:type="spellStart"/>
+      <w:r>
+        <w:rPr>
+          <w:rFonts w:ascii="Palatino Linotype" w:hAnsi="Palatino Linotype"/>
+          <w:lang w:val="en-US"/>
+        </w:rPr>
+        <w:t>mainVar</w:t>
+      </w:r>
+      <w:proofErr w:type="spellEnd"/>
+      <w:r>
+        <w:rPr>
+          <w:rFonts w:ascii="Palatino Linotype" w:hAnsi="Palatino Linotype"/>
+          <w:lang w:val="en-US"/>
+        </w:rPr>
+        <w:t xml:space="preserve"> (stack): " &lt;&lt; &amp;</w:t>
+      </w:r>
+      <w:proofErr w:type="spellStart"/>
+      <w:r>
+        <w:rPr>
+          <w:rFonts w:ascii="Palatino Linotype" w:hAnsi="Palatino Linotype"/>
+          <w:lang w:val="en-US"/>
+        </w:rPr>
+        <w:t>mainVar</w:t>
+      </w:r>
+      <w:proofErr w:type="spellEnd"/>
+      <w:r>
+        <w:rPr>
+          <w:rFonts w:ascii="Palatino Linotype" w:hAnsi="Palatino Linotype"/>
+          <w:lang w:val="en-US"/>
+        </w:rPr>
+        <w:t xml:space="preserve"> &lt;&lt; " | Value: " &lt;&lt; </w:t>
+      </w:r>
+      <w:proofErr w:type="spellStart"/>
+      <w:r>
+        <w:rPr>
+          <w:rFonts w:ascii="Palatino Linotype" w:hAnsi="Palatino Linotype"/>
+          <w:lang w:val="en-US"/>
+        </w:rPr>
+        <w:t>mainVar</w:t>
+      </w:r>
+      <w:proofErr w:type="spellEnd"/>
+      <w:r>
+        <w:rPr>
+          <w:rFonts w:ascii="Palatino Linotype" w:hAnsi="Palatino Linotype"/>
+          <w:lang w:val="en-US"/>
+        </w:rPr>
+        <w:t xml:space="preserve"> &lt;&lt; </w:t>
+      </w:r>
+      <w:proofErr w:type="spellStart"/>
+      <w:r>
+        <w:rPr>
+          <w:rFonts w:ascii="Palatino Linotype" w:hAnsi="Palatino Linotype"/>
+          <w:lang w:val="en-US"/>
+        </w:rPr>
+        <w:t>endl</w:t>
+      </w:r>
+      <w:proofErr w:type="spellEnd"/>
+      <w:r>
+        <w:rPr>
+          <w:rFonts w:ascii="Palatino Linotype" w:hAnsi="Palatino Linotype"/>
+          <w:lang w:val="en-US"/>
+        </w:rPr>
+        <w:t>;</w:t>
+      </w:r>
+    </w:p>
+    <w:p>
+      <w:pPr>
+        <w:rPr>
+          <w:rFonts w:ascii="Palatino Linotype" w:hAnsi="Palatino Linotype"/>
+          <w:lang w:val="en-US"/>
+        </w:rPr>
+      </w:pPr>
+      <w:r>
+        <w:rPr>
+          <w:rFonts w:ascii="Palatino Linotype" w:hAnsi="Palatino Linotype"/>
+          <w:lang w:val="en-US"/>
+        </w:rPr>
+        <w:t xml:space="preserve">    </w:t>
+      </w:r>
+      <w:proofErr w:type="spellStart"/>
+      <w:r>
+        <w:rPr>
+          <w:rFonts w:ascii="Palatino Linotype" w:hAnsi="Palatino Linotype"/>
+          <w:lang w:val="en-US"/>
+        </w:rPr>
+        <w:t>cout</w:t>
+      </w:r>
+      <w:proofErr w:type="spellEnd"/>
+      <w:r>
+        <w:rPr>
+          <w:rFonts w:ascii="Palatino Linotype" w:hAnsi="Palatino Linotype"/>
+          <w:lang w:val="en-US"/>
+        </w:rPr>
+        <w:t xml:space="preserve"> &lt;&lt; "</w:t>
+      </w:r>
+      <w:proofErr w:type="spellStart"/>
+      <w:r>
+        <w:rPr>
+          <w:rFonts w:ascii="Palatino Linotype" w:hAnsi="Palatino Linotype"/>
+          <w:lang w:val="en-US"/>
+        </w:rPr>
+        <w:t>heapMain</w:t>
+      </w:r>
+      <w:proofErr w:type="spellEnd"/>
+      <w:r>
+        <w:rPr>
+          <w:rFonts w:ascii="Palatino Linotype" w:hAnsi="Palatino Linotype"/>
+          <w:lang w:val="en-US"/>
+        </w:rPr>
+        <w:t xml:space="preserve"> pointer (stack): " &lt;&lt; &amp;</w:t>
+      </w:r>
+      <w:proofErr w:type="spellStart"/>
+      <w:r>
+        <w:rPr>
+          <w:rFonts w:ascii="Palatino Linotype" w:hAnsi="Palatino Linotype"/>
+          <w:lang w:val="en-US"/>
+        </w:rPr>
+        <w:t>heapMain</w:t>
+      </w:r>
+      <w:proofErr w:type="spellEnd"/>
+      <w:r>
+        <w:rPr>
+          <w:rFonts w:ascii="Palatino Linotype" w:hAnsi="Palatino Linotype"/>
+          <w:lang w:val="en-US"/>
+        </w:rPr>
+        <w:t xml:space="preserve"> &lt;&lt; " | Points to heap: " &lt;&lt; </w:t>
+      </w:r>
+      <w:proofErr w:type="spellStart"/>
+      <w:r>
+        <w:rPr>
+          <w:rFonts w:ascii="Palatino Linotype" w:hAnsi="Palatino Linotype"/>
+          <w:lang w:val="en-US"/>
+        </w:rPr>
+        <w:t>heapMain</w:t>
+      </w:r>
+      <w:proofErr w:type="spellEnd"/>
+    </w:p>
+    <w:p>
+      <w:pPr>
+        <w:rPr>
+          <w:rFonts w:ascii="Palatino Linotype" w:hAnsi="Palatino Linotype"/>
+          <w:lang w:val="en-US"/>
+        </w:rPr>
+      </w:pPr>
+      <w:r>
+        <w:rPr>
+          <w:rFonts w:ascii="Palatino Linotype" w:hAnsi="Palatino Linotype"/>
+          <w:lang w:val="en-US"/>
+        </w:rPr>
+        <w:t xml:space="preserve">         &lt;&lt; " | Value in heap: " &lt;&lt; *</w:t>
+      </w:r>
+      <w:proofErr w:type="spellStart"/>
+      <w:r>
+        <w:rPr>
+          <w:rFonts w:ascii="Palatino Linotype" w:hAnsi="Palatino Linotype"/>
+          <w:lang w:val="en-US"/>
+        </w:rPr>
+        <w:t>heapMain</w:t>
+      </w:r>
+      <w:proofErr w:type="spellEnd"/>
+      <w:r>
+        <w:rPr>
+          <w:rFonts w:ascii="Palatino Linotype" w:hAnsi="Palatino Linotype"/>
+          <w:lang w:val="en-US"/>
+        </w:rPr>
+        <w:t xml:space="preserve"> &lt;&lt; </w:t>
+      </w:r>
+      <w:proofErr w:type="spellStart"/>
+      <w:r>
+        <w:rPr>
+          <w:rFonts w:ascii="Palatino Linotype" w:hAnsi="Palatino Linotype"/>
+          <w:lang w:val="en-US"/>
+        </w:rPr>
+        <w:t>endl</w:t>
+      </w:r>
+      <w:proofErr w:type="spellEnd"/>
+      <w:r>
+        <w:rPr>
+          <w:rFonts w:ascii="Palatino Linotype" w:hAnsi="Palatino Linotype"/>
+          <w:lang w:val="en-US"/>
+        </w:rPr>
+        <w:t>;</w:t>
+      </w:r>
+    </w:p>
+    <w:p>
+      <w:pPr>
+        <w:rPr>
+          <w:rFonts w:ascii="Palatino Linotype" w:hAnsi="Palatino Linotype"/>
+          <w:lang w:val="en-US"/>
+        </w:rPr>
+      </w:pPr>
+    </w:p>
+    <w:p>
+      <w:pPr>
+        <w:rPr>
+          <w:rFonts w:ascii="Palatino Linotype" w:hAnsi="Palatino Linotype"/>
+          <w:lang w:val="en-US"/>
+        </w:rPr>
+      </w:pPr>
+      <w:r>
+        <w:rPr>
+          <w:rFonts w:ascii="Palatino Linotype" w:hAnsi="Palatino Linotype"/>
+          <w:lang w:val="en-US"/>
+        </w:rPr>
+        <w:t xml:space="preserve">    </w:t>
+      </w:r>
+      <w:proofErr w:type="spellStart"/>
+      <w:r>
+        <w:rPr>
+          <w:rFonts w:ascii="Palatino Linotype" w:hAnsi="Palatino Linotype"/>
+          <w:lang w:val="en-US"/>
+        </w:rPr>
+        <w:t>functionA</w:t>
+      </w:r>
+      <w:proofErr w:type="spellEnd"/>
+      <w:r>
+        <w:rPr>
+          <w:rFonts w:ascii="Palatino Linotype" w:hAnsi="Palatino Linotype"/>
+          <w:lang w:val="en-US"/>
+        </w:rPr>
+        <w:t>(</w:t>
+      </w:r>
+      <w:proofErr w:type="spellStart"/>
+      <w:r>
+        <w:rPr>
+          <w:rFonts w:ascii="Palatino Linotype" w:hAnsi="Palatino Linotype"/>
+          <w:lang w:val="en-US"/>
+        </w:rPr>
+        <w:t>mainVar</w:t>
+      </w:r>
+      <w:proofErr w:type="spellEnd"/>
+      <w:r>
+        <w:rPr>
+          <w:rFonts w:ascii="Palatino Linotype" w:hAnsi="Palatino Linotype"/>
+          <w:lang w:val="en-US"/>
+        </w:rPr>
+        <w:t>);</w:t>
+      </w:r>
+    </w:p>
+    <w:p>
+      <w:pPr>
+        <w:rPr>
+          <w:rFonts w:ascii="Palatino Linotype" w:hAnsi="Palatino Linotype"/>
+          <w:lang w:val="en-US"/>
+        </w:rPr>
+      </w:pPr>
+    </w:p>
+    <w:p>
+      <w:pPr>
+        <w:rPr>
+          <w:rFonts w:ascii="Palatino Linotype" w:hAnsi="Palatino Linotype"/>
+          <w:lang w:val="en-US"/>
+        </w:rPr>
+      </w:pPr>
+      <w:r>
+        <w:rPr>
+          <w:rFonts w:ascii="Palatino Linotype" w:hAnsi="Palatino Linotype"/>
+          <w:lang w:val="en-US"/>
+        </w:rPr>
         <w:lastRenderedPageBreak/>
+        <w:t xml:space="preserve">    delete </w:t>
+      </w:r>
+      <w:proofErr w:type="spellStart"/>
+      <w:r>
+        <w:rPr>
+          <w:rFonts w:ascii="Palatino Linotype" w:hAnsi="Palatino Linotype"/>
+          <w:lang w:val="en-US"/>
+        </w:rPr>
+        <w:t>heapMain</w:t>
+      </w:r>
+      <w:proofErr w:type="spellEnd"/>
+      <w:r>
+        <w:rPr>
+          <w:rFonts w:ascii="Palatino Linotype" w:hAnsi="Palatino Linotype"/>
+          <w:lang w:val="en-US"/>
+        </w:rPr>
+        <w:t>; // Clean up</w:t>
+      </w:r>
+    </w:p>
+    <w:p>
+      <w:pPr>
+        <w:rPr>
+          <w:rFonts w:ascii="Palatino Linotype" w:hAnsi="Palatino Linotype"/>
+          <w:lang w:val="en-US"/>
+        </w:rPr>
+      </w:pPr>
+    </w:p>
+    <w:p>
+      <w:pPr>
+        <w:rPr>
+          <w:rFonts w:ascii="Palatino Linotype" w:hAnsi="Palatino Linotype"/>
+          <w:lang w:val="en-US"/>
+        </w:rPr>
+      </w:pPr>
+      <w:r>
+        <w:rPr>
+          <w:rFonts w:ascii="Palatino Linotype" w:hAnsi="Palatino Linotype"/>
+          <w:lang w:val="en-US"/>
+        </w:rPr>
+        <w:t xml:space="preserve">    return 0;</w:t>
+      </w:r>
+    </w:p>
+    <w:p>
+      <w:pPr>
+        <w:rPr>
+          <w:rFonts w:ascii="Palatino Linotype" w:hAnsi="Palatino Linotype"/>
+          <w:lang w:val="en-US"/>
+        </w:rPr>
+      </w:pPr>
+      <w:r>
+        <w:rPr>
+          <w:rFonts w:ascii="Palatino Linotype" w:hAnsi="Palatino Linotype"/>
+          <w:lang w:val="en-US"/>
+        </w:rPr>
         <w:t>}</w:t>
       </w:r>
     </w:p>
@@ -2274,12 +4146,171 @@
           <w:lang w:val="en-US"/>
         </w:rPr>
       </w:pPr>
-      <w:r>
-        <w:rPr>
-          <w:rFonts w:ascii="Palatino Linotype" w:hAnsi="Palatino Linotype"/>
-          <w:lang w:val="en-US"/>
-        </w:rPr>
-        <w:t xml:space="preserve">void </w:t>
+    </w:p>
+    <w:p>
+      <w:pPr>
+        <w:rPr>
+          <w:rFonts w:ascii="Palatino Linotype" w:hAnsi="Palatino Linotype"/>
+          <w:lang w:val="en-US"/>
+        </w:rPr>
+      </w:pPr>
+    </w:p>
+    <w:p>
+      <w:pPr>
+        <w:rPr>
+          <w:rFonts w:ascii="Palatino Linotype" w:hAnsi="Palatino Linotype"/>
+          <w:b/>
+          <w:bCs/>
+          <w:sz w:val="32"/>
+          <w:szCs w:val="32"/>
+          <w:lang w:val="en-US"/>
+        </w:rPr>
+      </w:pPr>
+      <w:r>
+        <w:rPr>
+          <w:rFonts w:ascii="Palatino Linotype" w:hAnsi="Palatino Linotype"/>
+          <w:b/>
+          <w:bCs/>
+          <w:sz w:val="32"/>
+          <w:szCs w:val="32"/>
+          <w:lang w:val="en-US"/>
+        </w:rPr>
+        <w:t>OOPS Concepts:</w:t>
+      </w:r>
+    </w:p>
+    <w:p>
+      <w:pPr>
+        <w:rPr>
+          <w:rFonts w:ascii="Palatino Linotype" w:hAnsi="Palatino Linotype"/>
+          <w:b/>
+          <w:bCs/>
+          <w:sz w:val="28"/>
+          <w:szCs w:val="28"/>
+          <w:lang w:val="en-US"/>
+        </w:rPr>
+      </w:pPr>
+    </w:p>
+    <w:p>
+      <w:pPr>
+        <w:rPr>
+          <w:rFonts w:ascii="Palatino Linotype" w:hAnsi="Palatino Linotype"/>
+          <w:sz w:val="28"/>
+          <w:szCs w:val="28"/>
+          <w:lang w:val="en-US"/>
+        </w:rPr>
+      </w:pPr>
+      <w:r>
+        <w:rPr>
+          <w:rFonts w:ascii="Palatino Linotype" w:hAnsi="Palatino Linotype"/>
+          <w:b/>
+          <w:bCs/>
+          <w:sz w:val="28"/>
+          <w:szCs w:val="28"/>
+          <w:lang w:val="en-US"/>
+        </w:rPr>
+        <w:t>Encapsulation:</w:t>
+      </w:r>
+      <w:r>
+        <w:rPr>
+          <w:rFonts w:ascii="Palatino Linotype" w:hAnsi="Palatino Linotype"/>
+          <w:sz w:val="28"/>
+          <w:szCs w:val="28"/>
+          <w:lang w:val="en-US"/>
+        </w:rPr>
+        <w:t xml:space="preserve"> </w:t>
+      </w:r>
+    </w:p>
+    <w:p>
+      <w:pPr>
+        <w:rPr>
+          <w:rFonts w:ascii="Palatino Linotype" w:hAnsi="Palatino Linotype"/>
+          <w:lang w:val="en-US"/>
+        </w:rPr>
+      </w:pPr>
+      <w:proofErr w:type="spellStart"/>
+      <w:r>
+        <w:rPr>
+          <w:rFonts w:ascii="Palatino Linotype" w:hAnsi="Palatino Linotype"/>
+          <w:lang w:val="en-US"/>
+        </w:rPr>
+        <w:t>Wrappig</w:t>
+      </w:r>
+      <w:proofErr w:type="spellEnd"/>
+      <w:r>
+        <w:rPr>
+          <w:rFonts w:ascii="Palatino Linotype" w:hAnsi="Palatino Linotype"/>
+          <w:lang w:val="en-US"/>
+        </w:rPr>
+        <w:t xml:space="preserve"> up of data. It mainly includes </w:t>
+      </w:r>
+      <w:r>
+        <w:rPr>
+          <w:rFonts w:ascii="Palatino Linotype" w:hAnsi="Palatino Linotype"/>
+          <w:lang w:val="en-US"/>
+        </w:rPr>
+        <w:t xml:space="preserve">how data Is </w:t>
+      </w:r>
+      <w:proofErr w:type="spellStart"/>
+      <w:r>
+        <w:rPr>
+          <w:rFonts w:ascii="Palatino Linotype" w:hAnsi="Palatino Linotype"/>
+          <w:lang w:val="en-US"/>
+        </w:rPr>
+        <w:t>accesed</w:t>
+      </w:r>
+      <w:proofErr w:type="spellEnd"/>
+      <w:r>
+        <w:rPr>
+          <w:rFonts w:ascii="Palatino Linotype" w:hAnsi="Palatino Linotype"/>
+          <w:lang w:val="en-US"/>
+        </w:rPr>
+        <w:t xml:space="preserve"> and modified.</w:t>
+      </w:r>
+    </w:p>
+    <w:p>
+      <w:pPr>
+        <w:rPr>
+          <w:rFonts w:ascii="Palatino Linotype" w:hAnsi="Palatino Linotype"/>
+          <w:lang w:val="en-US"/>
+        </w:rPr>
+      </w:pPr>
+    </w:p>
+    <w:p>
+      <w:pPr>
+        <w:rPr>
+          <w:rFonts w:ascii="Palatino Linotype" w:hAnsi="Palatino Linotype"/>
+          <w:lang w:val="en-US"/>
+        </w:rPr>
+      </w:pPr>
+      <w:r>
+        <w:rPr>
+          <w:rFonts w:ascii="Palatino Linotype" w:hAnsi="Palatino Linotype"/>
+          <w:lang w:val="en-US"/>
+        </w:rPr>
+        <w:t>Program:</w:t>
+      </w:r>
+    </w:p>
+    <w:p>
+      <w:pPr>
+        <w:rPr>
+          <w:rFonts w:ascii="Palatino Linotype" w:hAnsi="Palatino Linotype"/>
+          <w:lang w:val="en-US"/>
+        </w:rPr>
+      </w:pPr>
+    </w:p>
+    <w:p>
+      <w:pPr>
+        <w:rPr>
+          <w:rFonts w:ascii="Palatino Linotype" w:hAnsi="Palatino Linotype"/>
+          <w:lang w:val="en-US"/>
+        </w:rPr>
+      </w:pPr>
+      <w:r>
+        <w:rPr>
+          <w:rFonts w:ascii="Palatino Linotype" w:hAnsi="Palatino Linotype"/>
+          <w:lang w:val="en-US"/>
+        </w:rPr>
+        <w:t xml:space="preserve">class </w:t>
       </w:r>
       <w:proofErr w:type="spellStart"/>
       <w:proofErr w:type="gramStart"/>
@@ -2288,7 +4319,93 @@
           <w:rFonts w:ascii="Palatino Linotype" w:hAnsi="Palatino Linotype"/>
           <w:lang w:val="en-US"/>
         </w:rPr>
-        <w:t>functionA</w:t>
+        <w:t>SavingsAccount</w:t>
+      </w:r>
+      <w:proofErr w:type="spellEnd"/>
+      <w:r>
+        <w:rPr>
+          <w:rFonts w:ascii="Palatino Linotype" w:hAnsi="Palatino Linotype"/>
+          <w:lang w:val="en-US"/>
+        </w:rPr>
+        <w:t xml:space="preserve">  {</w:t>
+      </w:r>
+      <w:proofErr w:type="gramEnd"/>
+    </w:p>
+    <w:p>
+      <w:pPr>
+        <w:rPr>
+          <w:rFonts w:ascii="Palatino Linotype" w:hAnsi="Palatino Linotype"/>
+          <w:lang w:val="en-US"/>
+        </w:rPr>
+      </w:pPr>
+      <w:r>
+        <w:rPr>
+          <w:rFonts w:ascii="Palatino Linotype" w:hAnsi="Palatino Linotype"/>
+          <w:lang w:val="en-US"/>
+        </w:rPr>
+        <w:t xml:space="preserve">    private:</w:t>
+      </w:r>
+    </w:p>
+    <w:p>
+      <w:pPr>
+        <w:rPr>
+          <w:rFonts w:ascii="Palatino Linotype" w:hAnsi="Palatino Linotype"/>
+          <w:lang w:val="en-US"/>
+        </w:rPr>
+      </w:pPr>
+      <w:r>
+        <w:rPr>
+          <w:rFonts w:ascii="Palatino Linotype" w:hAnsi="Palatino Linotype"/>
+          <w:lang w:val="en-US"/>
+        </w:rPr>
+        <w:t xml:space="preserve">        double balance;</w:t>
+      </w:r>
+    </w:p>
+    <w:p>
+      <w:pPr>
+        <w:rPr>
+          <w:rFonts w:ascii="Palatino Linotype" w:hAnsi="Palatino Linotype"/>
+          <w:lang w:val="en-US"/>
+        </w:rPr>
+      </w:pPr>
+    </w:p>
+    <w:p>
+      <w:pPr>
+        <w:rPr>
+          <w:rFonts w:ascii="Palatino Linotype" w:hAnsi="Palatino Linotype"/>
+          <w:lang w:val="en-US"/>
+        </w:rPr>
+      </w:pPr>
+      <w:r>
+        <w:rPr>
+          <w:rFonts w:ascii="Palatino Linotype" w:hAnsi="Palatino Linotype"/>
+          <w:lang w:val="en-US"/>
+        </w:rPr>
+        <w:t xml:space="preserve">    public:</w:t>
+      </w:r>
+    </w:p>
+    <w:p>
+      <w:pPr>
+        <w:rPr>
+          <w:rFonts w:ascii="Palatino Linotype" w:hAnsi="Palatino Linotype"/>
+          <w:lang w:val="en-US"/>
+        </w:rPr>
+      </w:pPr>
+      <w:r>
+        <w:rPr>
+          <w:rFonts w:ascii="Palatino Linotype" w:hAnsi="Palatino Linotype"/>
+          <w:lang w:val="en-US"/>
+        </w:rPr>
+        <w:t xml:space="preserve">        </w:t>
+      </w:r>
+      <w:proofErr w:type="spellStart"/>
+      <w:proofErr w:type="gramStart"/>
+      <w:r>
+        <w:rPr>
+          <w:rFonts w:ascii="Palatino Linotype" w:hAnsi="Palatino Linotype"/>
+          <w:lang w:val="en-US"/>
+        </w:rPr>
+        <w:t>SavingsAccount</w:t>
       </w:r>
       <w:proofErr w:type="spellEnd"/>
       <w:r>
@@ -2304,38 +4421,621 @@
           <w:rFonts w:ascii="Palatino Linotype" w:hAnsi="Palatino Linotype"/>
           <w:lang w:val="en-US"/>
         </w:rPr>
-        <w:t>int a) {</w:t>
-      </w:r>
-    </w:p>
-    <w:p>
-      <w:pPr>
-        <w:rPr>
-          <w:rFonts w:ascii="Palatino Linotype" w:hAnsi="Palatino Linotype"/>
-          <w:lang w:val="en-US"/>
-        </w:rPr>
-      </w:pPr>
-      <w:r>
-        <w:rPr>
-          <w:rFonts w:ascii="Palatino Linotype" w:hAnsi="Palatino Linotype"/>
-          <w:lang w:val="en-US"/>
-        </w:rPr>
-        <w:t xml:space="preserve">    int </w:t>
-      </w:r>
-      <w:proofErr w:type="spellStart"/>
-      <w:r>
-        <w:rPr>
-          <w:rFonts w:ascii="Palatino Linotype" w:hAnsi="Palatino Linotype"/>
-          <w:lang w:val="en-US"/>
-        </w:rPr>
-        <w:t>localA</w:t>
-      </w:r>
-      <w:proofErr w:type="spellEnd"/>
-      <w:r>
-        <w:rPr>
-          <w:rFonts w:ascii="Palatino Linotype" w:hAnsi="Palatino Linotype"/>
-          <w:lang w:val="en-US"/>
-        </w:rPr>
-        <w:t xml:space="preserve"> = a * 2;</w:t>
+        <w:t xml:space="preserve">double </w:t>
+      </w:r>
+      <w:proofErr w:type="spellStart"/>
+      <w:r>
+        <w:rPr>
+          <w:rFonts w:ascii="Palatino Linotype" w:hAnsi="Palatino Linotype"/>
+          <w:lang w:val="en-US"/>
+        </w:rPr>
+        <w:t>initialBalance</w:t>
+      </w:r>
+      <w:proofErr w:type="spellEnd"/>
+      <w:r>
+        <w:rPr>
+          <w:rFonts w:ascii="Palatino Linotype" w:hAnsi="Palatino Linotype"/>
+          <w:lang w:val="en-US"/>
+        </w:rPr>
+        <w:t>) : balance(</w:t>
+      </w:r>
+      <w:proofErr w:type="spellStart"/>
+      <w:r>
+        <w:rPr>
+          <w:rFonts w:ascii="Palatino Linotype" w:hAnsi="Palatino Linotype"/>
+          <w:lang w:val="en-US"/>
+        </w:rPr>
+        <w:t>initialBalance</w:t>
+      </w:r>
+      <w:proofErr w:type="spellEnd"/>
+      <w:r>
+        <w:rPr>
+          <w:rFonts w:ascii="Palatino Linotype" w:hAnsi="Palatino Linotype"/>
+          <w:lang w:val="en-US"/>
+        </w:rPr>
+        <w:t>) {}</w:t>
+      </w:r>
+    </w:p>
+    <w:p>
+      <w:pPr>
+        <w:rPr>
+          <w:rFonts w:ascii="Palatino Linotype" w:hAnsi="Palatino Linotype"/>
+          <w:lang w:val="en-US"/>
+        </w:rPr>
+      </w:pPr>
+    </w:p>
+    <w:p>
+      <w:pPr>
+        <w:rPr>
+          <w:rFonts w:ascii="Palatino Linotype" w:hAnsi="Palatino Linotype"/>
+          <w:lang w:val="en-US"/>
+        </w:rPr>
+      </w:pPr>
+      <w:r>
+        <w:rPr>
+          <w:rFonts w:ascii="Palatino Linotype" w:hAnsi="Palatino Linotype"/>
+          <w:lang w:val="en-US"/>
+        </w:rPr>
+        <w:t xml:space="preserve">        void </w:t>
+      </w:r>
+      <w:proofErr w:type="gramStart"/>
+      <w:r>
+        <w:rPr>
+          <w:rFonts w:ascii="Palatino Linotype" w:hAnsi="Palatino Linotype"/>
+          <w:lang w:val="en-US"/>
+        </w:rPr>
+        <w:t>deposit(</w:t>
+      </w:r>
+      <w:proofErr w:type="gramEnd"/>
+      <w:r>
+        <w:rPr>
+          <w:rFonts w:ascii="Palatino Linotype" w:hAnsi="Palatino Linotype"/>
+          <w:lang w:val="en-US"/>
+        </w:rPr>
+        <w:t>double amount) {</w:t>
+      </w:r>
+    </w:p>
+    <w:p>
+      <w:pPr>
+        <w:rPr>
+          <w:rFonts w:ascii="Palatino Linotype" w:hAnsi="Palatino Linotype"/>
+          <w:lang w:val="en-US"/>
+        </w:rPr>
+      </w:pPr>
+      <w:r>
+        <w:rPr>
+          <w:rFonts w:ascii="Palatino Linotype" w:hAnsi="Palatino Linotype"/>
+          <w:lang w:val="en-US"/>
+        </w:rPr>
+        <w:t xml:space="preserve">            balance += amount;</w:t>
+      </w:r>
+    </w:p>
+    <w:p>
+      <w:pPr>
+        <w:rPr>
+          <w:rFonts w:ascii="Palatino Linotype" w:hAnsi="Palatino Linotype"/>
+          <w:lang w:val="en-US"/>
+        </w:rPr>
+      </w:pPr>
+      <w:r>
+        <w:rPr>
+          <w:rFonts w:ascii="Palatino Linotype" w:hAnsi="Palatino Linotype"/>
+          <w:lang w:val="en-US"/>
+        </w:rPr>
+        <w:t xml:space="preserve">            </w:t>
+      </w:r>
+      <w:proofErr w:type="spellStart"/>
+      <w:r>
+        <w:rPr>
+          <w:rFonts w:ascii="Palatino Linotype" w:hAnsi="Palatino Linotype"/>
+          <w:lang w:val="en-US"/>
+        </w:rPr>
+        <w:t>cout</w:t>
+      </w:r>
+      <w:proofErr w:type="spellEnd"/>
+      <w:r>
+        <w:rPr>
+          <w:rFonts w:ascii="Palatino Linotype" w:hAnsi="Palatino Linotype"/>
+          <w:lang w:val="en-US"/>
+        </w:rPr>
+        <w:t xml:space="preserve"> &lt;&lt; "Deposited: " &lt;&lt; amount &lt;&lt; " | New Balance: " &lt;&lt; balance &lt;&lt; </w:t>
+      </w:r>
+      <w:proofErr w:type="spellStart"/>
+      <w:r>
+        <w:rPr>
+          <w:rFonts w:ascii="Palatino Linotype" w:hAnsi="Palatino Linotype"/>
+          <w:lang w:val="en-US"/>
+        </w:rPr>
+        <w:t>endl</w:t>
+      </w:r>
+      <w:proofErr w:type="spellEnd"/>
+      <w:r>
+        <w:rPr>
+          <w:rFonts w:ascii="Palatino Linotype" w:hAnsi="Palatino Linotype"/>
+          <w:lang w:val="en-US"/>
+        </w:rPr>
+        <w:t>;</w:t>
+      </w:r>
+    </w:p>
+    <w:p>
+      <w:pPr>
+        <w:rPr>
+          <w:rFonts w:ascii="Palatino Linotype" w:hAnsi="Palatino Linotype"/>
+          <w:lang w:val="en-US"/>
+        </w:rPr>
+      </w:pPr>
+      <w:r>
+        <w:rPr>
+          <w:rFonts w:ascii="Palatino Linotype" w:hAnsi="Palatino Linotype"/>
+          <w:lang w:val="en-US"/>
+        </w:rPr>
+        <w:t xml:space="preserve">        }</w:t>
+      </w:r>
+    </w:p>
+    <w:p>
+      <w:pPr>
+        <w:rPr>
+          <w:rFonts w:ascii="Palatino Linotype" w:hAnsi="Palatino Linotype"/>
+          <w:lang w:val="en-US"/>
+        </w:rPr>
+      </w:pPr>
+    </w:p>
+    <w:p>
+      <w:pPr>
+        <w:rPr>
+          <w:rFonts w:ascii="Palatino Linotype" w:hAnsi="Palatino Linotype"/>
+          <w:lang w:val="en-US"/>
+        </w:rPr>
+      </w:pPr>
+      <w:r>
+        <w:rPr>
+          <w:rFonts w:ascii="Palatino Linotype" w:hAnsi="Palatino Linotype"/>
+          <w:lang w:val="en-US"/>
+        </w:rPr>
+        <w:t xml:space="preserve">        void </w:t>
+      </w:r>
+      <w:proofErr w:type="gramStart"/>
+      <w:r>
+        <w:rPr>
+          <w:rFonts w:ascii="Palatino Linotype" w:hAnsi="Palatino Linotype"/>
+          <w:lang w:val="en-US"/>
+        </w:rPr>
+        <w:t>withdraw(</w:t>
+      </w:r>
+      <w:proofErr w:type="gramEnd"/>
+      <w:r>
+        <w:rPr>
+          <w:rFonts w:ascii="Palatino Linotype" w:hAnsi="Palatino Linotype"/>
+          <w:lang w:val="en-US"/>
+        </w:rPr>
+        <w:t>double amount)  {</w:t>
+      </w:r>
+    </w:p>
+    <w:p>
+      <w:pPr>
+        <w:rPr>
+          <w:rFonts w:ascii="Palatino Linotype" w:hAnsi="Palatino Linotype"/>
+          <w:lang w:val="en-US"/>
+        </w:rPr>
+      </w:pPr>
+      <w:r>
+        <w:rPr>
+          <w:rFonts w:ascii="Palatino Linotype" w:hAnsi="Palatino Linotype"/>
+          <w:lang w:val="en-US"/>
+        </w:rPr>
+        <w:t xml:space="preserve">            if (amount &lt;= balance) {</w:t>
+      </w:r>
+    </w:p>
+    <w:p>
+      <w:pPr>
+        <w:rPr>
+          <w:rFonts w:ascii="Palatino Linotype" w:hAnsi="Palatino Linotype"/>
+          <w:lang w:val="en-US"/>
+        </w:rPr>
+      </w:pPr>
+      <w:r>
+        <w:rPr>
+          <w:rFonts w:ascii="Palatino Linotype" w:hAnsi="Palatino Linotype"/>
+          <w:lang w:val="en-US"/>
+        </w:rPr>
+        <w:t xml:space="preserve">                balance -= amount;</w:t>
+      </w:r>
+    </w:p>
+    <w:p>
+      <w:pPr>
+        <w:rPr>
+          <w:rFonts w:ascii="Palatino Linotype" w:hAnsi="Palatino Linotype"/>
+          <w:lang w:val="en-US"/>
+        </w:rPr>
+      </w:pPr>
+      <w:r>
+        <w:rPr>
+          <w:rFonts w:ascii="Palatino Linotype" w:hAnsi="Palatino Linotype"/>
+          <w:lang w:val="en-US"/>
+        </w:rPr>
+        <w:t xml:space="preserve">                </w:t>
+      </w:r>
+      <w:proofErr w:type="spellStart"/>
+      <w:r>
+        <w:rPr>
+          <w:rFonts w:ascii="Palatino Linotype" w:hAnsi="Palatino Linotype"/>
+          <w:lang w:val="en-US"/>
+        </w:rPr>
+        <w:t>cout</w:t>
+      </w:r>
+      <w:proofErr w:type="spellEnd"/>
+      <w:r>
+        <w:rPr>
+          <w:rFonts w:ascii="Palatino Linotype" w:hAnsi="Palatino Linotype"/>
+          <w:lang w:val="en-US"/>
+        </w:rPr>
+        <w:t xml:space="preserve"> &lt;&lt; "Withdrawn: " &lt;&lt; amount &lt;&lt; " | New Balance: " &lt;&lt; balance &lt;&lt; </w:t>
+      </w:r>
+      <w:proofErr w:type="spellStart"/>
+      <w:r>
+        <w:rPr>
+          <w:rFonts w:ascii="Palatino Linotype" w:hAnsi="Palatino Linotype"/>
+          <w:lang w:val="en-US"/>
+        </w:rPr>
+        <w:t>endl</w:t>
+      </w:r>
+      <w:proofErr w:type="spellEnd"/>
+      <w:r>
+        <w:rPr>
+          <w:rFonts w:ascii="Palatino Linotype" w:hAnsi="Palatino Linotype"/>
+          <w:lang w:val="en-US"/>
+        </w:rPr>
+        <w:t>;</w:t>
+      </w:r>
+    </w:p>
+    <w:p>
+      <w:pPr>
+        <w:rPr>
+          <w:rFonts w:ascii="Palatino Linotype" w:hAnsi="Palatino Linotype"/>
+          <w:lang w:val="en-US"/>
+        </w:rPr>
+      </w:pPr>
+      <w:r>
+        <w:rPr>
+          <w:rFonts w:ascii="Palatino Linotype" w:hAnsi="Palatino Linotype"/>
+          <w:lang w:val="en-US"/>
+        </w:rPr>
+        <w:t xml:space="preserve">            } else {</w:t>
+      </w:r>
+    </w:p>
+    <w:p>
+      <w:pPr>
+        <w:rPr>
+          <w:rFonts w:ascii="Palatino Linotype" w:hAnsi="Palatino Linotype"/>
+          <w:lang w:val="en-US"/>
+        </w:rPr>
+      </w:pPr>
+      <w:r>
+        <w:rPr>
+          <w:rFonts w:ascii="Palatino Linotype" w:hAnsi="Palatino Linotype"/>
+          <w:lang w:val="en-US"/>
+        </w:rPr>
+        <w:t xml:space="preserve">                </w:t>
+      </w:r>
+      <w:proofErr w:type="spellStart"/>
+      <w:r>
+        <w:rPr>
+          <w:rFonts w:ascii="Palatino Linotype" w:hAnsi="Palatino Linotype"/>
+          <w:lang w:val="en-US"/>
+        </w:rPr>
+        <w:t>cout</w:t>
+      </w:r>
+      <w:proofErr w:type="spellEnd"/>
+      <w:r>
+        <w:rPr>
+          <w:rFonts w:ascii="Palatino Linotype" w:hAnsi="Palatino Linotype"/>
+          <w:lang w:val="en-US"/>
+        </w:rPr>
+        <w:t xml:space="preserve"> &lt;&lt; "Insufficient funds!" &lt;&lt; </w:t>
+      </w:r>
+      <w:proofErr w:type="spellStart"/>
+      <w:r>
+        <w:rPr>
+          <w:rFonts w:ascii="Palatino Linotype" w:hAnsi="Palatino Linotype"/>
+          <w:lang w:val="en-US"/>
+        </w:rPr>
+        <w:t>endl</w:t>
+      </w:r>
+      <w:proofErr w:type="spellEnd"/>
+      <w:r>
+        <w:rPr>
+          <w:rFonts w:ascii="Palatino Linotype" w:hAnsi="Palatino Linotype"/>
+          <w:lang w:val="en-US"/>
+        </w:rPr>
+        <w:t>;</w:t>
+      </w:r>
+    </w:p>
+    <w:p>
+      <w:pPr>
+        <w:rPr>
+          <w:rFonts w:ascii="Palatino Linotype" w:hAnsi="Palatino Linotype"/>
+          <w:lang w:val="en-US"/>
+        </w:rPr>
+      </w:pPr>
+      <w:r>
+        <w:rPr>
+          <w:rFonts w:ascii="Palatino Linotype" w:hAnsi="Palatino Linotype"/>
+          <w:lang w:val="en-US"/>
+        </w:rPr>
+        <w:t xml:space="preserve">            }</w:t>
+      </w:r>
+    </w:p>
+    <w:p>
+      <w:pPr>
+        <w:rPr>
+          <w:rFonts w:ascii="Palatino Linotype" w:hAnsi="Palatino Linotype"/>
+          <w:lang w:val="en-US"/>
+        </w:rPr>
+      </w:pPr>
+      <w:r>
+        <w:rPr>
+          <w:rFonts w:ascii="Palatino Linotype" w:hAnsi="Palatino Linotype"/>
+          <w:lang w:val="en-US"/>
+        </w:rPr>
+        <w:t xml:space="preserve">        }</w:t>
+      </w:r>
+    </w:p>
+    <w:p>
+      <w:pPr>
+        <w:rPr>
+          <w:rFonts w:ascii="Palatino Linotype" w:hAnsi="Palatino Linotype"/>
+          <w:lang w:val="en-US"/>
+        </w:rPr>
+      </w:pPr>
+    </w:p>
+    <w:p>
+      <w:pPr>
+        <w:rPr>
+          <w:rFonts w:ascii="Palatino Linotype" w:hAnsi="Palatino Linotype"/>
+          <w:lang w:val="en-US"/>
+        </w:rPr>
+      </w:pPr>
+      <w:r>
+        <w:rPr>
+          <w:rFonts w:ascii="Palatino Linotype" w:hAnsi="Palatino Linotype"/>
+          <w:lang w:val="en-US"/>
+        </w:rPr>
+        <w:t xml:space="preserve">        double </w:t>
+      </w:r>
+      <w:proofErr w:type="spellStart"/>
+      <w:proofErr w:type="gramStart"/>
+      <w:r>
+        <w:rPr>
+          <w:rFonts w:ascii="Palatino Linotype" w:hAnsi="Palatino Linotype"/>
+          <w:lang w:val="en-US"/>
+        </w:rPr>
+        <w:t>getBalance</w:t>
+      </w:r>
+      <w:proofErr w:type="spellEnd"/>
+      <w:r>
+        <w:rPr>
+          <w:rFonts w:ascii="Palatino Linotype" w:hAnsi="Palatino Linotype"/>
+          <w:lang w:val="en-US"/>
+        </w:rPr>
+        <w:t>(</w:t>
+      </w:r>
+      <w:proofErr w:type="gramEnd"/>
+      <w:r>
+        <w:rPr>
+          <w:rFonts w:ascii="Palatino Linotype" w:hAnsi="Palatino Linotype"/>
+          <w:lang w:val="en-US"/>
+        </w:rPr>
+        <w:t>) {</w:t>
+      </w:r>
+    </w:p>
+    <w:p>
+      <w:pPr>
+        <w:rPr>
+          <w:rFonts w:ascii="Palatino Linotype" w:hAnsi="Palatino Linotype"/>
+          <w:lang w:val="en-US"/>
+        </w:rPr>
+      </w:pPr>
+      <w:r>
+        <w:rPr>
+          <w:rFonts w:ascii="Palatino Linotype" w:hAnsi="Palatino Linotype"/>
+          <w:lang w:val="en-US"/>
+        </w:rPr>
+        <w:t xml:space="preserve">            return balance;</w:t>
+      </w:r>
+    </w:p>
+    <w:p>
+      <w:pPr>
+        <w:rPr>
+          <w:rFonts w:ascii="Palatino Linotype" w:hAnsi="Palatino Linotype"/>
+          <w:lang w:val="en-US"/>
+        </w:rPr>
+      </w:pPr>
+      <w:r>
+        <w:rPr>
+          <w:rFonts w:ascii="Palatino Linotype" w:hAnsi="Palatino Linotype"/>
+          <w:lang w:val="en-US"/>
+        </w:rPr>
+        <w:t xml:space="preserve">        }</w:t>
+      </w:r>
+    </w:p>
+    <w:p>
+      <w:pPr>
+        <w:rPr>
+          <w:rFonts w:ascii="Palatino Linotype" w:hAnsi="Palatino Linotype"/>
+          <w:lang w:val="en-US"/>
+        </w:rPr>
+      </w:pPr>
+      <w:r>
+        <w:rPr>
+          <w:rFonts w:ascii="Palatino Linotype" w:hAnsi="Palatino Linotype"/>
+          <w:lang w:val="en-US"/>
+        </w:rPr>
+        <w:t xml:space="preserve">    };</w:t>
+      </w:r>
+    </w:p>
+    <w:p>
+      <w:pPr>
+        <w:rPr>
+          <w:rFonts w:ascii="Palatino Linotype" w:hAnsi="Palatino Linotype"/>
+          <w:lang w:val="en-US"/>
+        </w:rPr>
+      </w:pPr>
+      <w:r>
+        <w:rPr>
+          <w:rFonts w:ascii="Palatino Linotype" w:hAnsi="Palatino Linotype"/>
+          <w:lang w:val="en-US"/>
+        </w:rPr>
+        <w:t>}</w:t>
+      </w:r>
+    </w:p>
+    <w:p>
+      <w:pPr>
+        <w:rPr>
+          <w:rFonts w:ascii="Palatino Linotype" w:hAnsi="Palatino Linotype"/>
+          <w:lang w:val="en-US"/>
+        </w:rPr>
+      </w:pPr>
+    </w:p>
+    <w:p>
+      <w:pPr>
+        <w:rPr>
+          <w:rFonts w:ascii="Palatino Linotype" w:hAnsi="Palatino Linotype"/>
+          <w:lang w:val="en-US"/>
+        </w:rPr>
+      </w:pPr>
+      <w:r>
+        <w:rPr>
+          <w:rFonts w:ascii="Palatino Linotype" w:hAnsi="Palatino Linotype"/>
+          <w:lang w:val="en-US"/>
+        </w:rPr>
+        <w:t>// Main Program</w:t>
+      </w:r>
+    </w:p>
+    <w:p>
+      <w:pPr>
+        <w:rPr>
+          <w:rFonts w:ascii="Palatino Linotype" w:hAnsi="Palatino Linotype"/>
+          <w:lang w:val="en-US"/>
+        </w:rPr>
+      </w:pPr>
+      <w:r>
+        <w:rPr>
+          <w:rFonts w:ascii="Palatino Linotype" w:hAnsi="Palatino Linotype"/>
+          <w:lang w:val="en-US"/>
+        </w:rPr>
+        <w:lastRenderedPageBreak/>
+        <w:t xml:space="preserve">int </w:t>
+      </w:r>
+      <w:proofErr w:type="gramStart"/>
+      <w:r>
+        <w:rPr>
+          <w:rFonts w:ascii="Palatino Linotype" w:hAnsi="Palatino Linotype"/>
+          <w:lang w:val="en-US"/>
+        </w:rPr>
+        <w:t>main(</w:t>
+      </w:r>
+      <w:proofErr w:type="gramEnd"/>
+      <w:r>
+        <w:rPr>
+          <w:rFonts w:ascii="Palatino Linotype" w:hAnsi="Palatino Linotype"/>
+          <w:lang w:val="en-US"/>
+        </w:rPr>
+        <w:t>) {</w:t>
+      </w:r>
+    </w:p>
+    <w:p>
+      <w:pPr>
+        <w:rPr>
+          <w:rFonts w:ascii="Palatino Linotype" w:hAnsi="Palatino Linotype"/>
+          <w:lang w:val="en-US"/>
+        </w:rPr>
+      </w:pPr>
+      <w:r>
+        <w:rPr>
+          <w:rFonts w:ascii="Palatino Linotype" w:hAnsi="Palatino Linotype"/>
+          <w:lang w:val="en-US"/>
+        </w:rPr>
+        <w:t xml:space="preserve">    using namespace </w:t>
+      </w:r>
+      <w:proofErr w:type="spellStart"/>
+      <w:r>
+        <w:rPr>
+          <w:rFonts w:ascii="Palatino Linotype" w:hAnsi="Palatino Linotype"/>
+          <w:lang w:val="en-US"/>
+        </w:rPr>
+        <w:t>BankSystem</w:t>
+      </w:r>
+      <w:proofErr w:type="spellEnd"/>
+      <w:r>
+        <w:rPr>
+          <w:rFonts w:ascii="Palatino Linotype" w:hAnsi="Palatino Linotype"/>
+          <w:lang w:val="en-US"/>
+        </w:rPr>
+        <w:t>; // Make namespace content accessible</w:t>
+      </w:r>
+    </w:p>
+    <w:p>
+      <w:pPr>
+        <w:rPr>
+          <w:rFonts w:ascii="Palatino Linotype" w:hAnsi="Palatino Linotype"/>
+          <w:lang w:val="en-US"/>
+        </w:rPr>
+      </w:pPr>
+    </w:p>
+    <w:p>
+      <w:pPr>
+        <w:rPr>
+          <w:rFonts w:ascii="Palatino Linotype" w:hAnsi="Palatino Linotype"/>
+          <w:lang w:val="en-US"/>
+        </w:rPr>
+      </w:pPr>
+      <w:r>
+        <w:rPr>
+          <w:rFonts w:ascii="Palatino Linotype" w:hAnsi="Palatino Linotype"/>
+          <w:lang w:val="en-US"/>
+        </w:rPr>
+        <w:t xml:space="preserve">    Account* </w:t>
+      </w:r>
+      <w:proofErr w:type="spellStart"/>
+      <w:r>
+        <w:rPr>
+          <w:rFonts w:ascii="Palatino Linotype" w:hAnsi="Palatino Linotype"/>
+          <w:lang w:val="en-US"/>
+        </w:rPr>
+        <w:t>myAccount</w:t>
+      </w:r>
+      <w:proofErr w:type="spellEnd"/>
+      <w:r>
+        <w:rPr>
+          <w:rFonts w:ascii="Palatino Linotype" w:hAnsi="Palatino Linotype"/>
+          <w:lang w:val="en-US"/>
+        </w:rPr>
+        <w:t xml:space="preserve"> = new </w:t>
+      </w:r>
+      <w:proofErr w:type="spellStart"/>
+      <w:proofErr w:type="gramStart"/>
+      <w:r>
+        <w:rPr>
+          <w:rFonts w:ascii="Palatino Linotype" w:hAnsi="Palatino Linotype"/>
+          <w:lang w:val="en-US"/>
+        </w:rPr>
+        <w:t>SavingsAccount</w:t>
+      </w:r>
+      <w:proofErr w:type="spellEnd"/>
+      <w:r>
+        <w:rPr>
+          <w:rFonts w:ascii="Palatino Linotype" w:hAnsi="Palatino Linotype"/>
+          <w:lang w:val="en-US"/>
+        </w:rPr>
+        <w:t>(</w:t>
+      </w:r>
+      <w:proofErr w:type="gramEnd"/>
+      <w:r>
+        <w:rPr>
+          <w:rFonts w:ascii="Palatino Linotype" w:hAnsi="Palatino Linotype"/>
+          <w:lang w:val="en-US"/>
+        </w:rPr>
+        <w:t>500.0); // Only see the interface, not internals</w:t>
       </w:r>
     </w:p>
     <w:p>
@@ -2358,6 +5058,100 @@
           <w:rFonts w:ascii="Palatino Linotype" w:hAnsi="Palatino Linotype"/>
           <w:lang w:val="en-US"/>
         </w:rPr>
+        <w:t>myAccount</w:t>
+      </w:r>
+      <w:proofErr w:type="spellEnd"/>
+      <w:r>
+        <w:rPr>
+          <w:rFonts w:ascii="Palatino Linotype" w:hAnsi="Palatino Linotype"/>
+          <w:lang w:val="en-US"/>
+        </w:rPr>
+        <w:t>-&gt;</w:t>
+      </w:r>
+      <w:proofErr w:type="gramStart"/>
+      <w:r>
+        <w:rPr>
+          <w:rFonts w:ascii="Palatino Linotype" w:hAnsi="Palatino Linotype"/>
+          <w:lang w:val="en-US"/>
+        </w:rPr>
+        <w:t>deposit(</w:t>
+      </w:r>
+      <w:proofErr w:type="gramEnd"/>
+      <w:r>
+        <w:rPr>
+          <w:rFonts w:ascii="Palatino Linotype" w:hAnsi="Palatino Linotype"/>
+          <w:lang w:val="en-US"/>
+        </w:rPr>
+        <w:t>200.0);  // User knows WHAT to do, not HOW it works</w:t>
+      </w:r>
+    </w:p>
+    <w:p>
+      <w:pPr>
+        <w:rPr>
+          <w:rFonts w:ascii="Palatino Linotype" w:hAnsi="Palatino Linotype"/>
+          <w:lang w:val="en-US"/>
+        </w:rPr>
+      </w:pPr>
+      <w:r>
+        <w:rPr>
+          <w:rFonts w:ascii="Palatino Linotype" w:hAnsi="Palatino Linotype"/>
+          <w:lang w:val="en-US"/>
+        </w:rPr>
+        <w:t xml:space="preserve">    </w:t>
+      </w:r>
+      <w:proofErr w:type="spellStart"/>
+      <w:r>
+        <w:rPr>
+          <w:rFonts w:ascii="Palatino Linotype" w:hAnsi="Palatino Linotype"/>
+          <w:lang w:val="en-US"/>
+        </w:rPr>
+        <w:t>myAccount</w:t>
+      </w:r>
+      <w:proofErr w:type="spellEnd"/>
+      <w:r>
+        <w:rPr>
+          <w:rFonts w:ascii="Palatino Linotype" w:hAnsi="Palatino Linotype"/>
+          <w:lang w:val="en-US"/>
+        </w:rPr>
+        <w:t>-&gt;</w:t>
+      </w:r>
+      <w:proofErr w:type="gramStart"/>
+      <w:r>
+        <w:rPr>
+          <w:rFonts w:ascii="Palatino Linotype" w:hAnsi="Palatino Linotype"/>
+          <w:lang w:val="en-US"/>
+        </w:rPr>
+        <w:t>withdraw(</w:t>
+      </w:r>
+      <w:proofErr w:type="gramEnd"/>
+      <w:r>
+        <w:rPr>
+          <w:rFonts w:ascii="Palatino Linotype" w:hAnsi="Palatino Linotype"/>
+          <w:lang w:val="en-US"/>
+        </w:rPr>
+        <w:t>100.0);</w:t>
+      </w:r>
+    </w:p>
+    <w:p>
+      <w:pPr>
+        <w:rPr>
+          <w:rFonts w:ascii="Palatino Linotype" w:hAnsi="Palatino Linotype"/>
+          <w:lang w:val="en-US"/>
+        </w:rPr>
+      </w:pPr>
+      <w:r>
+        <w:rPr>
+          <w:rFonts w:ascii="Palatino Linotype" w:hAnsi="Palatino Linotype"/>
+          <w:lang w:val="en-US"/>
+        </w:rPr>
+        <w:t xml:space="preserve">    </w:t>
+      </w:r>
+      <w:proofErr w:type="spellStart"/>
+      <w:r>
+        <w:rPr>
+          <w:rFonts w:ascii="Palatino Linotype" w:hAnsi="Palatino Linotype"/>
+          <w:lang w:val="en-US"/>
+        </w:rPr>
         <w:t>cout</w:t>
       </w:r>
       <w:proofErr w:type="spellEnd"/>
@@ -2366,23 +5160,48 @@
           <w:rFonts w:ascii="Palatino Linotype" w:hAnsi="Palatino Linotype"/>
           <w:lang w:val="en-US"/>
         </w:rPr>
-        <w:t xml:space="preserve"> &lt;&lt; "\n--- Inside </w:t>
-      </w:r>
-      <w:proofErr w:type="spellStart"/>
-      <w:r>
-        <w:rPr>
-          <w:rFonts w:ascii="Palatino Linotype" w:hAnsi="Palatino Linotype"/>
-          <w:lang w:val="en-US"/>
-        </w:rPr>
-        <w:t>functionA</w:t>
-      </w:r>
-      <w:proofErr w:type="spellEnd"/>
-      <w:r>
-        <w:rPr>
-          <w:rFonts w:ascii="Palatino Linotype" w:hAnsi="Palatino Linotype"/>
-          <w:lang w:val="en-US"/>
-        </w:rPr>
-        <w:t xml:space="preserve"> ---" &lt;&lt; </w:t>
+        <w:t xml:space="preserve"> &lt;&lt; "Final Balance: " &lt;&lt; </w:t>
+      </w:r>
+      <w:proofErr w:type="spellStart"/>
+      <w:r>
+        <w:rPr>
+          <w:rFonts w:ascii="Palatino Linotype" w:hAnsi="Palatino Linotype"/>
+          <w:lang w:val="en-US"/>
+        </w:rPr>
+        <w:t>myAccount</w:t>
+      </w:r>
+      <w:proofErr w:type="spellEnd"/>
+      <w:r>
+        <w:rPr>
+          <w:rFonts w:ascii="Palatino Linotype" w:hAnsi="Palatino Linotype"/>
+          <w:lang w:val="en-US"/>
+        </w:rPr>
+        <w:t>-&gt;</w:t>
+      </w:r>
+      <w:proofErr w:type="spellStart"/>
+      <w:proofErr w:type="gramStart"/>
+      <w:r>
+        <w:rPr>
+          <w:rFonts w:ascii="Palatino Linotype" w:hAnsi="Palatino Linotype"/>
+          <w:lang w:val="en-US"/>
+        </w:rPr>
+        <w:t>getBalance</w:t>
+      </w:r>
+      <w:proofErr w:type="spellEnd"/>
+      <w:r>
+        <w:rPr>
+          <w:rFonts w:ascii="Palatino Linotype" w:hAnsi="Palatino Linotype"/>
+          <w:lang w:val="en-US"/>
+        </w:rPr>
+        <w:t>(</w:t>
+      </w:r>
+      <w:proofErr w:type="gramEnd"/>
+      <w:r>
+        <w:rPr>
+          <w:rFonts w:ascii="Palatino Linotype" w:hAnsi="Palatino Linotype"/>
+          <w:lang w:val="en-US"/>
+        </w:rPr>
+        <w:t xml:space="preserve">) &lt;&lt; </w:t>
       </w:r>
       <w:proofErr w:type="spellStart"/>
       <w:r>
@@ -2408,12 +5227,453 @@
           <w:lang w:val="en-US"/>
         </w:rPr>
       </w:pPr>
-      <w:r>
-        <w:rPr>
-          <w:rFonts w:ascii="Palatino Linotype" w:hAnsi="Palatino Linotype"/>
-          <w:lang w:val="en-US"/>
-        </w:rPr>
-        <w:t xml:space="preserve">    </w:t>
+    </w:p>
+    <w:p>
+      <w:pPr>
+        <w:rPr>
+          <w:rFonts w:ascii="Palatino Linotype" w:hAnsi="Palatino Linotype"/>
+          <w:lang w:val="en-US"/>
+        </w:rPr>
+      </w:pPr>
+      <w:r>
+        <w:rPr>
+          <w:rFonts w:ascii="Palatino Linotype" w:hAnsi="Palatino Linotype"/>
+          <w:lang w:val="en-US"/>
+        </w:rPr>
+        <w:t xml:space="preserve">    delete </w:t>
+      </w:r>
+      <w:proofErr w:type="spellStart"/>
+      <w:r>
+        <w:rPr>
+          <w:rFonts w:ascii="Palatino Linotype" w:hAnsi="Palatino Linotype"/>
+          <w:lang w:val="en-US"/>
+        </w:rPr>
+        <w:t>myAccount</w:t>
+      </w:r>
+      <w:proofErr w:type="spellEnd"/>
+      <w:r>
+        <w:rPr>
+          <w:rFonts w:ascii="Palatino Linotype" w:hAnsi="Palatino Linotype"/>
+          <w:lang w:val="en-US"/>
+        </w:rPr>
+        <w:t>; // Clean up</w:t>
+      </w:r>
+    </w:p>
+    <w:p>
+      <w:pPr>
+        <w:rPr>
+          <w:rFonts w:ascii="Palatino Linotype" w:hAnsi="Palatino Linotype"/>
+          <w:lang w:val="en-US"/>
+        </w:rPr>
+      </w:pPr>
+      <w:r>
+        <w:rPr>
+          <w:rFonts w:ascii="Palatino Linotype" w:hAnsi="Palatino Linotype"/>
+          <w:lang w:val="en-US"/>
+        </w:rPr>
+        <w:t xml:space="preserve">    return 0;</w:t>
+      </w:r>
+    </w:p>
+    <w:p>
+      <w:pPr>
+        <w:rPr>
+          <w:rFonts w:ascii="Palatino Linotype" w:hAnsi="Palatino Linotype"/>
+          <w:lang w:val="en-US"/>
+        </w:rPr>
+      </w:pPr>
+      <w:r>
+        <w:rPr>
+          <w:rFonts w:ascii="Palatino Linotype" w:hAnsi="Palatino Linotype"/>
+          <w:lang w:val="en-US"/>
+        </w:rPr>
+        <w:t>}</w:t>
+      </w:r>
+    </w:p>
+    <w:p>
+      <w:pPr>
+        <w:rPr>
+          <w:rFonts w:ascii="Palatino Linotype" w:hAnsi="Palatino Linotype"/>
+          <w:lang w:val="en-US"/>
+        </w:rPr>
+      </w:pPr>
+    </w:p>
+    <w:p>
+      <w:pPr>
+        <w:rPr>
+          <w:rFonts w:ascii="Palatino Linotype" w:hAnsi="Palatino Linotype"/>
+          <w:b/>
+          <w:bCs/>
+          <w:sz w:val="28"/>
+          <w:szCs w:val="28"/>
+          <w:lang w:val="en-US"/>
+        </w:rPr>
+      </w:pPr>
+      <w:proofErr w:type="spellStart"/>
+      <w:proofErr w:type="gramStart"/>
+      <w:r>
+        <w:rPr>
+          <w:rFonts w:ascii="Palatino Linotype" w:hAnsi="Palatino Linotype"/>
+          <w:b/>
+          <w:bCs/>
+          <w:sz w:val="28"/>
+          <w:szCs w:val="28"/>
+          <w:lang w:val="en-US"/>
+        </w:rPr>
+        <w:t>Abstarction</w:t>
+      </w:r>
+      <w:proofErr w:type="spellEnd"/>
+      <w:r>
+        <w:rPr>
+          <w:rFonts w:ascii="Palatino Linotype" w:hAnsi="Palatino Linotype"/>
+          <w:b/>
+          <w:bCs/>
+          <w:sz w:val="28"/>
+          <w:szCs w:val="28"/>
+          <w:lang w:val="en-US"/>
+        </w:rPr>
+        <w:t xml:space="preserve"> :</w:t>
+      </w:r>
+      <w:proofErr w:type="gramEnd"/>
+      <w:r>
+        <w:rPr>
+          <w:rFonts w:ascii="Palatino Linotype" w:hAnsi="Palatino Linotype"/>
+          <w:b/>
+          <w:bCs/>
+          <w:sz w:val="28"/>
+          <w:szCs w:val="28"/>
+          <w:lang w:val="en-US"/>
+        </w:rPr>
+        <w:t xml:space="preserve"> </w:t>
+      </w:r>
+    </w:p>
+    <w:p>
+      <w:pPr>
+        <w:rPr>
+          <w:rFonts w:ascii="Palatino Linotype" w:hAnsi="Palatino Linotype"/>
+          <w:lang w:val="en-US"/>
+        </w:rPr>
+      </w:pPr>
+      <w:r>
+        <w:rPr>
+          <w:rFonts w:ascii="Palatino Linotype" w:hAnsi="Palatino Linotype"/>
+          <w:lang w:val="en-US"/>
+        </w:rPr>
+        <w:t xml:space="preserve">Hiding of </w:t>
+      </w:r>
+      <w:proofErr w:type="gramStart"/>
+      <w:r>
+        <w:rPr>
+          <w:rFonts w:ascii="Palatino Linotype" w:hAnsi="Palatino Linotype"/>
+          <w:lang w:val="en-US"/>
+        </w:rPr>
+        <w:t>implementation .</w:t>
+      </w:r>
+      <w:proofErr w:type="gramEnd"/>
+      <w:r>
+        <w:rPr>
+          <w:rFonts w:ascii="Palatino Linotype" w:hAnsi="Palatino Linotype"/>
+          <w:lang w:val="en-US"/>
+        </w:rPr>
+        <w:t xml:space="preserve"> </w:t>
+      </w:r>
+      <w:proofErr w:type="gramStart"/>
+      <w:r>
+        <w:rPr>
+          <w:rFonts w:ascii="Palatino Linotype" w:hAnsi="Palatino Linotype"/>
+          <w:lang w:val="en-US"/>
+        </w:rPr>
+        <w:t>Basically</w:t>
+      </w:r>
+      <w:proofErr w:type="gramEnd"/>
+      <w:r>
+        <w:rPr>
+          <w:rFonts w:ascii="Palatino Linotype" w:hAnsi="Palatino Linotype"/>
+          <w:lang w:val="en-US"/>
+        </w:rPr>
+        <w:t xml:space="preserve"> hiding internal features and only showing outside world essential features.</w:t>
+      </w:r>
+    </w:p>
+    <w:p>
+      <w:pPr>
+        <w:rPr>
+          <w:rFonts w:ascii="Palatino Linotype" w:hAnsi="Palatino Linotype"/>
+          <w:lang w:val="en-US"/>
+        </w:rPr>
+      </w:pPr>
+    </w:p>
+    <w:p>
+      <w:pPr>
+        <w:rPr>
+          <w:rFonts w:ascii="Palatino Linotype" w:hAnsi="Palatino Linotype"/>
+          <w:lang w:val="en-US"/>
+        </w:rPr>
+      </w:pPr>
+      <w:r>
+        <w:rPr>
+          <w:rFonts w:ascii="Palatino Linotype" w:hAnsi="Palatino Linotype"/>
+          <w:lang w:val="en-US"/>
+        </w:rPr>
+        <w:t>Abstraction is achieved by abstract classes:</w:t>
+      </w:r>
+    </w:p>
+    <w:p>
+      <w:pPr>
+        <w:rPr>
+          <w:rFonts w:ascii="Palatino Linotype" w:hAnsi="Palatino Linotype"/>
+          <w:lang w:val="en-US"/>
+        </w:rPr>
+      </w:pPr>
+    </w:p>
+    <w:p>
+      <w:pPr>
+        <w:rPr>
+          <w:rFonts w:ascii="Palatino Linotype" w:hAnsi="Palatino Linotype"/>
+          <w:lang w:val="en-US"/>
+        </w:rPr>
+      </w:pPr>
+      <w:r>
+        <w:rPr>
+          <w:rFonts w:ascii="Palatino Linotype" w:hAnsi="Palatino Linotype"/>
+          <w:lang w:val="en-US"/>
+        </w:rPr>
+        <w:t xml:space="preserve">Abstract class is a class having a pure virtual </w:t>
+      </w:r>
+      <w:proofErr w:type="gramStart"/>
+      <w:r>
+        <w:rPr>
+          <w:rFonts w:ascii="Palatino Linotype" w:hAnsi="Palatino Linotype"/>
+          <w:lang w:val="en-US"/>
+        </w:rPr>
+        <w:t>function[</w:t>
+      </w:r>
+      <w:proofErr w:type="gramEnd"/>
+      <w:r>
+        <w:rPr>
+          <w:rFonts w:ascii="Palatino Linotype" w:hAnsi="Palatino Linotype"/>
+          <w:lang w:val="en-US"/>
+        </w:rPr>
+        <w:t xml:space="preserve"> A pure virtual function is a function with no implementation In the base classes] and the child class must provide with the implementation.</w:t>
+      </w:r>
+    </w:p>
+    <w:p>
+      <w:pPr>
+        <w:rPr>
+          <w:rFonts w:ascii="Palatino Linotype" w:hAnsi="Palatino Linotype"/>
+          <w:lang w:val="en-US"/>
+        </w:rPr>
+      </w:pPr>
+      <w:r>
+        <w:rPr>
+          <w:rFonts w:ascii="Palatino Linotype" w:hAnsi="Palatino Linotype"/>
+          <w:lang w:val="en-US"/>
+        </w:rPr>
+        <w:t>Program:</w:t>
+      </w:r>
+    </w:p>
+    <w:p>
+      <w:pPr>
+        <w:rPr>
+          <w:rFonts w:ascii="Palatino Linotype" w:hAnsi="Palatino Linotype"/>
+          <w:lang w:val="en-US"/>
+        </w:rPr>
+      </w:pPr>
+    </w:p>
+    <w:p>
+      <w:pPr>
+        <w:rPr>
+          <w:rFonts w:ascii="Palatino Linotype" w:hAnsi="Palatino Linotype"/>
+          <w:lang w:val="en-US"/>
+        </w:rPr>
+      </w:pPr>
+      <w:r>
+        <w:rPr>
+          <w:rFonts w:ascii="Palatino Linotype" w:hAnsi="Palatino Linotype"/>
+          <w:lang w:val="en-US"/>
+        </w:rPr>
+        <w:t>#include &lt;iostream&gt;</w:t>
+      </w:r>
+    </w:p>
+    <w:p>
+      <w:pPr>
+        <w:rPr>
+          <w:rFonts w:ascii="Palatino Linotype" w:hAnsi="Palatino Linotype"/>
+          <w:lang w:val="en-US"/>
+        </w:rPr>
+      </w:pPr>
+      <w:r>
+        <w:rPr>
+          <w:rFonts w:ascii="Palatino Linotype" w:hAnsi="Palatino Linotype"/>
+          <w:lang w:val="en-US"/>
+        </w:rPr>
+        <w:t>using namespace std;</w:t>
+      </w:r>
+    </w:p>
+    <w:p>
+      <w:pPr>
+        <w:rPr>
+          <w:rFonts w:ascii="Palatino Linotype" w:hAnsi="Palatino Linotype"/>
+          <w:lang w:val="en-US"/>
+        </w:rPr>
+      </w:pPr>
+    </w:p>
+    <w:p>
+      <w:pPr>
+        <w:rPr>
+          <w:rFonts w:ascii="Palatino Linotype" w:hAnsi="Palatino Linotype"/>
+          <w:lang w:val="en-US"/>
+        </w:rPr>
+      </w:pPr>
+      <w:r>
+        <w:rPr>
+          <w:rFonts w:ascii="Palatino Linotype" w:hAnsi="Palatino Linotype"/>
+          <w:lang w:val="en-US"/>
+        </w:rPr>
+        <w:t>// Abstract Class</w:t>
+      </w:r>
+    </w:p>
+    <w:p>
+      <w:pPr>
+        <w:rPr>
+          <w:rFonts w:ascii="Palatino Linotype" w:hAnsi="Palatino Linotype"/>
+          <w:lang w:val="en-US"/>
+        </w:rPr>
+      </w:pPr>
+      <w:r>
+        <w:rPr>
+          <w:rFonts w:ascii="Palatino Linotype" w:hAnsi="Palatino Linotype"/>
+          <w:lang w:val="en-US"/>
+        </w:rPr>
+        <w:t>class Shape {</w:t>
+      </w:r>
+    </w:p>
+    <w:p>
+      <w:pPr>
+        <w:rPr>
+          <w:rFonts w:ascii="Palatino Linotype" w:hAnsi="Palatino Linotype"/>
+          <w:lang w:val="en-US"/>
+        </w:rPr>
+      </w:pPr>
+      <w:r>
+        <w:rPr>
+          <w:rFonts w:ascii="Palatino Linotype" w:hAnsi="Palatino Linotype"/>
+          <w:lang w:val="en-US"/>
+        </w:rPr>
+        <w:t>public:</w:t>
+      </w:r>
+    </w:p>
+    <w:p>
+      <w:pPr>
+        <w:rPr>
+          <w:rFonts w:ascii="Palatino Linotype" w:hAnsi="Palatino Linotype"/>
+          <w:lang w:val="en-US"/>
+        </w:rPr>
+      </w:pPr>
+      <w:r>
+        <w:rPr>
+          <w:rFonts w:ascii="Palatino Linotype" w:hAnsi="Palatino Linotype"/>
+          <w:lang w:val="en-US"/>
+        </w:rPr>
+        <w:t xml:space="preserve">    // Pure virtual function (makes this class abstract)</w:t>
+      </w:r>
+    </w:p>
+    <w:p>
+      <w:pPr>
+        <w:rPr>
+          <w:rFonts w:ascii="Palatino Linotype" w:hAnsi="Palatino Linotype"/>
+          <w:lang w:val="en-US"/>
+        </w:rPr>
+      </w:pPr>
+      <w:r>
+        <w:rPr>
+          <w:rFonts w:ascii="Palatino Linotype" w:hAnsi="Palatino Linotype"/>
+          <w:lang w:val="en-US"/>
+        </w:rPr>
+        <w:t xml:space="preserve">    virtual void </w:t>
+      </w:r>
+      <w:proofErr w:type="gramStart"/>
+      <w:r>
+        <w:rPr>
+          <w:rFonts w:ascii="Palatino Linotype" w:hAnsi="Palatino Linotype"/>
+          <w:lang w:val="en-US"/>
+        </w:rPr>
+        <w:t>draw(</w:t>
+      </w:r>
+      <w:proofErr w:type="gramEnd"/>
+      <w:r>
+        <w:rPr>
+          <w:rFonts w:ascii="Palatino Linotype" w:hAnsi="Palatino Linotype"/>
+          <w:lang w:val="en-US"/>
+        </w:rPr>
+        <w:t>) = 0;</w:t>
+      </w:r>
+    </w:p>
+    <w:p>
+      <w:pPr>
+        <w:rPr>
+          <w:rFonts w:ascii="Palatino Linotype" w:hAnsi="Palatino Linotype"/>
+          <w:lang w:val="en-US"/>
+        </w:rPr>
+      </w:pPr>
+    </w:p>
+    <w:p>
+      <w:pPr>
+        <w:rPr>
+          <w:rFonts w:ascii="Palatino Linotype" w:hAnsi="Palatino Linotype"/>
+          <w:lang w:val="en-US"/>
+        </w:rPr>
+      </w:pPr>
+      <w:r>
+        <w:rPr>
+          <w:rFonts w:ascii="Palatino Linotype" w:hAnsi="Palatino Linotype"/>
+          <w:lang w:val="en-US"/>
+        </w:rPr>
+        <w:t xml:space="preserve">    // Normal member function</w:t>
+      </w:r>
+    </w:p>
+    <w:p>
+      <w:pPr>
+        <w:rPr>
+          <w:rFonts w:ascii="Palatino Linotype" w:hAnsi="Palatino Linotype"/>
+          <w:lang w:val="en-US"/>
+        </w:rPr>
+      </w:pPr>
+      <w:r>
+        <w:rPr>
+          <w:rFonts w:ascii="Palatino Linotype" w:hAnsi="Palatino Linotype"/>
+          <w:lang w:val="en-US"/>
+        </w:rPr>
+        <w:t xml:space="preserve">    void </w:t>
+      </w:r>
+      <w:proofErr w:type="gramStart"/>
+      <w:r>
+        <w:rPr>
+          <w:rFonts w:ascii="Palatino Linotype" w:hAnsi="Palatino Linotype"/>
+          <w:lang w:val="en-US"/>
+        </w:rPr>
+        <w:t>info(</w:t>
+      </w:r>
+      <w:proofErr w:type="gramEnd"/>
+      <w:r>
+        <w:rPr>
+          <w:rFonts w:ascii="Palatino Linotype" w:hAnsi="Palatino Linotype"/>
+          <w:lang w:val="en-US"/>
+        </w:rPr>
+        <w:t>) {</w:t>
+      </w:r>
+    </w:p>
+    <w:p>
+      <w:pPr>
+        <w:rPr>
+          <w:rFonts w:ascii="Palatino Linotype" w:hAnsi="Palatino Linotype"/>
+          <w:lang w:val="en-US"/>
+        </w:rPr>
+      </w:pPr>
+      <w:r>
+        <w:rPr>
+          <w:rFonts w:ascii="Palatino Linotype" w:hAnsi="Palatino Linotype"/>
+          <w:lang w:val="en-US"/>
+        </w:rPr>
+        <w:t xml:space="preserve">        </w:t>
       </w:r>
       <w:proofErr w:type="spellStart"/>
       <w:r>
@@ -2429,55 +5689,7 @@
           <w:rFonts w:ascii="Palatino Linotype" w:hAnsi="Palatino Linotype"/>
           <w:lang w:val="en-US"/>
         </w:rPr>
-        <w:t xml:space="preserve"> &lt;&lt; "Address of </w:t>
-      </w:r>
-      <w:proofErr w:type="spellStart"/>
-      <w:r>
-        <w:rPr>
-          <w:rFonts w:ascii="Palatino Linotype" w:hAnsi="Palatino Linotype"/>
-          <w:lang w:val="en-US"/>
-        </w:rPr>
-        <w:t>localA</w:t>
-      </w:r>
-      <w:proofErr w:type="spellEnd"/>
-      <w:r>
-        <w:rPr>
-          <w:rFonts w:ascii="Palatino Linotype" w:hAnsi="Palatino Linotype"/>
-          <w:lang w:val="en-US"/>
-        </w:rPr>
-        <w:t xml:space="preserve"> (stack): " &lt;&lt; &amp;</w:t>
-      </w:r>
-      <w:proofErr w:type="spellStart"/>
-      <w:r>
-        <w:rPr>
-          <w:rFonts w:ascii="Palatino Linotype" w:hAnsi="Palatino Linotype"/>
-          <w:lang w:val="en-US"/>
-        </w:rPr>
-        <w:t>localA</w:t>
-      </w:r>
-      <w:proofErr w:type="spellEnd"/>
-      <w:r>
-        <w:rPr>
-          <w:rFonts w:ascii="Palatino Linotype" w:hAnsi="Palatino Linotype"/>
-          <w:lang w:val="en-US"/>
-        </w:rPr>
-        <w:t xml:space="preserve"> &lt;&lt; " | Value: " &lt;&lt; </w:t>
-      </w:r>
-      <w:proofErr w:type="spellStart"/>
-      <w:r>
-        <w:rPr>
-          <w:rFonts w:ascii="Palatino Linotype" w:hAnsi="Palatino Linotype"/>
-          <w:lang w:val="en-US"/>
-        </w:rPr>
-        <w:t>localA</w:t>
-      </w:r>
-      <w:proofErr w:type="spellEnd"/>
-      <w:r>
-        <w:rPr>
-          <w:rFonts w:ascii="Palatino Linotype" w:hAnsi="Palatino Linotype"/>
-          <w:lang w:val="en-US"/>
-        </w:rPr>
-        <w:t xml:space="preserve"> &lt;&lt; </w:t>
+        <w:t xml:space="preserve"> &lt;&lt; "This is a shape." &lt;&lt; </w:t>
       </w:r>
       <w:proofErr w:type="spellStart"/>
       <w:r>
@@ -2503,46 +5715,499 @@
           <w:lang w:val="en-US"/>
         </w:rPr>
       </w:pPr>
-    </w:p>
-    <w:p>
-      <w:pPr>
-        <w:rPr>
-          <w:rFonts w:ascii="Palatino Linotype" w:hAnsi="Palatino Linotype"/>
-          <w:lang w:val="en-US"/>
-        </w:rPr>
-      </w:pPr>
-      <w:r>
-        <w:rPr>
-          <w:rFonts w:ascii="Palatino Linotype" w:hAnsi="Palatino Linotype"/>
-          <w:lang w:val="en-US"/>
-        </w:rPr>
-        <w:t xml:space="preserve">    </w:t>
-      </w:r>
-      <w:proofErr w:type="spellStart"/>
-      <w:r>
-        <w:rPr>
-          <w:rFonts w:ascii="Palatino Linotype" w:hAnsi="Palatino Linotype"/>
-          <w:lang w:val="en-US"/>
-        </w:rPr>
-        <w:t>functionB</w:t>
-      </w:r>
-      <w:proofErr w:type="spellEnd"/>
-      <w:r>
-        <w:rPr>
-          <w:rFonts w:ascii="Palatino Linotype" w:hAnsi="Palatino Linotype"/>
-          <w:lang w:val="en-US"/>
-        </w:rPr>
-        <w:t>(</w:t>
-      </w:r>
-      <w:proofErr w:type="spellStart"/>
-      <w:r>
-        <w:rPr>
-          <w:rFonts w:ascii="Palatino Linotype" w:hAnsi="Palatino Linotype"/>
-          <w:lang w:val="en-US"/>
-        </w:rPr>
-        <w:t>localA</w:t>
-      </w:r>
-      <w:proofErr w:type="spellEnd"/>
+      <w:r>
+        <w:rPr>
+          <w:rFonts w:ascii="Palatino Linotype" w:hAnsi="Palatino Linotype"/>
+          <w:lang w:val="en-US"/>
+        </w:rPr>
+        <w:t xml:space="preserve">    }</w:t>
+      </w:r>
+    </w:p>
+    <w:p>
+      <w:pPr>
+        <w:rPr>
+          <w:rFonts w:ascii="Palatino Linotype" w:hAnsi="Palatino Linotype"/>
+          <w:lang w:val="en-US"/>
+        </w:rPr>
+      </w:pPr>
+      <w:r>
+        <w:rPr>
+          <w:rFonts w:ascii="Palatino Linotype" w:hAnsi="Palatino Linotype"/>
+          <w:lang w:val="en-US"/>
+        </w:rPr>
+        <w:t>};</w:t>
+      </w:r>
+    </w:p>
+    <w:p>
+      <w:pPr>
+        <w:rPr>
+          <w:rFonts w:ascii="Palatino Linotype" w:hAnsi="Palatino Linotype"/>
+          <w:lang w:val="en-US"/>
+        </w:rPr>
+      </w:pPr>
+    </w:p>
+    <w:p>
+      <w:pPr>
+        <w:rPr>
+          <w:rFonts w:ascii="Palatino Linotype" w:hAnsi="Palatino Linotype"/>
+          <w:lang w:val="en-US"/>
+        </w:rPr>
+      </w:pPr>
+      <w:r>
+        <w:rPr>
+          <w:rFonts w:ascii="Palatino Linotype" w:hAnsi="Palatino Linotype"/>
+          <w:lang w:val="en-US"/>
+        </w:rPr>
+        <w:t>// Derived Class 1</w:t>
+      </w:r>
+    </w:p>
+    <w:p>
+      <w:pPr>
+        <w:rPr>
+          <w:rFonts w:ascii="Palatino Linotype" w:hAnsi="Palatino Linotype"/>
+          <w:lang w:val="en-US"/>
+        </w:rPr>
+      </w:pPr>
+      <w:r>
+        <w:rPr>
+          <w:rFonts w:ascii="Palatino Linotype" w:hAnsi="Palatino Linotype"/>
+          <w:lang w:val="en-US"/>
+        </w:rPr>
+        <w:t xml:space="preserve">class </w:t>
+      </w:r>
+      <w:proofErr w:type="gramStart"/>
+      <w:r>
+        <w:rPr>
+          <w:rFonts w:ascii="Palatino Linotype" w:hAnsi="Palatino Linotype"/>
+          <w:lang w:val="en-US"/>
+        </w:rPr>
+        <w:t>Circle :</w:t>
+      </w:r>
+      <w:proofErr w:type="gramEnd"/>
+      <w:r>
+        <w:rPr>
+          <w:rFonts w:ascii="Palatino Linotype" w:hAnsi="Palatino Linotype"/>
+          <w:lang w:val="en-US"/>
+        </w:rPr>
+        <w:t xml:space="preserve"> public Shape {</w:t>
+      </w:r>
+    </w:p>
+    <w:p>
+      <w:pPr>
+        <w:rPr>
+          <w:rFonts w:ascii="Palatino Linotype" w:hAnsi="Palatino Linotype"/>
+          <w:lang w:val="en-US"/>
+        </w:rPr>
+      </w:pPr>
+      <w:r>
+        <w:rPr>
+          <w:rFonts w:ascii="Palatino Linotype" w:hAnsi="Palatino Linotype"/>
+          <w:lang w:val="en-US"/>
+        </w:rPr>
+        <w:t>public:</w:t>
+      </w:r>
+    </w:p>
+    <w:p>
+      <w:pPr>
+        <w:rPr>
+          <w:rFonts w:ascii="Palatino Linotype" w:hAnsi="Palatino Linotype"/>
+          <w:lang w:val="en-US"/>
+        </w:rPr>
+      </w:pPr>
+      <w:r>
+        <w:rPr>
+          <w:rFonts w:ascii="Palatino Linotype" w:hAnsi="Palatino Linotype"/>
+          <w:lang w:val="en-US"/>
+        </w:rPr>
+        <w:lastRenderedPageBreak/>
+        <w:t xml:space="preserve">    void </w:t>
+      </w:r>
+      <w:proofErr w:type="gramStart"/>
+      <w:r>
+        <w:rPr>
+          <w:rFonts w:ascii="Palatino Linotype" w:hAnsi="Palatino Linotype"/>
+          <w:lang w:val="en-US"/>
+        </w:rPr>
+        <w:t>draw(</w:t>
+      </w:r>
+      <w:proofErr w:type="gramEnd"/>
+      <w:r>
+        <w:rPr>
+          <w:rFonts w:ascii="Palatino Linotype" w:hAnsi="Palatino Linotype"/>
+          <w:lang w:val="en-US"/>
+        </w:rPr>
+        <w:t>) override {</w:t>
+      </w:r>
+    </w:p>
+    <w:p>
+      <w:pPr>
+        <w:rPr>
+          <w:rFonts w:ascii="Palatino Linotype" w:hAnsi="Palatino Linotype"/>
+          <w:lang w:val="en-US"/>
+        </w:rPr>
+      </w:pPr>
+      <w:r>
+        <w:rPr>
+          <w:rFonts w:ascii="Palatino Linotype" w:hAnsi="Palatino Linotype"/>
+          <w:lang w:val="en-US"/>
+        </w:rPr>
+        <w:t xml:space="preserve">        </w:t>
+      </w:r>
+      <w:proofErr w:type="spellStart"/>
+      <w:r>
+        <w:rPr>
+          <w:rFonts w:ascii="Palatino Linotype" w:hAnsi="Palatino Linotype"/>
+          <w:lang w:val="en-US"/>
+        </w:rPr>
+        <w:t>cout</w:t>
+      </w:r>
+      <w:proofErr w:type="spellEnd"/>
+      <w:r>
+        <w:rPr>
+          <w:rFonts w:ascii="Palatino Linotype" w:hAnsi="Palatino Linotype"/>
+          <w:lang w:val="en-US"/>
+        </w:rPr>
+        <w:t xml:space="preserve"> &lt;&lt; "Drawing a Circle" &lt;&lt; </w:t>
+      </w:r>
+      <w:proofErr w:type="spellStart"/>
+      <w:r>
+        <w:rPr>
+          <w:rFonts w:ascii="Palatino Linotype" w:hAnsi="Palatino Linotype"/>
+          <w:lang w:val="en-US"/>
+        </w:rPr>
+        <w:t>endl</w:t>
+      </w:r>
+      <w:proofErr w:type="spellEnd"/>
+      <w:r>
+        <w:rPr>
+          <w:rFonts w:ascii="Palatino Linotype" w:hAnsi="Palatino Linotype"/>
+          <w:lang w:val="en-US"/>
+        </w:rPr>
+        <w:t>;</w:t>
+      </w:r>
+    </w:p>
+    <w:p>
+      <w:pPr>
+        <w:rPr>
+          <w:rFonts w:ascii="Palatino Linotype" w:hAnsi="Palatino Linotype"/>
+          <w:lang w:val="en-US"/>
+        </w:rPr>
+      </w:pPr>
+      <w:r>
+        <w:rPr>
+          <w:rFonts w:ascii="Palatino Linotype" w:hAnsi="Palatino Linotype"/>
+          <w:lang w:val="en-US"/>
+        </w:rPr>
+        <w:t xml:space="preserve">    }</w:t>
+      </w:r>
+    </w:p>
+    <w:p>
+      <w:pPr>
+        <w:rPr>
+          <w:rFonts w:ascii="Palatino Linotype" w:hAnsi="Palatino Linotype"/>
+          <w:lang w:val="en-US"/>
+        </w:rPr>
+      </w:pPr>
+      <w:r>
+        <w:rPr>
+          <w:rFonts w:ascii="Palatino Linotype" w:hAnsi="Palatino Linotype"/>
+          <w:lang w:val="en-US"/>
+        </w:rPr>
+        <w:t>};</w:t>
+      </w:r>
+    </w:p>
+    <w:p>
+      <w:pPr>
+        <w:rPr>
+          <w:rFonts w:ascii="Palatino Linotype" w:hAnsi="Palatino Linotype"/>
+          <w:lang w:val="en-US"/>
+        </w:rPr>
+      </w:pPr>
+    </w:p>
+    <w:p>
+      <w:pPr>
+        <w:rPr>
+          <w:rFonts w:ascii="Palatino Linotype" w:hAnsi="Palatino Linotype"/>
+          <w:lang w:val="en-US"/>
+        </w:rPr>
+      </w:pPr>
+      <w:r>
+        <w:rPr>
+          <w:rFonts w:ascii="Palatino Linotype" w:hAnsi="Palatino Linotype"/>
+          <w:lang w:val="en-US"/>
+        </w:rPr>
+        <w:t>// Derived Class 2</w:t>
+      </w:r>
+    </w:p>
+    <w:p>
+      <w:pPr>
+        <w:rPr>
+          <w:rFonts w:ascii="Palatino Linotype" w:hAnsi="Palatino Linotype"/>
+          <w:lang w:val="en-US"/>
+        </w:rPr>
+      </w:pPr>
+      <w:r>
+        <w:rPr>
+          <w:rFonts w:ascii="Palatino Linotype" w:hAnsi="Palatino Linotype"/>
+          <w:lang w:val="en-US"/>
+        </w:rPr>
+        <w:t xml:space="preserve">class </w:t>
+      </w:r>
+      <w:proofErr w:type="gramStart"/>
+      <w:r>
+        <w:rPr>
+          <w:rFonts w:ascii="Palatino Linotype" w:hAnsi="Palatino Linotype"/>
+          <w:lang w:val="en-US"/>
+        </w:rPr>
+        <w:t>Rectangle :</w:t>
+      </w:r>
+      <w:proofErr w:type="gramEnd"/>
+      <w:r>
+        <w:rPr>
+          <w:rFonts w:ascii="Palatino Linotype" w:hAnsi="Palatino Linotype"/>
+          <w:lang w:val="en-US"/>
+        </w:rPr>
+        <w:t xml:space="preserve"> public Shape {</w:t>
+      </w:r>
+    </w:p>
+    <w:p>
+      <w:pPr>
+        <w:rPr>
+          <w:rFonts w:ascii="Palatino Linotype" w:hAnsi="Palatino Linotype"/>
+          <w:lang w:val="en-US"/>
+        </w:rPr>
+      </w:pPr>
+      <w:r>
+        <w:rPr>
+          <w:rFonts w:ascii="Palatino Linotype" w:hAnsi="Palatino Linotype"/>
+          <w:lang w:val="en-US"/>
+        </w:rPr>
+        <w:t>public:</w:t>
+      </w:r>
+    </w:p>
+    <w:p>
+      <w:pPr>
+        <w:rPr>
+          <w:rFonts w:ascii="Palatino Linotype" w:hAnsi="Palatino Linotype"/>
+          <w:lang w:val="en-US"/>
+        </w:rPr>
+      </w:pPr>
+      <w:r>
+        <w:rPr>
+          <w:rFonts w:ascii="Palatino Linotype" w:hAnsi="Palatino Linotype"/>
+          <w:lang w:val="en-US"/>
+        </w:rPr>
+        <w:t xml:space="preserve">    void </w:t>
+      </w:r>
+      <w:proofErr w:type="gramStart"/>
+      <w:r>
+        <w:rPr>
+          <w:rFonts w:ascii="Palatino Linotype" w:hAnsi="Palatino Linotype"/>
+          <w:lang w:val="en-US"/>
+        </w:rPr>
+        <w:t>draw(</w:t>
+      </w:r>
+      <w:proofErr w:type="gramEnd"/>
+      <w:r>
+        <w:rPr>
+          <w:rFonts w:ascii="Palatino Linotype" w:hAnsi="Palatino Linotype"/>
+          <w:lang w:val="en-US"/>
+        </w:rPr>
+        <w:t>) override {</w:t>
+      </w:r>
+    </w:p>
+    <w:p>
+      <w:pPr>
+        <w:rPr>
+          <w:rFonts w:ascii="Palatino Linotype" w:hAnsi="Palatino Linotype"/>
+          <w:lang w:val="en-US"/>
+        </w:rPr>
+      </w:pPr>
+      <w:r>
+        <w:rPr>
+          <w:rFonts w:ascii="Palatino Linotype" w:hAnsi="Palatino Linotype"/>
+          <w:lang w:val="en-US"/>
+        </w:rPr>
+        <w:t xml:space="preserve">        </w:t>
+      </w:r>
+      <w:proofErr w:type="spellStart"/>
+      <w:r>
+        <w:rPr>
+          <w:rFonts w:ascii="Palatino Linotype" w:hAnsi="Palatino Linotype"/>
+          <w:lang w:val="en-US"/>
+        </w:rPr>
+        <w:t>cout</w:t>
+      </w:r>
+      <w:proofErr w:type="spellEnd"/>
+      <w:r>
+        <w:rPr>
+          <w:rFonts w:ascii="Palatino Linotype" w:hAnsi="Palatino Linotype"/>
+          <w:lang w:val="en-US"/>
+        </w:rPr>
+        <w:t xml:space="preserve"> &lt;&lt; "Drawing a Rectangle" &lt;&lt; </w:t>
+      </w:r>
+      <w:proofErr w:type="spellStart"/>
+      <w:r>
+        <w:rPr>
+          <w:rFonts w:ascii="Palatino Linotype" w:hAnsi="Palatino Linotype"/>
+          <w:lang w:val="en-US"/>
+        </w:rPr>
+        <w:t>endl</w:t>
+      </w:r>
+      <w:proofErr w:type="spellEnd"/>
+      <w:r>
+        <w:rPr>
+          <w:rFonts w:ascii="Palatino Linotype" w:hAnsi="Palatino Linotype"/>
+          <w:lang w:val="en-US"/>
+        </w:rPr>
+        <w:t>;</w:t>
+      </w:r>
+    </w:p>
+    <w:p>
+      <w:pPr>
+        <w:rPr>
+          <w:rFonts w:ascii="Palatino Linotype" w:hAnsi="Palatino Linotype"/>
+          <w:lang w:val="en-US"/>
+        </w:rPr>
+      </w:pPr>
+      <w:r>
+        <w:rPr>
+          <w:rFonts w:ascii="Palatino Linotype" w:hAnsi="Palatino Linotype"/>
+          <w:lang w:val="en-US"/>
+        </w:rPr>
+        <w:t xml:space="preserve">    }</w:t>
+      </w:r>
+    </w:p>
+    <w:p>
+      <w:pPr>
+        <w:rPr>
+          <w:rFonts w:ascii="Palatino Linotype" w:hAnsi="Palatino Linotype"/>
+          <w:lang w:val="en-US"/>
+        </w:rPr>
+      </w:pPr>
+      <w:r>
+        <w:rPr>
+          <w:rFonts w:ascii="Palatino Linotype" w:hAnsi="Palatino Linotype"/>
+          <w:lang w:val="en-US"/>
+        </w:rPr>
+        <w:t>};</w:t>
+      </w:r>
+    </w:p>
+    <w:p>
+      <w:pPr>
+        <w:rPr>
+          <w:rFonts w:ascii="Palatino Linotype" w:hAnsi="Palatino Linotype"/>
+          <w:lang w:val="en-US"/>
+        </w:rPr>
+      </w:pPr>
+    </w:p>
+    <w:p>
+      <w:pPr>
+        <w:rPr>
+          <w:rFonts w:ascii="Palatino Linotype" w:hAnsi="Palatino Linotype"/>
+          <w:lang w:val="en-US"/>
+        </w:rPr>
+      </w:pPr>
+      <w:r>
+        <w:rPr>
+          <w:rFonts w:ascii="Palatino Linotype" w:hAnsi="Palatino Linotype"/>
+          <w:lang w:val="en-US"/>
+        </w:rPr>
+        <w:t xml:space="preserve">int </w:t>
+      </w:r>
+      <w:proofErr w:type="gramStart"/>
+      <w:r>
+        <w:rPr>
+          <w:rFonts w:ascii="Palatino Linotype" w:hAnsi="Palatino Linotype"/>
+          <w:lang w:val="en-US"/>
+        </w:rPr>
+        <w:t>main(</w:t>
+      </w:r>
+      <w:proofErr w:type="gramEnd"/>
+      <w:r>
+        <w:rPr>
+          <w:rFonts w:ascii="Palatino Linotype" w:hAnsi="Palatino Linotype"/>
+          <w:lang w:val="en-US"/>
+        </w:rPr>
+        <w:t>) {</w:t>
+      </w:r>
+    </w:p>
+    <w:p>
+      <w:pPr>
+        <w:rPr>
+          <w:rFonts w:ascii="Palatino Linotype" w:hAnsi="Palatino Linotype"/>
+          <w:lang w:val="en-US"/>
+        </w:rPr>
+      </w:pPr>
+      <w:r>
+        <w:rPr>
+          <w:rFonts w:ascii="Palatino Linotype" w:hAnsi="Palatino Linotype"/>
+          <w:lang w:val="en-US"/>
+        </w:rPr>
+        <w:t xml:space="preserve">    // Shape </w:t>
+      </w:r>
+      <w:proofErr w:type="gramStart"/>
+      <w:r>
+        <w:rPr>
+          <w:rFonts w:ascii="Palatino Linotype" w:hAnsi="Palatino Linotype"/>
+          <w:lang w:val="en-US"/>
+        </w:rPr>
+        <w:t xml:space="preserve">s;  </w:t>
+      </w:r>
+      <w:r>
+        <w:rPr>
+          <w:rFonts w:ascii="Apple Color Emoji" w:hAnsi="Apple Color Emoji" w:cs="Apple Color Emoji"/>
+          <w:lang w:val="en-US"/>
+        </w:rPr>
+        <w:t>❌</w:t>
+      </w:r>
+      <w:r>
+        <w:rPr>
+          <w:rFonts w:ascii="Palatino Linotype" w:hAnsi="Palatino Linotype"/>
+          <w:lang w:val="en-US"/>
+        </w:rPr>
+        <w:t xml:space="preserve"> </w:t>
+      </w:r>
+      <w:proofErr w:type="gramEnd"/>
+      <w:r>
+        <w:rPr>
+          <w:rFonts w:ascii="Palatino Linotype" w:hAnsi="Palatino Linotype"/>
+          <w:lang w:val="en-US"/>
+        </w:rPr>
+        <w:t>Not allowed (abstract class cannot be instantiated)</w:t>
+      </w:r>
+    </w:p>
+    <w:p>
+      <w:pPr>
+        <w:rPr>
+          <w:rFonts w:ascii="Palatino Linotype" w:hAnsi="Palatino Linotype"/>
+          <w:lang w:val="en-US"/>
+        </w:rPr>
+      </w:pPr>
+    </w:p>
+    <w:p>
+      <w:pPr>
+        <w:rPr>
+          <w:rFonts w:ascii="Palatino Linotype" w:hAnsi="Palatino Linotype"/>
+          <w:lang w:val="en-US"/>
+        </w:rPr>
+      </w:pPr>
+      <w:r>
+        <w:rPr>
+          <w:rFonts w:ascii="Palatino Linotype" w:hAnsi="Palatino Linotype"/>
+          <w:lang w:val="en-US"/>
+        </w:rPr>
+        <w:t xml:space="preserve">    Shape* s1 = new </w:t>
+      </w:r>
+      <w:proofErr w:type="gramStart"/>
+      <w:r>
+        <w:rPr>
+          <w:rFonts w:ascii="Palatino Linotype" w:hAnsi="Palatino Linotype"/>
+          <w:lang w:val="en-US"/>
+        </w:rPr>
+        <w:t>Circle(</w:t>
+      </w:r>
+      <w:proofErr w:type="gramEnd"/>
       <w:r>
         <w:rPr>
           <w:rFonts w:ascii="Palatino Linotype" w:hAnsi="Palatino Linotype"/>
@@ -2563,6 +6228,168 @@
           <w:rFonts w:ascii="Palatino Linotype" w:hAnsi="Palatino Linotype"/>
           <w:lang w:val="en-US"/>
         </w:rPr>
+        <w:t xml:space="preserve">    Shape* s2 = new </w:t>
+      </w:r>
+      <w:proofErr w:type="gramStart"/>
+      <w:r>
+        <w:rPr>
+          <w:rFonts w:ascii="Palatino Linotype" w:hAnsi="Palatino Linotype"/>
+          <w:lang w:val="en-US"/>
+        </w:rPr>
+        <w:t>Rectangle(</w:t>
+      </w:r>
+      <w:proofErr w:type="gramEnd"/>
+      <w:r>
+        <w:rPr>
+          <w:rFonts w:ascii="Palatino Linotype" w:hAnsi="Palatino Linotype"/>
+          <w:lang w:val="en-US"/>
+        </w:rPr>
+        <w:t>);</w:t>
+      </w:r>
+    </w:p>
+    <w:p>
+      <w:pPr>
+        <w:rPr>
+          <w:rFonts w:ascii="Palatino Linotype" w:hAnsi="Palatino Linotype"/>
+          <w:lang w:val="en-US"/>
+        </w:rPr>
+      </w:pPr>
+    </w:p>
+    <w:p>
+      <w:pPr>
+        <w:rPr>
+          <w:rFonts w:ascii="Palatino Linotype" w:hAnsi="Palatino Linotype"/>
+          <w:lang w:val="en-US"/>
+        </w:rPr>
+      </w:pPr>
+      <w:r>
+        <w:rPr>
+          <w:rFonts w:ascii="Palatino Linotype" w:hAnsi="Palatino Linotype"/>
+          <w:lang w:val="en-US"/>
+        </w:rPr>
+        <w:t xml:space="preserve">    s1-&gt;</w:t>
+      </w:r>
+      <w:proofErr w:type="gramStart"/>
+      <w:r>
+        <w:rPr>
+          <w:rFonts w:ascii="Palatino Linotype" w:hAnsi="Palatino Linotype"/>
+          <w:lang w:val="en-US"/>
+        </w:rPr>
+        <w:t>draw(</w:t>
+      </w:r>
+      <w:proofErr w:type="gramEnd"/>
+      <w:r>
+        <w:rPr>
+          <w:rFonts w:ascii="Palatino Linotype" w:hAnsi="Palatino Linotype"/>
+          <w:lang w:val="en-US"/>
+        </w:rPr>
+        <w:t>);  // Output: Drawing a Circle</w:t>
+      </w:r>
+    </w:p>
+    <w:p>
+      <w:pPr>
+        <w:rPr>
+          <w:rFonts w:ascii="Palatino Linotype" w:hAnsi="Palatino Linotype"/>
+          <w:lang w:val="en-US"/>
+        </w:rPr>
+      </w:pPr>
+      <w:r>
+        <w:rPr>
+          <w:rFonts w:ascii="Palatino Linotype" w:hAnsi="Palatino Linotype"/>
+          <w:lang w:val="en-US"/>
+        </w:rPr>
+        <w:t xml:space="preserve">    s2-&gt;</w:t>
+      </w:r>
+      <w:proofErr w:type="gramStart"/>
+      <w:r>
+        <w:rPr>
+          <w:rFonts w:ascii="Palatino Linotype" w:hAnsi="Palatino Linotype"/>
+          <w:lang w:val="en-US"/>
+        </w:rPr>
+        <w:t>draw(</w:t>
+      </w:r>
+      <w:proofErr w:type="gramEnd"/>
+      <w:r>
+        <w:rPr>
+          <w:rFonts w:ascii="Palatino Linotype" w:hAnsi="Palatino Linotype"/>
+          <w:lang w:val="en-US"/>
+        </w:rPr>
+        <w:t>);  // Output: Drawing a Rectangle</w:t>
+      </w:r>
+    </w:p>
+    <w:p>
+      <w:pPr>
+        <w:rPr>
+          <w:rFonts w:ascii="Palatino Linotype" w:hAnsi="Palatino Linotype"/>
+          <w:lang w:val="en-US"/>
+        </w:rPr>
+      </w:pPr>
+    </w:p>
+    <w:p>
+      <w:pPr>
+        <w:rPr>
+          <w:rFonts w:ascii="Palatino Linotype" w:hAnsi="Palatino Linotype"/>
+          <w:lang w:val="en-US"/>
+        </w:rPr>
+      </w:pPr>
+      <w:r>
+        <w:rPr>
+          <w:rFonts w:ascii="Palatino Linotype" w:hAnsi="Palatino Linotype"/>
+          <w:lang w:val="en-US"/>
+        </w:rPr>
+        <w:t xml:space="preserve">    delete s1;</w:t>
+      </w:r>
+    </w:p>
+    <w:p>
+      <w:pPr>
+        <w:rPr>
+          <w:rFonts w:ascii="Palatino Linotype" w:hAnsi="Palatino Linotype"/>
+          <w:lang w:val="en-US"/>
+        </w:rPr>
+      </w:pPr>
+      <w:r>
+        <w:rPr>
+          <w:rFonts w:ascii="Palatino Linotype" w:hAnsi="Palatino Linotype"/>
+          <w:lang w:val="en-US"/>
+        </w:rPr>
+        <w:t xml:space="preserve">    delete s2;</w:t>
+      </w:r>
+    </w:p>
+    <w:p>
+      <w:pPr>
+        <w:rPr>
+          <w:rFonts w:ascii="Palatino Linotype" w:hAnsi="Palatino Linotype"/>
+          <w:lang w:val="en-US"/>
+        </w:rPr>
+      </w:pPr>
+    </w:p>
+    <w:p>
+      <w:pPr>
+        <w:rPr>
+          <w:rFonts w:ascii="Palatino Linotype" w:hAnsi="Palatino Linotype"/>
+          <w:lang w:val="en-US"/>
+        </w:rPr>
+      </w:pPr>
+      <w:r>
+        <w:rPr>
+          <w:rFonts w:ascii="Palatino Linotype" w:hAnsi="Palatino Linotype"/>
+          <w:lang w:val="en-US"/>
+        </w:rPr>
+        <w:t xml:space="preserve">    return 0;</w:t>
+      </w:r>
+    </w:p>
+    <w:p>
+      <w:pPr>
+        <w:rPr>
+          <w:rFonts w:ascii="Palatino Linotype" w:hAnsi="Palatino Linotype"/>
+          <w:lang w:val="en-US"/>
+        </w:rPr>
+      </w:pPr>
+      <w:r>
+        <w:rPr>
+          <w:rFonts w:ascii="Palatino Linotype" w:hAnsi="Palatino Linotype"/>
+          <w:lang w:val="en-US"/>
+        </w:rPr>
         <w:t>}</w:t>
       </w:r>
     </w:p>
@@ -2578,3109 +6405,20 @@
       <w:pPr>
         <w:rPr>
           <w:rFonts w:ascii="Palatino Linotype" w:hAnsi="Palatino Linotype"/>
-          <w:lang w:val="en-US"/>
-        </w:rPr>
-      </w:pPr>
-      <w:r>
-        <w:rPr>
-          <w:rFonts w:ascii="Palatino Linotype" w:hAnsi="Palatino Linotype"/>
-          <w:lang w:val="en-US"/>
-        </w:rPr>
-        <w:t xml:space="preserve">int </w:t>
-      </w:r>
-      <w:proofErr w:type="gramStart"/>
-      <w:r>
-        <w:rPr>
-          <w:rFonts w:ascii="Palatino Linotype" w:hAnsi="Palatino Linotype"/>
-          <w:lang w:val="en-US"/>
-        </w:rPr>
-        <w:t>main(</w:t>
-      </w:r>
-      <w:proofErr w:type="gramEnd"/>
-      <w:r>
-        <w:rPr>
-          <w:rFonts w:ascii="Palatino Linotype" w:hAnsi="Palatino Linotype"/>
-          <w:lang w:val="en-US"/>
-        </w:rPr>
-        <w:t>) {</w:t>
-      </w:r>
-    </w:p>
-    <w:p>
-      <w:pPr>
-        <w:rPr>
-          <w:rFonts w:ascii="Palatino Linotype" w:hAnsi="Palatino Linotype"/>
-          <w:lang w:val="en-US"/>
-        </w:rPr>
-      </w:pPr>
-      <w:r>
-        <w:rPr>
-          <w:rFonts w:ascii="Palatino Linotype" w:hAnsi="Palatino Linotype"/>
-          <w:lang w:val="en-US"/>
-        </w:rPr>
-        <w:t xml:space="preserve">    int </w:t>
-      </w:r>
-      <w:proofErr w:type="spellStart"/>
-      <w:r>
-        <w:rPr>
-          <w:rFonts w:ascii="Palatino Linotype" w:hAnsi="Palatino Linotype"/>
-          <w:lang w:val="en-US"/>
-        </w:rPr>
-        <w:t>mainVar</w:t>
-      </w:r>
-      <w:proofErr w:type="spellEnd"/>
-      <w:r>
-        <w:rPr>
-          <w:rFonts w:ascii="Palatino Linotype" w:hAnsi="Palatino Linotype"/>
-          <w:lang w:val="en-US"/>
-        </w:rPr>
-        <w:t xml:space="preserve"> = 42;</w:t>
-      </w:r>
-    </w:p>
-    <w:p>
-      <w:pPr>
-        <w:rPr>
-          <w:rFonts w:ascii="Palatino Linotype" w:hAnsi="Palatino Linotype"/>
-          <w:lang w:val="en-US"/>
-        </w:rPr>
-      </w:pPr>
-      <w:r>
-        <w:rPr>
-          <w:rFonts w:ascii="Palatino Linotype" w:hAnsi="Palatino Linotype"/>
-          <w:lang w:val="en-US"/>
-        </w:rPr>
-        <w:t xml:space="preserve">    int* </w:t>
-      </w:r>
-      <w:proofErr w:type="spellStart"/>
-      <w:r>
-        <w:rPr>
-          <w:rFonts w:ascii="Palatino Linotype" w:hAnsi="Palatino Linotype"/>
-          <w:lang w:val="en-US"/>
-        </w:rPr>
-        <w:t>heapMain</w:t>
-      </w:r>
-      <w:proofErr w:type="spellEnd"/>
-      <w:r>
-        <w:rPr>
-          <w:rFonts w:ascii="Palatino Linotype" w:hAnsi="Palatino Linotype"/>
-          <w:lang w:val="en-US"/>
-        </w:rPr>
-        <w:t xml:space="preserve"> = new </w:t>
-      </w:r>
-      <w:proofErr w:type="gramStart"/>
-      <w:r>
-        <w:rPr>
-          <w:rFonts w:ascii="Palatino Linotype" w:hAnsi="Palatino Linotype"/>
-          <w:lang w:val="en-US"/>
-        </w:rPr>
-        <w:t>int(</w:t>
-      </w:r>
-      <w:proofErr w:type="gramEnd"/>
-      <w:r>
-        <w:rPr>
-          <w:rFonts w:ascii="Palatino Linotype" w:hAnsi="Palatino Linotype"/>
-          <w:lang w:val="en-US"/>
-        </w:rPr>
-        <w:t>999);</w:t>
-      </w:r>
-    </w:p>
-    <w:p>
-      <w:pPr>
-        <w:rPr>
-          <w:rFonts w:ascii="Palatino Linotype" w:hAnsi="Palatino Linotype"/>
-          <w:lang w:val="en-US"/>
-        </w:rPr>
-      </w:pPr>
-    </w:p>
-    <w:p>
-      <w:pPr>
-        <w:rPr>
-          <w:rFonts w:ascii="Palatino Linotype" w:hAnsi="Palatino Linotype"/>
-          <w:lang w:val="en-US"/>
-        </w:rPr>
-      </w:pPr>
-      <w:r>
-        <w:rPr>
-          <w:rFonts w:ascii="Palatino Linotype" w:hAnsi="Palatino Linotype"/>
-          <w:lang w:val="en-US"/>
-        </w:rPr>
-        <w:t xml:space="preserve">    </w:t>
-      </w:r>
-      <w:proofErr w:type="spellStart"/>
-      <w:r>
-        <w:rPr>
-          <w:rFonts w:ascii="Palatino Linotype" w:hAnsi="Palatino Linotype"/>
-          <w:lang w:val="en-US"/>
-        </w:rPr>
-        <w:t>cout</w:t>
-      </w:r>
-      <w:proofErr w:type="spellEnd"/>
-      <w:r>
-        <w:rPr>
-          <w:rFonts w:ascii="Palatino Linotype" w:hAnsi="Palatino Linotype"/>
-          <w:lang w:val="en-US"/>
-        </w:rPr>
-        <w:t xml:space="preserve"> &lt;&lt; "--- Inside main ---" &lt;&lt; </w:t>
-      </w:r>
-      <w:proofErr w:type="spellStart"/>
-      <w:r>
-        <w:rPr>
-          <w:rFonts w:ascii="Palatino Linotype" w:hAnsi="Palatino Linotype"/>
-          <w:lang w:val="en-US"/>
-        </w:rPr>
-        <w:t>endl</w:t>
-      </w:r>
-      <w:proofErr w:type="spellEnd"/>
-      <w:r>
-        <w:rPr>
-          <w:rFonts w:ascii="Palatino Linotype" w:hAnsi="Palatino Linotype"/>
-          <w:lang w:val="en-US"/>
-        </w:rPr>
-        <w:t>;</w:t>
-      </w:r>
-    </w:p>
-    <w:p>
-      <w:pPr>
-        <w:rPr>
-          <w:rFonts w:ascii="Palatino Linotype" w:hAnsi="Palatino Linotype"/>
-          <w:lang w:val="en-US"/>
-        </w:rPr>
-      </w:pPr>
-      <w:r>
-        <w:rPr>
-          <w:rFonts w:ascii="Palatino Linotype" w:hAnsi="Palatino Linotype"/>
-          <w:lang w:val="en-US"/>
-        </w:rPr>
-        <w:t xml:space="preserve">    </w:t>
-      </w:r>
-      <w:proofErr w:type="spellStart"/>
-      <w:r>
-        <w:rPr>
-          <w:rFonts w:ascii="Palatino Linotype" w:hAnsi="Palatino Linotype"/>
-          <w:lang w:val="en-US"/>
-        </w:rPr>
-        <w:t>cout</w:t>
-      </w:r>
-      <w:proofErr w:type="spellEnd"/>
-      <w:r>
-        <w:rPr>
-          <w:rFonts w:ascii="Palatino Linotype" w:hAnsi="Palatino Linotype"/>
-          <w:lang w:val="en-US"/>
-        </w:rPr>
-        <w:t xml:space="preserve"> &lt;&lt; "Address of </w:t>
-      </w:r>
-      <w:proofErr w:type="spellStart"/>
-      <w:r>
-        <w:rPr>
-          <w:rFonts w:ascii="Palatino Linotype" w:hAnsi="Palatino Linotype"/>
-          <w:lang w:val="en-US"/>
-        </w:rPr>
-        <w:t>mainVar</w:t>
-      </w:r>
-      <w:proofErr w:type="spellEnd"/>
-      <w:r>
-        <w:rPr>
-          <w:rFonts w:ascii="Palatino Linotype" w:hAnsi="Palatino Linotype"/>
-          <w:lang w:val="en-US"/>
-        </w:rPr>
-        <w:t xml:space="preserve"> (stack): " &lt;&lt; &amp;</w:t>
-      </w:r>
-      <w:proofErr w:type="spellStart"/>
-      <w:r>
-        <w:rPr>
-          <w:rFonts w:ascii="Palatino Linotype" w:hAnsi="Palatino Linotype"/>
-          <w:lang w:val="en-US"/>
-        </w:rPr>
-        <w:t>mainVar</w:t>
-      </w:r>
-      <w:proofErr w:type="spellEnd"/>
-      <w:r>
-        <w:rPr>
-          <w:rFonts w:ascii="Palatino Linotype" w:hAnsi="Palatino Linotype"/>
-          <w:lang w:val="en-US"/>
-        </w:rPr>
-        <w:t xml:space="preserve"> &lt;&lt; " | Value: " &lt;&lt; </w:t>
-      </w:r>
-      <w:proofErr w:type="spellStart"/>
-      <w:r>
-        <w:rPr>
-          <w:rFonts w:ascii="Palatino Linotype" w:hAnsi="Palatino Linotype"/>
-          <w:lang w:val="en-US"/>
-        </w:rPr>
-        <w:t>mainVar</w:t>
-      </w:r>
-      <w:proofErr w:type="spellEnd"/>
-      <w:r>
-        <w:rPr>
-          <w:rFonts w:ascii="Palatino Linotype" w:hAnsi="Palatino Linotype"/>
-          <w:lang w:val="en-US"/>
-        </w:rPr>
-        <w:t xml:space="preserve"> &lt;&lt; </w:t>
-      </w:r>
-      <w:proofErr w:type="spellStart"/>
-      <w:r>
-        <w:rPr>
-          <w:rFonts w:ascii="Palatino Linotype" w:hAnsi="Palatino Linotype"/>
-          <w:lang w:val="en-US"/>
-        </w:rPr>
-        <w:t>endl</w:t>
-      </w:r>
-      <w:proofErr w:type="spellEnd"/>
-      <w:r>
-        <w:rPr>
-          <w:rFonts w:ascii="Palatino Linotype" w:hAnsi="Palatino Linotype"/>
-          <w:lang w:val="en-US"/>
-        </w:rPr>
-        <w:t>;</w:t>
-      </w:r>
-    </w:p>
-    <w:p>
-      <w:pPr>
-        <w:rPr>
-          <w:rFonts w:ascii="Palatino Linotype" w:hAnsi="Palatino Linotype"/>
-          <w:lang w:val="en-US"/>
-        </w:rPr>
-      </w:pPr>
-      <w:r>
-        <w:rPr>
-          <w:rFonts w:ascii="Palatino Linotype" w:hAnsi="Palatino Linotype"/>
-          <w:lang w:val="en-US"/>
-        </w:rPr>
-        <w:t xml:space="preserve">    </w:t>
-      </w:r>
-      <w:proofErr w:type="spellStart"/>
-      <w:r>
-        <w:rPr>
-          <w:rFonts w:ascii="Palatino Linotype" w:hAnsi="Palatino Linotype"/>
-          <w:lang w:val="en-US"/>
-        </w:rPr>
-        <w:t>cout</w:t>
-      </w:r>
-      <w:proofErr w:type="spellEnd"/>
-      <w:r>
-        <w:rPr>
-          <w:rFonts w:ascii="Palatino Linotype" w:hAnsi="Palatino Linotype"/>
-          <w:lang w:val="en-US"/>
-        </w:rPr>
-        <w:t xml:space="preserve"> &lt;&lt; "</w:t>
-      </w:r>
-      <w:proofErr w:type="spellStart"/>
-      <w:r>
-        <w:rPr>
-          <w:rFonts w:ascii="Palatino Linotype" w:hAnsi="Palatino Linotype"/>
-          <w:lang w:val="en-US"/>
-        </w:rPr>
-        <w:t>heapMain</w:t>
-      </w:r>
-      <w:proofErr w:type="spellEnd"/>
-      <w:r>
-        <w:rPr>
-          <w:rFonts w:ascii="Palatino Linotype" w:hAnsi="Palatino Linotype"/>
-          <w:lang w:val="en-US"/>
-        </w:rPr>
-        <w:t xml:space="preserve"> pointer (stack): " &lt;&lt; &amp;</w:t>
-      </w:r>
-      <w:proofErr w:type="spellStart"/>
-      <w:r>
-        <w:rPr>
-          <w:rFonts w:ascii="Palatino Linotype" w:hAnsi="Palatino Linotype"/>
-          <w:lang w:val="en-US"/>
-        </w:rPr>
-        <w:t>heapMain</w:t>
-      </w:r>
-      <w:proofErr w:type="spellEnd"/>
-      <w:r>
-        <w:rPr>
-          <w:rFonts w:ascii="Palatino Linotype" w:hAnsi="Palatino Linotype"/>
-          <w:lang w:val="en-US"/>
-        </w:rPr>
-        <w:t xml:space="preserve"> &lt;&lt; " | Points to heap: " &lt;&lt; </w:t>
-      </w:r>
-      <w:proofErr w:type="spellStart"/>
-      <w:r>
-        <w:rPr>
-          <w:rFonts w:ascii="Palatino Linotype" w:hAnsi="Palatino Linotype"/>
-          <w:lang w:val="en-US"/>
-        </w:rPr>
-        <w:t>heapMain</w:t>
-      </w:r>
-      <w:proofErr w:type="spellEnd"/>
-    </w:p>
-    <w:p>
-      <w:pPr>
-        <w:rPr>
-          <w:rFonts w:ascii="Palatino Linotype" w:hAnsi="Palatino Linotype"/>
-          <w:lang w:val="en-US"/>
-        </w:rPr>
-      </w:pPr>
-      <w:r>
-        <w:rPr>
-          <w:rFonts w:ascii="Palatino Linotype" w:hAnsi="Palatino Linotype"/>
-          <w:lang w:val="en-US"/>
-        </w:rPr>
-        <w:t xml:space="preserve">         &lt;&lt; " | Value in heap: " &lt;&lt; *</w:t>
-      </w:r>
-      <w:proofErr w:type="spellStart"/>
-      <w:r>
-        <w:rPr>
-          <w:rFonts w:ascii="Palatino Linotype" w:hAnsi="Palatino Linotype"/>
-          <w:lang w:val="en-US"/>
-        </w:rPr>
-        <w:t>heapMain</w:t>
-      </w:r>
-      <w:proofErr w:type="spellEnd"/>
-      <w:r>
-        <w:rPr>
-          <w:rFonts w:ascii="Palatino Linotype" w:hAnsi="Palatino Linotype"/>
-          <w:lang w:val="en-US"/>
-        </w:rPr>
-        <w:t xml:space="preserve"> &lt;&lt; </w:t>
-      </w:r>
-      <w:proofErr w:type="spellStart"/>
-      <w:r>
-        <w:rPr>
-          <w:rFonts w:ascii="Palatino Linotype" w:hAnsi="Palatino Linotype"/>
-          <w:lang w:val="en-US"/>
-        </w:rPr>
-        <w:t>endl</w:t>
-      </w:r>
-      <w:proofErr w:type="spellEnd"/>
-      <w:r>
-        <w:rPr>
-          <w:rFonts w:ascii="Palatino Linotype" w:hAnsi="Palatino Linotype"/>
-          <w:lang w:val="en-US"/>
-        </w:rPr>
-        <w:t>;</w:t>
-      </w:r>
-    </w:p>
-    <w:p>
-      <w:pPr>
-        <w:rPr>
-          <w:rFonts w:ascii="Palatino Linotype" w:hAnsi="Palatino Linotype"/>
-          <w:lang w:val="en-US"/>
-        </w:rPr>
-      </w:pPr>
-    </w:p>
-    <w:p>
-      <w:pPr>
-        <w:rPr>
-          <w:rFonts w:ascii="Palatino Linotype" w:hAnsi="Palatino Linotype"/>
-          <w:lang w:val="en-US"/>
-        </w:rPr>
-      </w:pPr>
-      <w:r>
-        <w:rPr>
-          <w:rFonts w:ascii="Palatino Linotype" w:hAnsi="Palatino Linotype"/>
-          <w:lang w:val="en-US"/>
-        </w:rPr>
-        <w:t xml:space="preserve">    </w:t>
-      </w:r>
-      <w:proofErr w:type="spellStart"/>
-      <w:r>
-        <w:rPr>
-          <w:rFonts w:ascii="Palatino Linotype" w:hAnsi="Palatino Linotype"/>
-          <w:lang w:val="en-US"/>
-        </w:rPr>
-        <w:t>functionA</w:t>
-      </w:r>
-      <w:proofErr w:type="spellEnd"/>
-      <w:r>
-        <w:rPr>
-          <w:rFonts w:ascii="Palatino Linotype" w:hAnsi="Palatino Linotype"/>
-          <w:lang w:val="en-US"/>
-        </w:rPr>
-        <w:t>(</w:t>
-      </w:r>
-      <w:proofErr w:type="spellStart"/>
-      <w:r>
-        <w:rPr>
-          <w:rFonts w:ascii="Palatino Linotype" w:hAnsi="Palatino Linotype"/>
-          <w:lang w:val="en-US"/>
-        </w:rPr>
-        <w:t>mainVar</w:t>
-      </w:r>
-      <w:proofErr w:type="spellEnd"/>
-      <w:r>
-        <w:rPr>
-          <w:rFonts w:ascii="Palatino Linotype" w:hAnsi="Palatino Linotype"/>
-          <w:lang w:val="en-US"/>
-        </w:rPr>
-        <w:t>);</w:t>
-      </w:r>
-    </w:p>
-    <w:p>
-      <w:pPr>
-        <w:rPr>
-          <w:rFonts w:ascii="Palatino Linotype" w:hAnsi="Palatino Linotype"/>
-          <w:lang w:val="en-US"/>
-        </w:rPr>
-      </w:pPr>
-    </w:p>
-    <w:p>
-      <w:pPr>
-        <w:rPr>
-          <w:rFonts w:ascii="Palatino Linotype" w:hAnsi="Palatino Linotype"/>
-          <w:lang w:val="en-US"/>
-        </w:rPr>
-      </w:pPr>
-      <w:r>
-        <w:rPr>
-          <w:rFonts w:ascii="Palatino Linotype" w:hAnsi="Palatino Linotype"/>
-          <w:lang w:val="en-US"/>
-        </w:rPr>
-        <w:t xml:space="preserve">    delete </w:t>
-      </w:r>
-      <w:proofErr w:type="spellStart"/>
-      <w:r>
-        <w:rPr>
-          <w:rFonts w:ascii="Palatino Linotype" w:hAnsi="Palatino Linotype"/>
-          <w:lang w:val="en-US"/>
-        </w:rPr>
-        <w:t>heapMain</w:t>
-      </w:r>
-      <w:proofErr w:type="spellEnd"/>
-      <w:r>
-        <w:rPr>
-          <w:rFonts w:ascii="Palatino Linotype" w:hAnsi="Palatino Linotype"/>
-          <w:lang w:val="en-US"/>
-        </w:rPr>
-        <w:t>; // Clean up</w:t>
-      </w:r>
-    </w:p>
-    <w:p>
-      <w:pPr>
-        <w:rPr>
-          <w:rFonts w:ascii="Palatino Linotype" w:hAnsi="Palatino Linotype"/>
-          <w:lang w:val="en-US"/>
-        </w:rPr>
-      </w:pPr>
-    </w:p>
-    <w:p>
-      <w:pPr>
-        <w:rPr>
-          <w:rFonts w:ascii="Palatino Linotype" w:hAnsi="Palatino Linotype"/>
-          <w:lang w:val="en-US"/>
-        </w:rPr>
-      </w:pPr>
-      <w:r>
-        <w:rPr>
-          <w:rFonts w:ascii="Palatino Linotype" w:hAnsi="Palatino Linotype"/>
-          <w:lang w:val="en-US"/>
-        </w:rPr>
-        <w:t xml:space="preserve">    return 0;</w:t>
-      </w:r>
-    </w:p>
-    <w:p>
-      <w:pPr>
-        <w:rPr>
-          <w:rFonts w:ascii="Palatino Linotype" w:hAnsi="Palatino Linotype"/>
-          <w:lang w:val="en-US"/>
-        </w:rPr>
-      </w:pPr>
-      <w:r>
-        <w:rPr>
-          <w:rFonts w:ascii="Palatino Linotype" w:hAnsi="Palatino Linotype"/>
-          <w:lang w:val="en-US"/>
-        </w:rPr>
-        <w:t>}</w:t>
-      </w:r>
-    </w:p>
-    <w:p>
-      <w:pPr>
-        <w:rPr>
-          <w:rFonts w:ascii="Palatino Linotype" w:hAnsi="Palatino Linotype"/>
-          <w:lang w:val="en-US"/>
-        </w:rPr>
-      </w:pPr>
-    </w:p>
-    <w:p>
-      <w:pPr>
-        <w:rPr>
-          <w:rFonts w:ascii="Palatino Linotype" w:hAnsi="Palatino Linotype"/>
-          <w:lang w:val="en-US"/>
-        </w:rPr>
-      </w:pPr>
-    </w:p>
-    <w:p>
-      <w:pPr>
-        <w:rPr>
-          <w:rFonts w:ascii="Palatino Linotype" w:hAnsi="Palatino Linotype"/>
-          <w:lang w:val="en-US"/>
-        </w:rPr>
-      </w:pPr>
-    </w:p>
-    <w:p>
-      <w:pPr>
-        <w:rPr>
-          <w:rFonts w:ascii="Palatino Linotype" w:hAnsi="Palatino Linotype"/>
-          <w:lang w:val="en-US"/>
-        </w:rPr>
-      </w:pPr>
-      <w:r>
-        <w:rPr>
-          <w:rFonts w:ascii="Palatino Linotype" w:hAnsi="Palatino Linotype"/>
-          <w:lang w:val="en-US"/>
-        </w:rPr>
-        <w:t>OOPS Concepts:</w:t>
-      </w:r>
-    </w:p>
-    <w:p>
-      <w:pPr>
-        <w:rPr>
-          <w:rFonts w:ascii="Palatino Linotype" w:hAnsi="Palatino Linotype"/>
-          <w:lang w:val="en-US"/>
-        </w:rPr>
-      </w:pPr>
-    </w:p>
-    <w:p>
-      <w:pPr>
-        <w:rPr>
-          <w:rFonts w:ascii="Palatino Linotype" w:hAnsi="Palatino Linotype"/>
-          <w:lang w:val="en-US"/>
-        </w:rPr>
-      </w:pPr>
-      <w:r>
-        <w:rPr>
-          <w:rFonts w:ascii="Palatino Linotype" w:hAnsi="Palatino Linotype"/>
-          <w:lang w:val="en-US"/>
-        </w:rPr>
-        <w:t xml:space="preserve">Encapsulation: </w:t>
-      </w:r>
-      <w:proofErr w:type="spellStart"/>
-      <w:r>
-        <w:rPr>
-          <w:rFonts w:ascii="Palatino Linotype" w:hAnsi="Palatino Linotype"/>
-          <w:lang w:val="en-US"/>
-        </w:rPr>
-        <w:t>Wrappig</w:t>
-      </w:r>
-      <w:proofErr w:type="spellEnd"/>
-      <w:r>
-        <w:rPr>
-          <w:rFonts w:ascii="Palatino Linotype" w:hAnsi="Palatino Linotype"/>
-          <w:lang w:val="en-US"/>
-        </w:rPr>
-        <w:t xml:space="preserve"> up of data. It mainly includes </w:t>
-      </w:r>
-      <w:r>
-        <w:rPr>
-          <w:rFonts w:ascii="Palatino Linotype" w:hAnsi="Palatino Linotype"/>
-          <w:lang w:val="en-US"/>
-        </w:rPr>
-        <w:t xml:space="preserve">how data Is </w:t>
-      </w:r>
-      <w:proofErr w:type="spellStart"/>
-      <w:r>
-        <w:rPr>
-          <w:rFonts w:ascii="Palatino Linotype" w:hAnsi="Palatino Linotype"/>
-          <w:lang w:val="en-US"/>
-        </w:rPr>
-        <w:t>accesed</w:t>
-      </w:r>
-      <w:proofErr w:type="spellEnd"/>
-      <w:r>
-        <w:rPr>
-          <w:rFonts w:ascii="Palatino Linotype" w:hAnsi="Palatino Linotype"/>
-          <w:lang w:val="en-US"/>
-        </w:rPr>
-        <w:t xml:space="preserve"> and modified.</w:t>
-      </w:r>
-    </w:p>
-    <w:p>
-      <w:pPr>
-        <w:rPr>
-          <w:rFonts w:ascii="Palatino Linotype" w:hAnsi="Palatino Linotype"/>
-          <w:lang w:val="en-US"/>
-        </w:rPr>
-      </w:pPr>
-    </w:p>
-    <w:p>
-      <w:pPr>
-        <w:rPr>
-          <w:rFonts w:ascii="Palatino Linotype" w:hAnsi="Palatino Linotype"/>
-          <w:lang w:val="en-US"/>
-        </w:rPr>
-      </w:pPr>
-      <w:r>
-        <w:rPr>
-          <w:rFonts w:ascii="Palatino Linotype" w:hAnsi="Palatino Linotype"/>
-          <w:lang w:val="en-US"/>
-        </w:rPr>
-        <w:t>Program:</w:t>
-      </w:r>
-    </w:p>
-    <w:p>
-      <w:pPr>
-        <w:rPr>
-          <w:rFonts w:ascii="Palatino Linotype" w:hAnsi="Palatino Linotype"/>
-          <w:lang w:val="en-US"/>
-        </w:rPr>
-      </w:pPr>
-    </w:p>
-    <w:p>
-      <w:pPr>
-        <w:rPr>
-          <w:rFonts w:ascii="Palatino Linotype" w:hAnsi="Palatino Linotype"/>
-          <w:lang w:val="en-US"/>
-        </w:rPr>
-      </w:pPr>
-      <w:r>
-        <w:rPr>
-          <w:rFonts w:ascii="Palatino Linotype" w:hAnsi="Palatino Linotype"/>
-          <w:lang w:val="en-US"/>
-        </w:rPr>
-        <w:t xml:space="preserve">class </w:t>
-      </w:r>
-      <w:proofErr w:type="spellStart"/>
-      <w:proofErr w:type="gramStart"/>
-      <w:r>
-        <w:rPr>
-          <w:rFonts w:ascii="Palatino Linotype" w:hAnsi="Palatino Linotype"/>
-          <w:lang w:val="en-US"/>
-        </w:rPr>
-        <w:t>SavingsAccount</w:t>
-      </w:r>
-      <w:proofErr w:type="spellEnd"/>
-      <w:r>
-        <w:rPr>
-          <w:rFonts w:ascii="Palatino Linotype" w:hAnsi="Palatino Linotype"/>
-          <w:lang w:val="en-US"/>
-        </w:rPr>
-        <w:t xml:space="preserve">  {</w:t>
-      </w:r>
-      <w:proofErr w:type="gramEnd"/>
-    </w:p>
-    <w:p>
-      <w:pPr>
-        <w:rPr>
-          <w:rFonts w:ascii="Palatino Linotype" w:hAnsi="Palatino Linotype"/>
-          <w:lang w:val="en-US"/>
-        </w:rPr>
-      </w:pPr>
-      <w:r>
-        <w:rPr>
-          <w:rFonts w:ascii="Palatino Linotype" w:hAnsi="Palatino Linotype"/>
-          <w:lang w:val="en-US"/>
-        </w:rPr>
-        <w:t xml:space="preserve">    private:</w:t>
-      </w:r>
-    </w:p>
-    <w:p>
-      <w:pPr>
-        <w:rPr>
-          <w:rFonts w:ascii="Palatino Linotype" w:hAnsi="Palatino Linotype"/>
-          <w:lang w:val="en-US"/>
-        </w:rPr>
-      </w:pPr>
-      <w:r>
-        <w:rPr>
-          <w:rFonts w:ascii="Palatino Linotype" w:hAnsi="Palatino Linotype"/>
-          <w:lang w:val="en-US"/>
-        </w:rPr>
-        <w:t xml:space="preserve">        double balance;</w:t>
-      </w:r>
-    </w:p>
-    <w:p>
-      <w:pPr>
-        <w:rPr>
-          <w:rFonts w:ascii="Palatino Linotype" w:hAnsi="Palatino Linotype"/>
-          <w:lang w:val="en-US"/>
-        </w:rPr>
-      </w:pPr>
-    </w:p>
-    <w:p>
-      <w:pPr>
-        <w:rPr>
-          <w:rFonts w:ascii="Palatino Linotype" w:hAnsi="Palatino Linotype"/>
-          <w:lang w:val="en-US"/>
-        </w:rPr>
-      </w:pPr>
-      <w:r>
-        <w:rPr>
-          <w:rFonts w:ascii="Palatino Linotype" w:hAnsi="Palatino Linotype"/>
-          <w:lang w:val="en-US"/>
-        </w:rPr>
-        <w:t xml:space="preserve">    public:</w:t>
-      </w:r>
-    </w:p>
-    <w:p>
-      <w:pPr>
-        <w:rPr>
-          <w:rFonts w:ascii="Palatino Linotype" w:hAnsi="Palatino Linotype"/>
-          <w:lang w:val="en-US"/>
-        </w:rPr>
-      </w:pPr>
-      <w:r>
-        <w:rPr>
-          <w:rFonts w:ascii="Palatino Linotype" w:hAnsi="Palatino Linotype"/>
-          <w:lang w:val="en-US"/>
-        </w:rPr>
-        <w:t xml:space="preserve">        </w:t>
-      </w:r>
-      <w:proofErr w:type="spellStart"/>
-      <w:proofErr w:type="gramStart"/>
-      <w:r>
-        <w:rPr>
-          <w:rFonts w:ascii="Palatino Linotype" w:hAnsi="Palatino Linotype"/>
-          <w:lang w:val="en-US"/>
-        </w:rPr>
-        <w:t>SavingsAccount</w:t>
-      </w:r>
-      <w:proofErr w:type="spellEnd"/>
-      <w:r>
-        <w:rPr>
-          <w:rFonts w:ascii="Palatino Linotype" w:hAnsi="Palatino Linotype"/>
-          <w:lang w:val="en-US"/>
-        </w:rPr>
-        <w:t>(</w:t>
-      </w:r>
-      <w:proofErr w:type="gramEnd"/>
-      <w:r>
-        <w:rPr>
-          <w:rFonts w:ascii="Palatino Linotype" w:hAnsi="Palatino Linotype"/>
-          <w:lang w:val="en-US"/>
-        </w:rPr>
-        <w:t xml:space="preserve">double </w:t>
-      </w:r>
-      <w:proofErr w:type="spellStart"/>
-      <w:r>
-        <w:rPr>
-          <w:rFonts w:ascii="Palatino Linotype" w:hAnsi="Palatino Linotype"/>
-          <w:lang w:val="en-US"/>
-        </w:rPr>
-        <w:t>initialBalance</w:t>
-      </w:r>
-      <w:proofErr w:type="spellEnd"/>
-      <w:r>
-        <w:rPr>
-          <w:rFonts w:ascii="Palatino Linotype" w:hAnsi="Palatino Linotype"/>
-          <w:lang w:val="en-US"/>
-        </w:rPr>
-        <w:t>) : balance(</w:t>
-      </w:r>
-      <w:proofErr w:type="spellStart"/>
-      <w:r>
-        <w:rPr>
-          <w:rFonts w:ascii="Palatino Linotype" w:hAnsi="Palatino Linotype"/>
-          <w:lang w:val="en-US"/>
-        </w:rPr>
-        <w:t>initialBalance</w:t>
-      </w:r>
-      <w:proofErr w:type="spellEnd"/>
-      <w:r>
-        <w:rPr>
-          <w:rFonts w:ascii="Palatino Linotype" w:hAnsi="Palatino Linotype"/>
-          <w:lang w:val="en-US"/>
-        </w:rPr>
-        <w:t>) {}</w:t>
-      </w:r>
-    </w:p>
-    <w:p>
-      <w:pPr>
-        <w:rPr>
-          <w:rFonts w:ascii="Palatino Linotype" w:hAnsi="Palatino Linotype"/>
-          <w:lang w:val="en-US"/>
-        </w:rPr>
-      </w:pPr>
-    </w:p>
-    <w:p>
-      <w:pPr>
-        <w:rPr>
-          <w:rFonts w:ascii="Palatino Linotype" w:hAnsi="Palatino Linotype"/>
-          <w:lang w:val="en-US"/>
-        </w:rPr>
-      </w:pPr>
-      <w:r>
-        <w:rPr>
-          <w:rFonts w:ascii="Palatino Linotype" w:hAnsi="Palatino Linotype"/>
-          <w:lang w:val="en-US"/>
-        </w:rPr>
-        <w:t xml:space="preserve">        void </w:t>
-      </w:r>
-      <w:proofErr w:type="gramStart"/>
-      <w:r>
-        <w:rPr>
-          <w:rFonts w:ascii="Palatino Linotype" w:hAnsi="Palatino Linotype"/>
-          <w:lang w:val="en-US"/>
-        </w:rPr>
-        <w:t>deposit(</w:t>
-      </w:r>
-      <w:proofErr w:type="gramEnd"/>
-      <w:r>
-        <w:rPr>
-          <w:rFonts w:ascii="Palatino Linotype" w:hAnsi="Palatino Linotype"/>
-          <w:lang w:val="en-US"/>
-        </w:rPr>
-        <w:t>double amount) {</w:t>
-      </w:r>
-    </w:p>
-    <w:p>
-      <w:pPr>
-        <w:rPr>
-          <w:rFonts w:ascii="Palatino Linotype" w:hAnsi="Palatino Linotype"/>
-          <w:lang w:val="en-US"/>
-        </w:rPr>
-      </w:pPr>
-      <w:r>
-        <w:rPr>
-          <w:rFonts w:ascii="Palatino Linotype" w:hAnsi="Palatino Linotype"/>
-          <w:lang w:val="en-US"/>
-        </w:rPr>
-        <w:t xml:space="preserve">            balance += amount;</w:t>
-      </w:r>
-    </w:p>
-    <w:p>
-      <w:pPr>
-        <w:rPr>
-          <w:rFonts w:ascii="Palatino Linotype" w:hAnsi="Palatino Linotype"/>
-          <w:lang w:val="en-US"/>
-        </w:rPr>
-      </w:pPr>
-      <w:r>
-        <w:rPr>
-          <w:rFonts w:ascii="Palatino Linotype" w:hAnsi="Palatino Linotype"/>
-          <w:lang w:val="en-US"/>
-        </w:rPr>
-        <w:t xml:space="preserve">            </w:t>
-      </w:r>
-      <w:proofErr w:type="spellStart"/>
-      <w:r>
-        <w:rPr>
-          <w:rFonts w:ascii="Palatino Linotype" w:hAnsi="Palatino Linotype"/>
-          <w:lang w:val="en-US"/>
-        </w:rPr>
-        <w:t>cout</w:t>
-      </w:r>
-      <w:proofErr w:type="spellEnd"/>
-      <w:r>
-        <w:rPr>
-          <w:rFonts w:ascii="Palatino Linotype" w:hAnsi="Palatino Linotype"/>
-          <w:lang w:val="en-US"/>
-        </w:rPr>
-        <w:t xml:space="preserve"> &lt;&lt; "Deposited: " &lt;&lt; amount &lt;&lt; " | New Balance: " &lt;&lt; balance &lt;&lt; </w:t>
-      </w:r>
-      <w:proofErr w:type="spellStart"/>
-      <w:r>
-        <w:rPr>
-          <w:rFonts w:ascii="Palatino Linotype" w:hAnsi="Palatino Linotype"/>
-          <w:lang w:val="en-US"/>
-        </w:rPr>
-        <w:t>endl</w:t>
-      </w:r>
-      <w:proofErr w:type="spellEnd"/>
-      <w:r>
-        <w:rPr>
-          <w:rFonts w:ascii="Palatino Linotype" w:hAnsi="Palatino Linotype"/>
-          <w:lang w:val="en-US"/>
-        </w:rPr>
-        <w:t>;</w:t>
-      </w:r>
-    </w:p>
-    <w:p>
-      <w:pPr>
-        <w:rPr>
-          <w:rFonts w:ascii="Palatino Linotype" w:hAnsi="Palatino Linotype"/>
-          <w:lang w:val="en-US"/>
-        </w:rPr>
-      </w:pPr>
-      <w:r>
-        <w:rPr>
-          <w:rFonts w:ascii="Palatino Linotype" w:hAnsi="Palatino Linotype"/>
-          <w:lang w:val="en-US"/>
-        </w:rPr>
-        <w:t xml:space="preserve">        }</w:t>
-      </w:r>
-    </w:p>
-    <w:p>
-      <w:pPr>
-        <w:rPr>
-          <w:rFonts w:ascii="Palatino Linotype" w:hAnsi="Palatino Linotype"/>
-          <w:lang w:val="en-US"/>
-        </w:rPr>
-      </w:pPr>
-    </w:p>
-    <w:p>
-      <w:pPr>
-        <w:rPr>
-          <w:rFonts w:ascii="Palatino Linotype" w:hAnsi="Palatino Linotype"/>
-          <w:lang w:val="en-US"/>
-        </w:rPr>
-      </w:pPr>
-      <w:r>
-        <w:rPr>
-          <w:rFonts w:ascii="Palatino Linotype" w:hAnsi="Palatino Linotype"/>
-          <w:lang w:val="en-US"/>
-        </w:rPr>
-        <w:t xml:space="preserve">        void </w:t>
-      </w:r>
-      <w:proofErr w:type="gramStart"/>
-      <w:r>
-        <w:rPr>
-          <w:rFonts w:ascii="Palatino Linotype" w:hAnsi="Palatino Linotype"/>
-          <w:lang w:val="en-US"/>
-        </w:rPr>
-        <w:t>withdraw(</w:t>
-      </w:r>
-      <w:proofErr w:type="gramEnd"/>
-      <w:r>
-        <w:rPr>
-          <w:rFonts w:ascii="Palatino Linotype" w:hAnsi="Palatino Linotype"/>
-          <w:lang w:val="en-US"/>
-        </w:rPr>
-        <w:t>double amount)  {</w:t>
-      </w:r>
-    </w:p>
-    <w:p>
-      <w:pPr>
-        <w:rPr>
-          <w:rFonts w:ascii="Palatino Linotype" w:hAnsi="Palatino Linotype"/>
-          <w:lang w:val="en-US"/>
-        </w:rPr>
-      </w:pPr>
-      <w:r>
-        <w:rPr>
-          <w:rFonts w:ascii="Palatino Linotype" w:hAnsi="Palatino Linotype"/>
-          <w:lang w:val="en-US"/>
-        </w:rPr>
-        <w:t xml:space="preserve">            if (amount &lt;= balance) {</w:t>
-      </w:r>
-    </w:p>
-    <w:p>
-      <w:pPr>
-        <w:rPr>
-          <w:rFonts w:ascii="Palatino Linotype" w:hAnsi="Palatino Linotype"/>
-          <w:lang w:val="en-US"/>
-        </w:rPr>
-      </w:pPr>
-      <w:r>
-        <w:rPr>
-          <w:rFonts w:ascii="Palatino Linotype" w:hAnsi="Palatino Linotype"/>
-          <w:lang w:val="en-US"/>
-        </w:rPr>
-        <w:t xml:space="preserve">                balance -= amount;</w:t>
-      </w:r>
-    </w:p>
-    <w:p>
-      <w:pPr>
-        <w:rPr>
-          <w:rFonts w:ascii="Palatino Linotype" w:hAnsi="Palatino Linotype"/>
-          <w:lang w:val="en-US"/>
-        </w:rPr>
-      </w:pPr>
-      <w:r>
-        <w:rPr>
-          <w:rFonts w:ascii="Palatino Linotype" w:hAnsi="Palatino Linotype"/>
-          <w:lang w:val="en-US"/>
-        </w:rPr>
-        <w:t xml:space="preserve">                </w:t>
-      </w:r>
-      <w:proofErr w:type="spellStart"/>
-      <w:r>
-        <w:rPr>
-          <w:rFonts w:ascii="Palatino Linotype" w:hAnsi="Palatino Linotype"/>
-          <w:lang w:val="en-US"/>
-        </w:rPr>
-        <w:t>cout</w:t>
-      </w:r>
-      <w:proofErr w:type="spellEnd"/>
-      <w:r>
-        <w:rPr>
-          <w:rFonts w:ascii="Palatino Linotype" w:hAnsi="Palatino Linotype"/>
-          <w:lang w:val="en-US"/>
-        </w:rPr>
-        <w:t xml:space="preserve"> &lt;&lt; "Withdrawn: " &lt;&lt; amount &lt;&lt; " | New Balance: " &lt;&lt; balance &lt;&lt; </w:t>
-      </w:r>
-      <w:proofErr w:type="spellStart"/>
-      <w:r>
-        <w:rPr>
-          <w:rFonts w:ascii="Palatino Linotype" w:hAnsi="Palatino Linotype"/>
-          <w:lang w:val="en-US"/>
-        </w:rPr>
-        <w:t>endl</w:t>
-      </w:r>
-      <w:proofErr w:type="spellEnd"/>
-      <w:r>
-        <w:rPr>
-          <w:rFonts w:ascii="Palatino Linotype" w:hAnsi="Palatino Linotype"/>
-          <w:lang w:val="en-US"/>
-        </w:rPr>
-        <w:t>;</w:t>
-      </w:r>
-    </w:p>
-    <w:p>
-      <w:pPr>
-        <w:rPr>
-          <w:rFonts w:ascii="Palatino Linotype" w:hAnsi="Palatino Linotype"/>
-          <w:lang w:val="en-US"/>
-        </w:rPr>
-      </w:pPr>
-      <w:r>
-        <w:rPr>
-          <w:rFonts w:ascii="Palatino Linotype" w:hAnsi="Palatino Linotype"/>
-          <w:lang w:val="en-US"/>
-        </w:rPr>
-        <w:t xml:space="preserve">            } else {</w:t>
-      </w:r>
-    </w:p>
-    <w:p>
-      <w:pPr>
-        <w:rPr>
-          <w:rFonts w:ascii="Palatino Linotype" w:hAnsi="Palatino Linotype"/>
-          <w:lang w:val="en-US"/>
-        </w:rPr>
-      </w:pPr>
-      <w:r>
-        <w:rPr>
-          <w:rFonts w:ascii="Palatino Linotype" w:hAnsi="Palatino Linotype"/>
-          <w:lang w:val="en-US"/>
-        </w:rPr>
-        <w:t xml:space="preserve">                </w:t>
-      </w:r>
-      <w:proofErr w:type="spellStart"/>
-      <w:r>
-        <w:rPr>
-          <w:rFonts w:ascii="Palatino Linotype" w:hAnsi="Palatino Linotype"/>
-          <w:lang w:val="en-US"/>
-        </w:rPr>
-        <w:t>cout</w:t>
-      </w:r>
-      <w:proofErr w:type="spellEnd"/>
-      <w:r>
-        <w:rPr>
-          <w:rFonts w:ascii="Palatino Linotype" w:hAnsi="Palatino Linotype"/>
-          <w:lang w:val="en-US"/>
-        </w:rPr>
-        <w:t xml:space="preserve"> &lt;&lt; "Insufficient funds!" &lt;&lt; </w:t>
-      </w:r>
-      <w:proofErr w:type="spellStart"/>
-      <w:r>
-        <w:rPr>
-          <w:rFonts w:ascii="Palatino Linotype" w:hAnsi="Palatino Linotype"/>
-          <w:lang w:val="en-US"/>
-        </w:rPr>
-        <w:t>endl</w:t>
-      </w:r>
-      <w:proofErr w:type="spellEnd"/>
-      <w:r>
-        <w:rPr>
-          <w:rFonts w:ascii="Palatino Linotype" w:hAnsi="Palatino Linotype"/>
-          <w:lang w:val="en-US"/>
-        </w:rPr>
-        <w:t>;</w:t>
-      </w:r>
-    </w:p>
-    <w:p>
-      <w:pPr>
-        <w:rPr>
-          <w:rFonts w:ascii="Palatino Linotype" w:hAnsi="Palatino Linotype"/>
-          <w:lang w:val="en-US"/>
-        </w:rPr>
-      </w:pPr>
-      <w:r>
-        <w:rPr>
-          <w:rFonts w:ascii="Palatino Linotype" w:hAnsi="Palatino Linotype"/>
-          <w:lang w:val="en-US"/>
-        </w:rPr>
-        <w:t xml:space="preserve">            }</w:t>
-      </w:r>
-    </w:p>
-    <w:p>
-      <w:pPr>
-        <w:rPr>
-          <w:rFonts w:ascii="Palatino Linotype" w:hAnsi="Palatino Linotype"/>
-          <w:lang w:val="en-US"/>
-        </w:rPr>
-      </w:pPr>
-      <w:r>
-        <w:rPr>
-          <w:rFonts w:ascii="Palatino Linotype" w:hAnsi="Palatino Linotype"/>
-          <w:lang w:val="en-US"/>
-        </w:rPr>
-        <w:t xml:space="preserve">        }</w:t>
-      </w:r>
-    </w:p>
-    <w:p>
-      <w:pPr>
-        <w:rPr>
-          <w:rFonts w:ascii="Palatino Linotype" w:hAnsi="Palatino Linotype"/>
-          <w:lang w:val="en-US"/>
-        </w:rPr>
-      </w:pPr>
-    </w:p>
-    <w:p>
-      <w:pPr>
-        <w:rPr>
-          <w:rFonts w:ascii="Palatino Linotype" w:hAnsi="Palatino Linotype"/>
-          <w:lang w:val="en-US"/>
-        </w:rPr>
-      </w:pPr>
-      <w:r>
-        <w:rPr>
-          <w:rFonts w:ascii="Palatino Linotype" w:hAnsi="Palatino Linotype"/>
-          <w:lang w:val="en-US"/>
-        </w:rPr>
-        <w:t xml:space="preserve">        double </w:t>
-      </w:r>
-      <w:proofErr w:type="spellStart"/>
-      <w:proofErr w:type="gramStart"/>
-      <w:r>
-        <w:rPr>
-          <w:rFonts w:ascii="Palatino Linotype" w:hAnsi="Palatino Linotype"/>
-          <w:lang w:val="en-US"/>
-        </w:rPr>
-        <w:t>getBalance</w:t>
-      </w:r>
-      <w:proofErr w:type="spellEnd"/>
-      <w:r>
-        <w:rPr>
-          <w:rFonts w:ascii="Palatino Linotype" w:hAnsi="Palatino Linotype"/>
-          <w:lang w:val="en-US"/>
-        </w:rPr>
-        <w:t>(</w:t>
-      </w:r>
-      <w:proofErr w:type="gramEnd"/>
-      <w:r>
-        <w:rPr>
-          <w:rFonts w:ascii="Palatino Linotype" w:hAnsi="Palatino Linotype"/>
-          <w:lang w:val="en-US"/>
-        </w:rPr>
-        <w:t>) {</w:t>
-      </w:r>
-    </w:p>
-    <w:p>
-      <w:pPr>
-        <w:rPr>
-          <w:rFonts w:ascii="Palatino Linotype" w:hAnsi="Palatino Linotype"/>
-          <w:lang w:val="en-US"/>
-        </w:rPr>
-      </w:pPr>
-      <w:r>
-        <w:rPr>
-          <w:rFonts w:ascii="Palatino Linotype" w:hAnsi="Palatino Linotype"/>
-          <w:lang w:val="en-US"/>
-        </w:rPr>
-        <w:t xml:space="preserve">            return balance;</w:t>
-      </w:r>
-    </w:p>
-    <w:p>
-      <w:pPr>
-        <w:rPr>
-          <w:rFonts w:ascii="Palatino Linotype" w:hAnsi="Palatino Linotype"/>
-          <w:lang w:val="en-US"/>
-        </w:rPr>
-      </w:pPr>
-      <w:r>
-        <w:rPr>
-          <w:rFonts w:ascii="Palatino Linotype" w:hAnsi="Palatino Linotype"/>
-          <w:lang w:val="en-US"/>
-        </w:rPr>
-        <w:t xml:space="preserve">        }</w:t>
-      </w:r>
-    </w:p>
-    <w:p>
-      <w:pPr>
-        <w:rPr>
-          <w:rFonts w:ascii="Palatino Linotype" w:hAnsi="Palatino Linotype"/>
-          <w:lang w:val="en-US"/>
-        </w:rPr>
-      </w:pPr>
-      <w:r>
-        <w:rPr>
-          <w:rFonts w:ascii="Palatino Linotype" w:hAnsi="Palatino Linotype"/>
-          <w:lang w:val="en-US"/>
-        </w:rPr>
-        <w:t xml:space="preserve">    };</w:t>
-      </w:r>
-    </w:p>
-    <w:p>
-      <w:pPr>
-        <w:rPr>
-          <w:rFonts w:ascii="Palatino Linotype" w:hAnsi="Palatino Linotype"/>
-          <w:lang w:val="en-US"/>
-        </w:rPr>
-      </w:pPr>
-      <w:r>
-        <w:rPr>
-          <w:rFonts w:ascii="Palatino Linotype" w:hAnsi="Palatino Linotype"/>
-          <w:lang w:val="en-US"/>
-        </w:rPr>
-        <w:t>}</w:t>
-      </w:r>
-    </w:p>
-    <w:p>
-      <w:pPr>
-        <w:rPr>
-          <w:rFonts w:ascii="Palatino Linotype" w:hAnsi="Palatino Linotype"/>
-          <w:lang w:val="en-US"/>
-        </w:rPr>
-      </w:pPr>
-    </w:p>
-    <w:p>
-      <w:pPr>
-        <w:rPr>
-          <w:rFonts w:ascii="Palatino Linotype" w:hAnsi="Palatino Linotype"/>
-          <w:lang w:val="en-US"/>
-        </w:rPr>
-      </w:pPr>
-      <w:r>
-        <w:rPr>
-          <w:rFonts w:ascii="Palatino Linotype" w:hAnsi="Palatino Linotype"/>
-          <w:lang w:val="en-US"/>
-        </w:rPr>
-        <w:t>// Main Program</w:t>
-      </w:r>
-    </w:p>
-    <w:p>
-      <w:pPr>
-        <w:rPr>
-          <w:rFonts w:ascii="Palatino Linotype" w:hAnsi="Palatino Linotype"/>
-          <w:lang w:val="en-US"/>
-        </w:rPr>
-      </w:pPr>
-      <w:r>
-        <w:rPr>
-          <w:rFonts w:ascii="Palatino Linotype" w:hAnsi="Palatino Linotype"/>
-          <w:lang w:val="en-US"/>
-        </w:rPr>
-        <w:t xml:space="preserve">int </w:t>
-      </w:r>
-      <w:proofErr w:type="gramStart"/>
-      <w:r>
-        <w:rPr>
-          <w:rFonts w:ascii="Palatino Linotype" w:hAnsi="Palatino Linotype"/>
-          <w:lang w:val="en-US"/>
-        </w:rPr>
-        <w:t>main(</w:t>
-      </w:r>
-      <w:proofErr w:type="gramEnd"/>
-      <w:r>
-        <w:rPr>
-          <w:rFonts w:ascii="Palatino Linotype" w:hAnsi="Palatino Linotype"/>
-          <w:lang w:val="en-US"/>
-        </w:rPr>
-        <w:t>) {</w:t>
-      </w:r>
-    </w:p>
-    <w:p>
-      <w:pPr>
-        <w:rPr>
-          <w:rFonts w:ascii="Palatino Linotype" w:hAnsi="Palatino Linotype"/>
-          <w:lang w:val="en-US"/>
-        </w:rPr>
-      </w:pPr>
-      <w:r>
-        <w:rPr>
-          <w:rFonts w:ascii="Palatino Linotype" w:hAnsi="Palatino Linotype"/>
-          <w:lang w:val="en-US"/>
-        </w:rPr>
-        <w:t xml:space="preserve">    using namespace </w:t>
-      </w:r>
-      <w:proofErr w:type="spellStart"/>
-      <w:r>
-        <w:rPr>
-          <w:rFonts w:ascii="Palatino Linotype" w:hAnsi="Palatino Linotype"/>
-          <w:lang w:val="en-US"/>
-        </w:rPr>
-        <w:t>BankSystem</w:t>
-      </w:r>
-      <w:proofErr w:type="spellEnd"/>
-      <w:r>
-        <w:rPr>
-          <w:rFonts w:ascii="Palatino Linotype" w:hAnsi="Palatino Linotype"/>
-          <w:lang w:val="en-US"/>
-        </w:rPr>
-        <w:t>; // Make namespace content accessible</w:t>
-      </w:r>
-    </w:p>
-    <w:p>
-      <w:pPr>
-        <w:rPr>
-          <w:rFonts w:ascii="Palatino Linotype" w:hAnsi="Palatino Linotype"/>
-          <w:lang w:val="en-US"/>
-        </w:rPr>
-      </w:pPr>
-    </w:p>
-    <w:p>
-      <w:pPr>
-        <w:rPr>
-          <w:rFonts w:ascii="Palatino Linotype" w:hAnsi="Palatino Linotype"/>
-          <w:lang w:val="en-US"/>
-        </w:rPr>
-      </w:pPr>
-      <w:r>
-        <w:rPr>
-          <w:rFonts w:ascii="Palatino Linotype" w:hAnsi="Palatino Linotype"/>
-          <w:lang w:val="en-US"/>
-        </w:rPr>
-        <w:t xml:space="preserve">    Account* </w:t>
-      </w:r>
-      <w:proofErr w:type="spellStart"/>
-      <w:r>
-        <w:rPr>
-          <w:rFonts w:ascii="Palatino Linotype" w:hAnsi="Palatino Linotype"/>
-          <w:lang w:val="en-US"/>
-        </w:rPr>
-        <w:t>myAccount</w:t>
-      </w:r>
-      <w:proofErr w:type="spellEnd"/>
-      <w:r>
-        <w:rPr>
-          <w:rFonts w:ascii="Palatino Linotype" w:hAnsi="Palatino Linotype"/>
-          <w:lang w:val="en-US"/>
-        </w:rPr>
-        <w:t xml:space="preserve"> = new </w:t>
-      </w:r>
-      <w:proofErr w:type="spellStart"/>
-      <w:proofErr w:type="gramStart"/>
-      <w:r>
-        <w:rPr>
-          <w:rFonts w:ascii="Palatino Linotype" w:hAnsi="Palatino Linotype"/>
-          <w:lang w:val="en-US"/>
-        </w:rPr>
-        <w:t>SavingsAccount</w:t>
-      </w:r>
-      <w:proofErr w:type="spellEnd"/>
-      <w:r>
-        <w:rPr>
-          <w:rFonts w:ascii="Palatino Linotype" w:hAnsi="Palatino Linotype"/>
-          <w:lang w:val="en-US"/>
-        </w:rPr>
-        <w:t>(</w:t>
-      </w:r>
-      <w:proofErr w:type="gramEnd"/>
-      <w:r>
-        <w:rPr>
-          <w:rFonts w:ascii="Palatino Linotype" w:hAnsi="Palatino Linotype"/>
-          <w:lang w:val="en-US"/>
-        </w:rPr>
-        <w:t>500.0); // Only see the interface, not internals</w:t>
-      </w:r>
-    </w:p>
-    <w:p>
-      <w:pPr>
-        <w:rPr>
-          <w:rFonts w:ascii="Palatino Linotype" w:hAnsi="Palatino Linotype"/>
-          <w:lang w:val="en-US"/>
-        </w:rPr>
-      </w:pPr>
-      <w:r>
-        <w:rPr>
-          <w:rFonts w:ascii="Palatino Linotype" w:hAnsi="Palatino Linotype"/>
-          <w:lang w:val="en-US"/>
-        </w:rPr>
-        <w:t xml:space="preserve">    </w:t>
-      </w:r>
-      <w:proofErr w:type="spellStart"/>
-      <w:r>
-        <w:rPr>
-          <w:rFonts w:ascii="Palatino Linotype" w:hAnsi="Palatino Linotype"/>
-          <w:lang w:val="en-US"/>
-        </w:rPr>
-        <w:t>myAccount</w:t>
-      </w:r>
-      <w:proofErr w:type="spellEnd"/>
-      <w:r>
-        <w:rPr>
-          <w:rFonts w:ascii="Palatino Linotype" w:hAnsi="Palatino Linotype"/>
-          <w:lang w:val="en-US"/>
-        </w:rPr>
-        <w:t>-&gt;</w:t>
-      </w:r>
-      <w:proofErr w:type="gramStart"/>
-      <w:r>
-        <w:rPr>
-          <w:rFonts w:ascii="Palatino Linotype" w:hAnsi="Palatino Linotype"/>
-          <w:lang w:val="en-US"/>
-        </w:rPr>
-        <w:t>deposit(</w:t>
-      </w:r>
-      <w:proofErr w:type="gramEnd"/>
-      <w:r>
-        <w:rPr>
-          <w:rFonts w:ascii="Palatino Linotype" w:hAnsi="Palatino Linotype"/>
-          <w:lang w:val="en-US"/>
-        </w:rPr>
-        <w:t>200.0);  // User knows WHAT to do, not HOW it works</w:t>
-      </w:r>
-    </w:p>
-    <w:p>
-      <w:pPr>
-        <w:rPr>
-          <w:rFonts w:ascii="Palatino Linotype" w:hAnsi="Palatino Linotype"/>
-          <w:lang w:val="en-US"/>
-        </w:rPr>
-      </w:pPr>
-      <w:r>
-        <w:rPr>
-          <w:rFonts w:ascii="Palatino Linotype" w:hAnsi="Palatino Linotype"/>
-          <w:lang w:val="en-US"/>
-        </w:rPr>
-        <w:t xml:space="preserve">    </w:t>
-      </w:r>
-      <w:proofErr w:type="spellStart"/>
-      <w:r>
-        <w:rPr>
-          <w:rFonts w:ascii="Palatino Linotype" w:hAnsi="Palatino Linotype"/>
-          <w:lang w:val="en-US"/>
-        </w:rPr>
-        <w:t>myAccount</w:t>
-      </w:r>
-      <w:proofErr w:type="spellEnd"/>
-      <w:r>
-        <w:rPr>
-          <w:rFonts w:ascii="Palatino Linotype" w:hAnsi="Palatino Linotype"/>
-          <w:lang w:val="en-US"/>
-        </w:rPr>
-        <w:t>-&gt;</w:t>
-      </w:r>
-      <w:proofErr w:type="gramStart"/>
-      <w:r>
-        <w:rPr>
-          <w:rFonts w:ascii="Palatino Linotype" w:hAnsi="Palatino Linotype"/>
-          <w:lang w:val="en-US"/>
-        </w:rPr>
-        <w:t>withdraw(</w:t>
-      </w:r>
-      <w:proofErr w:type="gramEnd"/>
-      <w:r>
-        <w:rPr>
-          <w:rFonts w:ascii="Palatino Linotype" w:hAnsi="Palatino Linotype"/>
-          <w:lang w:val="en-US"/>
-        </w:rPr>
-        <w:t>100.0);</w:t>
-      </w:r>
-    </w:p>
-    <w:p>
-      <w:pPr>
-        <w:rPr>
-          <w:rFonts w:ascii="Palatino Linotype" w:hAnsi="Palatino Linotype"/>
-          <w:lang w:val="en-US"/>
-        </w:rPr>
-      </w:pPr>
-      <w:r>
-        <w:rPr>
-          <w:rFonts w:ascii="Palatino Linotype" w:hAnsi="Palatino Linotype"/>
-          <w:lang w:val="en-US"/>
-        </w:rPr>
-        <w:t xml:space="preserve">    </w:t>
-      </w:r>
-      <w:proofErr w:type="spellStart"/>
-      <w:r>
-        <w:rPr>
-          <w:rFonts w:ascii="Palatino Linotype" w:hAnsi="Palatino Linotype"/>
-          <w:lang w:val="en-US"/>
-        </w:rPr>
-        <w:t>cout</w:t>
-      </w:r>
-      <w:proofErr w:type="spellEnd"/>
-      <w:r>
-        <w:rPr>
-          <w:rFonts w:ascii="Palatino Linotype" w:hAnsi="Palatino Linotype"/>
-          <w:lang w:val="en-US"/>
-        </w:rPr>
-        <w:t xml:space="preserve"> &lt;&lt; "Final Balance: " &lt;&lt; </w:t>
-      </w:r>
-      <w:proofErr w:type="spellStart"/>
-      <w:r>
-        <w:rPr>
-          <w:rFonts w:ascii="Palatino Linotype" w:hAnsi="Palatino Linotype"/>
-          <w:lang w:val="en-US"/>
-        </w:rPr>
-        <w:t>myAccount</w:t>
-      </w:r>
-      <w:proofErr w:type="spellEnd"/>
-      <w:r>
-        <w:rPr>
-          <w:rFonts w:ascii="Palatino Linotype" w:hAnsi="Palatino Linotype"/>
-          <w:lang w:val="en-US"/>
-        </w:rPr>
-        <w:t>-&gt;</w:t>
-      </w:r>
-      <w:proofErr w:type="spellStart"/>
-      <w:proofErr w:type="gramStart"/>
-      <w:r>
-        <w:rPr>
-          <w:rFonts w:ascii="Palatino Linotype" w:hAnsi="Palatino Linotype"/>
-          <w:lang w:val="en-US"/>
-        </w:rPr>
-        <w:t>getBalance</w:t>
-      </w:r>
-      <w:proofErr w:type="spellEnd"/>
-      <w:r>
-        <w:rPr>
-          <w:rFonts w:ascii="Palatino Linotype" w:hAnsi="Palatino Linotype"/>
-          <w:lang w:val="en-US"/>
-        </w:rPr>
-        <w:t>(</w:t>
-      </w:r>
-      <w:proofErr w:type="gramEnd"/>
-      <w:r>
-        <w:rPr>
-          <w:rFonts w:ascii="Palatino Linotype" w:hAnsi="Palatino Linotype"/>
-          <w:lang w:val="en-US"/>
-        </w:rPr>
-        <w:t xml:space="preserve">) &lt;&lt; </w:t>
-      </w:r>
-      <w:proofErr w:type="spellStart"/>
-      <w:r>
-        <w:rPr>
-          <w:rFonts w:ascii="Palatino Linotype" w:hAnsi="Palatino Linotype"/>
-          <w:lang w:val="en-US"/>
-        </w:rPr>
-        <w:t>endl</w:t>
-      </w:r>
-      <w:proofErr w:type="spellEnd"/>
-      <w:r>
-        <w:rPr>
-          <w:rFonts w:ascii="Palatino Linotype" w:hAnsi="Palatino Linotype"/>
-          <w:lang w:val="en-US"/>
-        </w:rPr>
-        <w:t>;</w:t>
-      </w:r>
-    </w:p>
-    <w:p>
-      <w:pPr>
-        <w:rPr>
-          <w:rFonts w:ascii="Palatino Linotype" w:hAnsi="Palatino Linotype"/>
-          <w:lang w:val="en-US"/>
-        </w:rPr>
-      </w:pPr>
-    </w:p>
-    <w:p>
-      <w:pPr>
-        <w:rPr>
-          <w:rFonts w:ascii="Palatino Linotype" w:hAnsi="Palatino Linotype"/>
-          <w:lang w:val="en-US"/>
-        </w:rPr>
-      </w:pPr>
-      <w:r>
-        <w:rPr>
-          <w:rFonts w:ascii="Palatino Linotype" w:hAnsi="Palatino Linotype"/>
-          <w:lang w:val="en-US"/>
-        </w:rPr>
-        <w:t xml:space="preserve">    delete </w:t>
-      </w:r>
-      <w:proofErr w:type="spellStart"/>
-      <w:r>
-        <w:rPr>
-          <w:rFonts w:ascii="Palatino Linotype" w:hAnsi="Palatino Linotype"/>
-          <w:lang w:val="en-US"/>
-        </w:rPr>
-        <w:t>myAccount</w:t>
-      </w:r>
-      <w:proofErr w:type="spellEnd"/>
-      <w:r>
-        <w:rPr>
-          <w:rFonts w:ascii="Palatino Linotype" w:hAnsi="Palatino Linotype"/>
-          <w:lang w:val="en-US"/>
-        </w:rPr>
-        <w:t>; // Clean up</w:t>
-      </w:r>
-    </w:p>
-    <w:p>
-      <w:pPr>
-        <w:rPr>
-          <w:rFonts w:ascii="Palatino Linotype" w:hAnsi="Palatino Linotype"/>
-          <w:lang w:val="en-US"/>
-        </w:rPr>
-      </w:pPr>
-      <w:r>
-        <w:rPr>
-          <w:rFonts w:ascii="Palatino Linotype" w:hAnsi="Palatino Linotype"/>
-          <w:lang w:val="en-US"/>
-        </w:rPr>
-        <w:t xml:space="preserve">    return 0;</w:t>
-      </w:r>
-    </w:p>
-    <w:p>
-      <w:pPr>
-        <w:rPr>
-          <w:rFonts w:ascii="Palatino Linotype" w:hAnsi="Palatino Linotype"/>
-          <w:lang w:val="en-US"/>
-        </w:rPr>
-      </w:pPr>
-      <w:r>
-        <w:rPr>
-          <w:rFonts w:ascii="Palatino Linotype" w:hAnsi="Palatino Linotype"/>
-          <w:lang w:val="en-US"/>
-        </w:rPr>
-        <w:t>}</w:t>
-      </w:r>
-    </w:p>
-    <w:p>
-      <w:pPr>
-        <w:rPr>
-          <w:rFonts w:ascii="Palatino Linotype" w:hAnsi="Palatino Linotype"/>
-          <w:lang w:val="en-US"/>
-        </w:rPr>
-      </w:pPr>
-    </w:p>
-    <w:p>
-      <w:pPr>
-        <w:rPr>
-          <w:rFonts w:ascii="Palatino Linotype" w:hAnsi="Palatino Linotype"/>
-          <w:lang w:val="en-US"/>
-        </w:rPr>
-      </w:pPr>
-      <w:proofErr w:type="spellStart"/>
-      <w:proofErr w:type="gramStart"/>
-      <w:r>
-        <w:rPr>
-          <w:rFonts w:ascii="Palatino Linotype" w:hAnsi="Palatino Linotype"/>
-          <w:lang w:val="en-US"/>
-        </w:rPr>
-        <w:t>Abstarction</w:t>
-      </w:r>
-      <w:proofErr w:type="spellEnd"/>
-      <w:r>
-        <w:rPr>
-          <w:rFonts w:ascii="Palatino Linotype" w:hAnsi="Palatino Linotype"/>
-          <w:lang w:val="en-US"/>
-        </w:rPr>
-        <w:t xml:space="preserve"> :</w:t>
-      </w:r>
-      <w:proofErr w:type="gramEnd"/>
-      <w:r>
-        <w:rPr>
-          <w:rFonts w:ascii="Palatino Linotype" w:hAnsi="Palatino Linotype"/>
-          <w:lang w:val="en-US"/>
-        </w:rPr>
-        <w:t xml:space="preserve"> Hiding of implementation . </w:t>
-      </w:r>
-      <w:proofErr w:type="gramStart"/>
-      <w:r>
-        <w:rPr>
-          <w:rFonts w:ascii="Palatino Linotype" w:hAnsi="Palatino Linotype"/>
-          <w:lang w:val="en-US"/>
-        </w:rPr>
-        <w:t>Basically</w:t>
-      </w:r>
-      <w:proofErr w:type="gramEnd"/>
-      <w:r>
-        <w:rPr>
-          <w:rFonts w:ascii="Palatino Linotype" w:hAnsi="Palatino Linotype"/>
-          <w:lang w:val="en-US"/>
-        </w:rPr>
-        <w:t xml:space="preserve"> hiding internal features and only showing outside world essential features.</w:t>
-      </w:r>
-    </w:p>
-    <w:p>
-      <w:pPr>
-        <w:rPr>
-          <w:rFonts w:ascii="Palatino Linotype" w:hAnsi="Palatino Linotype"/>
-          <w:lang w:val="en-US"/>
-        </w:rPr>
-      </w:pPr>
-    </w:p>
-    <w:p>
-      <w:pPr>
-        <w:rPr>
-          <w:rFonts w:ascii="Palatino Linotype" w:hAnsi="Palatino Linotype"/>
-          <w:lang w:val="en-US"/>
-        </w:rPr>
-      </w:pPr>
-      <w:r>
-        <w:rPr>
-          <w:rFonts w:ascii="Palatino Linotype" w:hAnsi="Palatino Linotype"/>
-          <w:lang w:val="en-US"/>
-        </w:rPr>
-        <w:t>Abstraction is achieved by abstract classes:</w:t>
-      </w:r>
-    </w:p>
-    <w:p>
-      <w:pPr>
-        <w:rPr>
-          <w:rFonts w:ascii="Palatino Linotype" w:hAnsi="Palatino Linotype"/>
-          <w:lang w:val="en-US"/>
-        </w:rPr>
-      </w:pPr>
-    </w:p>
-    <w:p>
-      <w:pPr>
-        <w:rPr>
-          <w:rFonts w:ascii="Palatino Linotype" w:hAnsi="Palatino Linotype"/>
-          <w:lang w:val="en-US"/>
-        </w:rPr>
-      </w:pPr>
-      <w:r>
-        <w:rPr>
-          <w:rFonts w:ascii="Palatino Linotype" w:hAnsi="Palatino Linotype"/>
-          <w:lang w:val="en-US"/>
-        </w:rPr>
-        <w:t xml:space="preserve">Abstract class is a class having a pure virtual </w:t>
-      </w:r>
-      <w:proofErr w:type="gramStart"/>
-      <w:r>
-        <w:rPr>
-          <w:rFonts w:ascii="Palatino Linotype" w:hAnsi="Palatino Linotype"/>
-          <w:lang w:val="en-US"/>
-        </w:rPr>
-        <w:t>function[</w:t>
-      </w:r>
-      <w:proofErr w:type="gramEnd"/>
-      <w:r>
-        <w:rPr>
-          <w:rFonts w:ascii="Palatino Linotype" w:hAnsi="Palatino Linotype"/>
-          <w:lang w:val="en-US"/>
-        </w:rPr>
-        <w:t xml:space="preserve"> A pure virtual function is a function with no implementation In the base classes] and the child class must provide with the implementation.</w:t>
-      </w:r>
-    </w:p>
-    <w:p>
-      <w:pPr>
-        <w:rPr>
-          <w:rFonts w:ascii="Palatino Linotype" w:hAnsi="Palatino Linotype"/>
-          <w:lang w:val="en-US"/>
-        </w:rPr>
-      </w:pPr>
-      <w:r>
-        <w:rPr>
-          <w:rFonts w:ascii="Palatino Linotype" w:hAnsi="Palatino Linotype"/>
-          <w:lang w:val="en-US"/>
-        </w:rPr>
-        <w:lastRenderedPageBreak/>
-        <w:t>Program:</w:t>
-      </w:r>
-    </w:p>
-    <w:p>
-      <w:pPr>
-        <w:rPr>
-          <w:rFonts w:ascii="Palatino Linotype" w:hAnsi="Palatino Linotype"/>
-          <w:lang w:val="en-US"/>
-        </w:rPr>
-      </w:pPr>
-    </w:p>
-    <w:p>
-      <w:pPr>
-        <w:rPr>
-          <w:rFonts w:ascii="Palatino Linotype" w:hAnsi="Palatino Linotype"/>
-          <w:lang w:val="en-US"/>
-        </w:rPr>
-      </w:pPr>
-      <w:r>
-        <w:rPr>
-          <w:rFonts w:ascii="Palatino Linotype" w:hAnsi="Palatino Linotype"/>
-          <w:lang w:val="en-US"/>
-        </w:rPr>
-        <w:t>#include &lt;iostream&gt;</w:t>
-      </w:r>
-    </w:p>
-    <w:p>
-      <w:pPr>
-        <w:rPr>
-          <w:rFonts w:ascii="Palatino Linotype" w:hAnsi="Palatino Linotype"/>
-          <w:lang w:val="en-US"/>
-        </w:rPr>
-      </w:pPr>
-      <w:r>
-        <w:rPr>
-          <w:rFonts w:ascii="Palatino Linotype" w:hAnsi="Palatino Linotype"/>
-          <w:lang w:val="en-US"/>
-        </w:rPr>
-        <w:t>using namespace std;</w:t>
-      </w:r>
-    </w:p>
-    <w:p>
-      <w:pPr>
-        <w:rPr>
-          <w:rFonts w:ascii="Palatino Linotype" w:hAnsi="Palatino Linotype"/>
-          <w:lang w:val="en-US"/>
-        </w:rPr>
-      </w:pPr>
-    </w:p>
-    <w:p>
-      <w:pPr>
-        <w:rPr>
-          <w:rFonts w:ascii="Palatino Linotype" w:hAnsi="Palatino Linotype"/>
-          <w:lang w:val="en-US"/>
-        </w:rPr>
-      </w:pPr>
-      <w:r>
-        <w:rPr>
-          <w:rFonts w:ascii="Palatino Linotype" w:hAnsi="Palatino Linotype"/>
-          <w:lang w:val="en-US"/>
-        </w:rPr>
-        <w:t>// Namespace to group our Bank related code</w:t>
-      </w:r>
-    </w:p>
-    <w:p>
-      <w:pPr>
-        <w:rPr>
-          <w:rFonts w:ascii="Palatino Linotype" w:hAnsi="Palatino Linotype"/>
-          <w:lang w:val="en-US"/>
-        </w:rPr>
-      </w:pPr>
-      <w:r>
-        <w:rPr>
-          <w:rFonts w:ascii="Palatino Linotype" w:hAnsi="Palatino Linotype"/>
-          <w:lang w:val="en-US"/>
-        </w:rPr>
-        <w:t xml:space="preserve">namespace </w:t>
-      </w:r>
-      <w:proofErr w:type="spellStart"/>
-      <w:r>
-        <w:rPr>
-          <w:rFonts w:ascii="Palatino Linotype" w:hAnsi="Palatino Linotype"/>
-          <w:lang w:val="en-US"/>
-        </w:rPr>
-        <w:t>BankSystem</w:t>
-      </w:r>
-      <w:proofErr w:type="spellEnd"/>
-      <w:r>
-        <w:rPr>
-          <w:rFonts w:ascii="Palatino Linotype" w:hAnsi="Palatino Linotype"/>
-          <w:lang w:val="en-US"/>
-        </w:rPr>
-        <w:t xml:space="preserve"> {</w:t>
-      </w:r>
-    </w:p>
-    <w:p>
-      <w:pPr>
-        <w:rPr>
-          <w:rFonts w:ascii="Palatino Linotype" w:hAnsi="Palatino Linotype"/>
-          <w:lang w:val="en-US"/>
-        </w:rPr>
-      </w:pPr>
-    </w:p>
-    <w:p>
-      <w:pPr>
-        <w:rPr>
-          <w:rFonts w:ascii="Palatino Linotype" w:hAnsi="Palatino Linotype"/>
-          <w:lang w:val="en-US"/>
-        </w:rPr>
-      </w:pPr>
-      <w:r>
-        <w:rPr>
-          <w:rFonts w:ascii="Palatino Linotype" w:hAnsi="Palatino Linotype"/>
-          <w:lang w:val="en-US"/>
-        </w:rPr>
-        <w:t xml:space="preserve">    // Abstract class (Interface for account actions)</w:t>
-      </w:r>
-    </w:p>
-    <w:p>
-      <w:pPr>
-        <w:rPr>
-          <w:rFonts w:ascii="Palatino Linotype" w:hAnsi="Palatino Linotype"/>
-          <w:lang w:val="en-US"/>
-        </w:rPr>
-      </w:pPr>
-      <w:r>
-        <w:rPr>
-          <w:rFonts w:ascii="Palatino Linotype" w:hAnsi="Palatino Linotype"/>
-          <w:lang w:val="en-US"/>
-        </w:rPr>
-        <w:t xml:space="preserve">    class Account {</w:t>
-      </w:r>
-    </w:p>
-    <w:p>
-      <w:pPr>
-        <w:rPr>
-          <w:rFonts w:ascii="Palatino Linotype" w:hAnsi="Palatino Linotype"/>
-          <w:lang w:val="en-US"/>
-        </w:rPr>
-      </w:pPr>
-      <w:r>
-        <w:rPr>
-          <w:rFonts w:ascii="Palatino Linotype" w:hAnsi="Palatino Linotype"/>
-          <w:lang w:val="en-US"/>
-        </w:rPr>
-        <w:t xml:space="preserve">    public:</w:t>
-      </w:r>
-    </w:p>
-    <w:p>
-      <w:pPr>
-        <w:rPr>
-          <w:rFonts w:ascii="Palatino Linotype" w:hAnsi="Palatino Linotype"/>
-          <w:lang w:val="en-US"/>
-        </w:rPr>
-      </w:pPr>
-      <w:r>
-        <w:rPr>
-          <w:rFonts w:ascii="Palatino Linotype" w:hAnsi="Palatino Linotype"/>
-          <w:lang w:val="en-US"/>
-        </w:rPr>
-        <w:t xml:space="preserve">        virtual void </w:t>
-      </w:r>
-      <w:proofErr w:type="gramStart"/>
-      <w:r>
-        <w:rPr>
-          <w:rFonts w:ascii="Palatino Linotype" w:hAnsi="Palatino Linotype"/>
-          <w:lang w:val="en-US"/>
-        </w:rPr>
-        <w:t>deposit(</w:t>
-      </w:r>
-      <w:proofErr w:type="gramEnd"/>
-      <w:r>
-        <w:rPr>
-          <w:rFonts w:ascii="Palatino Linotype" w:hAnsi="Palatino Linotype"/>
-          <w:lang w:val="en-US"/>
-        </w:rPr>
-        <w:t>double amount) = 0; // Pure virtual function</w:t>
-      </w:r>
-    </w:p>
-    <w:p>
-      <w:pPr>
-        <w:rPr>
-          <w:rFonts w:ascii="Palatino Linotype" w:hAnsi="Palatino Linotype"/>
-          <w:lang w:val="en-US"/>
-        </w:rPr>
-      </w:pPr>
-      <w:r>
-        <w:rPr>
-          <w:rFonts w:ascii="Palatino Linotype" w:hAnsi="Palatino Linotype"/>
-          <w:lang w:val="en-US"/>
-        </w:rPr>
-        <w:t xml:space="preserve">        virtual void </w:t>
-      </w:r>
-      <w:proofErr w:type="gramStart"/>
-      <w:r>
-        <w:rPr>
-          <w:rFonts w:ascii="Palatino Linotype" w:hAnsi="Palatino Linotype"/>
-          <w:lang w:val="en-US"/>
-        </w:rPr>
-        <w:t>withdraw(</w:t>
-      </w:r>
-      <w:proofErr w:type="gramEnd"/>
-      <w:r>
-        <w:rPr>
-          <w:rFonts w:ascii="Palatino Linotype" w:hAnsi="Palatino Linotype"/>
-          <w:lang w:val="en-US"/>
-        </w:rPr>
-        <w:t>double amount) = 0;</w:t>
-      </w:r>
-    </w:p>
-    <w:p>
-      <w:pPr>
-        <w:rPr>
-          <w:rFonts w:ascii="Palatino Linotype" w:hAnsi="Palatino Linotype"/>
-          <w:lang w:val="en-US"/>
-        </w:rPr>
-      </w:pPr>
-      <w:r>
-        <w:rPr>
-          <w:rFonts w:ascii="Palatino Linotype" w:hAnsi="Palatino Linotype"/>
-          <w:lang w:val="en-US"/>
-        </w:rPr>
-        <w:t xml:space="preserve">        virtual double </w:t>
-      </w:r>
-      <w:proofErr w:type="spellStart"/>
-      <w:proofErr w:type="gramStart"/>
-      <w:r>
-        <w:rPr>
-          <w:rFonts w:ascii="Palatino Linotype" w:hAnsi="Palatino Linotype"/>
-          <w:lang w:val="en-US"/>
-        </w:rPr>
-        <w:t>getBalance</w:t>
-      </w:r>
-      <w:proofErr w:type="spellEnd"/>
-      <w:r>
-        <w:rPr>
-          <w:rFonts w:ascii="Palatino Linotype" w:hAnsi="Palatino Linotype"/>
-          <w:lang w:val="en-US"/>
-        </w:rPr>
-        <w:t>(</w:t>
-      </w:r>
-      <w:proofErr w:type="gramEnd"/>
-      <w:r>
-        <w:rPr>
-          <w:rFonts w:ascii="Palatino Linotype" w:hAnsi="Palatino Linotype"/>
-          <w:lang w:val="en-US"/>
-        </w:rPr>
-        <w:t>) const = 0;</w:t>
-      </w:r>
-    </w:p>
-    <w:p>
-      <w:pPr>
-        <w:rPr>
-          <w:rFonts w:ascii="Palatino Linotype" w:hAnsi="Palatino Linotype"/>
-          <w:lang w:val="en-US"/>
-        </w:rPr>
-      </w:pPr>
-      <w:r>
-        <w:rPr>
-          <w:rFonts w:ascii="Palatino Linotype" w:hAnsi="Palatino Linotype"/>
-          <w:lang w:val="en-US"/>
-        </w:rPr>
-        <w:t xml:space="preserve">        virtual ~</w:t>
-      </w:r>
-      <w:proofErr w:type="gramStart"/>
-      <w:r>
-        <w:rPr>
-          <w:rFonts w:ascii="Palatino Linotype" w:hAnsi="Palatino Linotype"/>
-          <w:lang w:val="en-US"/>
-        </w:rPr>
-        <w:t>Account(</w:t>
-      </w:r>
-      <w:proofErr w:type="gramEnd"/>
-      <w:r>
-        <w:rPr>
-          <w:rFonts w:ascii="Palatino Linotype" w:hAnsi="Palatino Linotype"/>
-          <w:lang w:val="en-US"/>
-        </w:rPr>
-        <w:t>) {} // Virtual destructor</w:t>
-      </w:r>
-    </w:p>
-    <w:p>
-      <w:pPr>
-        <w:rPr>
-          <w:rFonts w:ascii="Palatino Linotype" w:hAnsi="Palatino Linotype"/>
-          <w:lang w:val="en-US"/>
-        </w:rPr>
-      </w:pPr>
-      <w:r>
-        <w:rPr>
-          <w:rFonts w:ascii="Palatino Linotype" w:hAnsi="Palatino Linotype"/>
-          <w:lang w:val="en-US"/>
-        </w:rPr>
-        <w:t xml:space="preserve">    };</w:t>
-      </w:r>
-    </w:p>
-    <w:p>
-      <w:pPr>
-        <w:rPr>
-          <w:rFonts w:ascii="Palatino Linotype" w:hAnsi="Palatino Linotype"/>
-          <w:lang w:val="en-US"/>
-        </w:rPr>
-      </w:pPr>
-    </w:p>
-    <w:p>
-      <w:pPr>
-        <w:rPr>
-          <w:rFonts w:ascii="Palatino Linotype" w:hAnsi="Palatino Linotype"/>
-          <w:lang w:val="en-US"/>
-        </w:rPr>
-      </w:pPr>
-      <w:r>
-        <w:rPr>
-          <w:rFonts w:ascii="Palatino Linotype" w:hAnsi="Palatino Linotype"/>
-          <w:lang w:val="en-US"/>
-        </w:rPr>
-        <w:t xml:space="preserve">    // Implementation of Account</w:t>
-      </w:r>
-    </w:p>
-    <w:p>
-      <w:pPr>
-        <w:rPr>
-          <w:rFonts w:ascii="Palatino Linotype" w:hAnsi="Palatino Linotype"/>
-          <w:lang w:val="en-US"/>
-        </w:rPr>
-      </w:pPr>
-      <w:r>
-        <w:rPr>
-          <w:rFonts w:ascii="Palatino Linotype" w:hAnsi="Palatino Linotype"/>
-          <w:lang w:val="en-US"/>
-        </w:rPr>
-        <w:t xml:space="preserve">    class </w:t>
-      </w:r>
-      <w:proofErr w:type="spellStart"/>
-      <w:proofErr w:type="gramStart"/>
-      <w:r>
-        <w:rPr>
-          <w:rFonts w:ascii="Palatino Linotype" w:hAnsi="Palatino Linotype"/>
-          <w:lang w:val="en-US"/>
-        </w:rPr>
-        <w:t>SavingsAccount</w:t>
-      </w:r>
-      <w:proofErr w:type="spellEnd"/>
-      <w:r>
-        <w:rPr>
-          <w:rFonts w:ascii="Palatino Linotype" w:hAnsi="Palatino Linotype"/>
-          <w:lang w:val="en-US"/>
-        </w:rPr>
-        <w:t xml:space="preserve"> :</w:t>
-      </w:r>
-      <w:proofErr w:type="gramEnd"/>
-      <w:r>
-        <w:rPr>
-          <w:rFonts w:ascii="Palatino Linotype" w:hAnsi="Palatino Linotype"/>
-          <w:lang w:val="en-US"/>
-        </w:rPr>
-        <w:t xml:space="preserve"> public Account {</w:t>
-      </w:r>
-    </w:p>
-    <w:p>
-      <w:pPr>
-        <w:rPr>
-          <w:rFonts w:ascii="Palatino Linotype" w:hAnsi="Palatino Linotype"/>
-          <w:lang w:val="en-US"/>
-        </w:rPr>
-      </w:pPr>
-      <w:r>
-        <w:rPr>
-          <w:rFonts w:ascii="Palatino Linotype" w:hAnsi="Palatino Linotype"/>
-          <w:lang w:val="en-US"/>
-        </w:rPr>
-        <w:t xml:space="preserve">    private:</w:t>
-      </w:r>
-    </w:p>
-    <w:p>
-      <w:pPr>
-        <w:rPr>
-          <w:rFonts w:ascii="Palatino Linotype" w:hAnsi="Palatino Linotype"/>
-          <w:lang w:val="en-US"/>
-        </w:rPr>
-      </w:pPr>
-      <w:r>
-        <w:rPr>
-          <w:rFonts w:ascii="Palatino Linotype" w:hAnsi="Palatino Linotype"/>
-          <w:lang w:val="en-US"/>
-        </w:rPr>
-        <w:t xml:space="preserve">        double balance;</w:t>
-      </w:r>
-    </w:p>
-    <w:p>
-      <w:pPr>
-        <w:rPr>
-          <w:rFonts w:ascii="Palatino Linotype" w:hAnsi="Palatino Linotype"/>
-          <w:lang w:val="en-US"/>
-        </w:rPr>
-      </w:pPr>
-    </w:p>
-    <w:p>
-      <w:pPr>
-        <w:rPr>
-          <w:rFonts w:ascii="Palatino Linotype" w:hAnsi="Palatino Linotype"/>
-          <w:lang w:val="en-US"/>
-        </w:rPr>
-      </w:pPr>
-      <w:r>
-        <w:rPr>
-          <w:rFonts w:ascii="Palatino Linotype" w:hAnsi="Palatino Linotype"/>
-          <w:lang w:val="en-US"/>
-        </w:rPr>
-        <w:t xml:space="preserve">    public:</w:t>
-      </w:r>
-    </w:p>
-    <w:p>
-      <w:pPr>
-        <w:rPr>
-          <w:rFonts w:ascii="Palatino Linotype" w:hAnsi="Palatino Linotype"/>
-          <w:lang w:val="en-US"/>
-        </w:rPr>
-      </w:pPr>
-      <w:r>
-        <w:rPr>
-          <w:rFonts w:ascii="Palatino Linotype" w:hAnsi="Palatino Linotype"/>
-          <w:lang w:val="en-US"/>
-        </w:rPr>
-        <w:t xml:space="preserve">        </w:t>
-      </w:r>
-      <w:proofErr w:type="spellStart"/>
-      <w:proofErr w:type="gramStart"/>
-      <w:r>
-        <w:rPr>
-          <w:rFonts w:ascii="Palatino Linotype" w:hAnsi="Palatino Linotype"/>
-          <w:lang w:val="en-US"/>
-        </w:rPr>
-        <w:t>SavingsAccount</w:t>
-      </w:r>
-      <w:proofErr w:type="spellEnd"/>
-      <w:r>
-        <w:rPr>
-          <w:rFonts w:ascii="Palatino Linotype" w:hAnsi="Palatino Linotype"/>
-          <w:lang w:val="en-US"/>
-        </w:rPr>
-        <w:t>(</w:t>
-      </w:r>
-      <w:proofErr w:type="gramEnd"/>
-      <w:r>
-        <w:rPr>
-          <w:rFonts w:ascii="Palatino Linotype" w:hAnsi="Palatino Linotype"/>
-          <w:lang w:val="en-US"/>
-        </w:rPr>
-        <w:t xml:space="preserve">double </w:t>
-      </w:r>
-      <w:proofErr w:type="spellStart"/>
-      <w:r>
-        <w:rPr>
-          <w:rFonts w:ascii="Palatino Linotype" w:hAnsi="Palatino Linotype"/>
-          <w:lang w:val="en-US"/>
-        </w:rPr>
-        <w:t>initialBalance</w:t>
-      </w:r>
-      <w:proofErr w:type="spellEnd"/>
-      <w:r>
-        <w:rPr>
-          <w:rFonts w:ascii="Palatino Linotype" w:hAnsi="Palatino Linotype"/>
-          <w:lang w:val="en-US"/>
-        </w:rPr>
-        <w:t>) : balance(</w:t>
-      </w:r>
-      <w:proofErr w:type="spellStart"/>
-      <w:r>
-        <w:rPr>
-          <w:rFonts w:ascii="Palatino Linotype" w:hAnsi="Palatino Linotype"/>
-          <w:lang w:val="en-US"/>
-        </w:rPr>
-        <w:t>initialBalance</w:t>
-      </w:r>
-      <w:proofErr w:type="spellEnd"/>
-      <w:r>
-        <w:rPr>
-          <w:rFonts w:ascii="Palatino Linotype" w:hAnsi="Palatino Linotype"/>
-          <w:lang w:val="en-US"/>
-        </w:rPr>
-        <w:t>) {}</w:t>
-      </w:r>
-    </w:p>
-    <w:p>
-      <w:pPr>
-        <w:rPr>
-          <w:rFonts w:ascii="Palatino Linotype" w:hAnsi="Palatino Linotype"/>
-          <w:lang w:val="en-US"/>
-        </w:rPr>
-      </w:pPr>
-    </w:p>
-    <w:p>
-      <w:pPr>
-        <w:rPr>
-          <w:rFonts w:ascii="Palatino Linotype" w:hAnsi="Palatino Linotype"/>
-          <w:lang w:val="en-US"/>
-        </w:rPr>
-      </w:pPr>
-      <w:r>
-        <w:rPr>
-          <w:rFonts w:ascii="Palatino Linotype" w:hAnsi="Palatino Linotype"/>
-          <w:lang w:val="en-US"/>
-        </w:rPr>
-        <w:t xml:space="preserve">        void </w:t>
-      </w:r>
-      <w:proofErr w:type="gramStart"/>
-      <w:r>
-        <w:rPr>
-          <w:rFonts w:ascii="Palatino Linotype" w:hAnsi="Palatino Linotype"/>
-          <w:lang w:val="en-US"/>
-        </w:rPr>
-        <w:t>deposit(</w:t>
-      </w:r>
-      <w:proofErr w:type="gramEnd"/>
-      <w:r>
-        <w:rPr>
-          <w:rFonts w:ascii="Palatino Linotype" w:hAnsi="Palatino Linotype"/>
-          <w:lang w:val="en-US"/>
-        </w:rPr>
-        <w:t>double amount) override {</w:t>
-      </w:r>
-    </w:p>
-    <w:p>
-      <w:pPr>
-        <w:rPr>
-          <w:rFonts w:ascii="Palatino Linotype" w:hAnsi="Palatino Linotype"/>
-          <w:lang w:val="en-US"/>
-        </w:rPr>
-      </w:pPr>
-      <w:r>
-        <w:rPr>
-          <w:rFonts w:ascii="Palatino Linotype" w:hAnsi="Palatino Linotype"/>
-          <w:lang w:val="en-US"/>
-        </w:rPr>
-        <w:t xml:space="preserve">            balance += amount;</w:t>
-      </w:r>
-    </w:p>
-    <w:p>
-      <w:pPr>
-        <w:rPr>
-          <w:rFonts w:ascii="Palatino Linotype" w:hAnsi="Palatino Linotype"/>
-          <w:lang w:val="en-US"/>
-        </w:rPr>
-      </w:pPr>
-      <w:r>
-        <w:rPr>
-          <w:rFonts w:ascii="Palatino Linotype" w:hAnsi="Palatino Linotype"/>
-          <w:lang w:val="en-US"/>
-        </w:rPr>
-        <w:t xml:space="preserve">            </w:t>
-      </w:r>
-      <w:proofErr w:type="spellStart"/>
-      <w:r>
-        <w:rPr>
-          <w:rFonts w:ascii="Palatino Linotype" w:hAnsi="Palatino Linotype"/>
-          <w:lang w:val="en-US"/>
-        </w:rPr>
-        <w:t>cout</w:t>
-      </w:r>
-      <w:proofErr w:type="spellEnd"/>
-      <w:r>
-        <w:rPr>
-          <w:rFonts w:ascii="Palatino Linotype" w:hAnsi="Palatino Linotype"/>
-          <w:lang w:val="en-US"/>
-        </w:rPr>
-        <w:t xml:space="preserve"> &lt;&lt; "Deposited: " &lt;&lt; amount &lt;&lt; " | New Balance: " &lt;&lt; balance &lt;&lt; </w:t>
-      </w:r>
-      <w:proofErr w:type="spellStart"/>
-      <w:r>
-        <w:rPr>
-          <w:rFonts w:ascii="Palatino Linotype" w:hAnsi="Palatino Linotype"/>
-          <w:lang w:val="en-US"/>
-        </w:rPr>
-        <w:t>endl</w:t>
-      </w:r>
-      <w:proofErr w:type="spellEnd"/>
-      <w:r>
-        <w:rPr>
-          <w:rFonts w:ascii="Palatino Linotype" w:hAnsi="Palatino Linotype"/>
-          <w:lang w:val="en-US"/>
-        </w:rPr>
-        <w:t>;</w:t>
-      </w:r>
-    </w:p>
-    <w:p>
-      <w:pPr>
-        <w:rPr>
-          <w:rFonts w:ascii="Palatino Linotype" w:hAnsi="Palatino Linotype"/>
-          <w:lang w:val="en-US"/>
-        </w:rPr>
-      </w:pPr>
-      <w:r>
-        <w:rPr>
-          <w:rFonts w:ascii="Palatino Linotype" w:hAnsi="Palatino Linotype"/>
-          <w:lang w:val="en-US"/>
-        </w:rPr>
-        <w:t xml:space="preserve">        }</w:t>
-      </w:r>
-    </w:p>
-    <w:p>
-      <w:pPr>
-        <w:rPr>
-          <w:rFonts w:ascii="Palatino Linotype" w:hAnsi="Palatino Linotype"/>
-          <w:lang w:val="en-US"/>
-        </w:rPr>
-      </w:pPr>
-    </w:p>
-    <w:p>
-      <w:pPr>
-        <w:rPr>
-          <w:rFonts w:ascii="Palatino Linotype" w:hAnsi="Palatino Linotype"/>
-          <w:lang w:val="en-US"/>
-        </w:rPr>
-      </w:pPr>
-      <w:r>
-        <w:rPr>
-          <w:rFonts w:ascii="Palatino Linotype" w:hAnsi="Palatino Linotype"/>
-          <w:lang w:val="en-US"/>
-        </w:rPr>
-        <w:t xml:space="preserve">        void </w:t>
-      </w:r>
-      <w:proofErr w:type="gramStart"/>
-      <w:r>
-        <w:rPr>
-          <w:rFonts w:ascii="Palatino Linotype" w:hAnsi="Palatino Linotype"/>
-          <w:lang w:val="en-US"/>
-        </w:rPr>
-        <w:t>withdraw(</w:t>
-      </w:r>
-      <w:proofErr w:type="gramEnd"/>
-      <w:r>
-        <w:rPr>
-          <w:rFonts w:ascii="Palatino Linotype" w:hAnsi="Palatino Linotype"/>
-          <w:lang w:val="en-US"/>
-        </w:rPr>
-        <w:t>double amount) override {</w:t>
-      </w:r>
-    </w:p>
-    <w:p>
-      <w:pPr>
-        <w:rPr>
-          <w:rFonts w:ascii="Palatino Linotype" w:hAnsi="Palatino Linotype"/>
-          <w:lang w:val="en-US"/>
-        </w:rPr>
-      </w:pPr>
-      <w:r>
-        <w:rPr>
-          <w:rFonts w:ascii="Palatino Linotype" w:hAnsi="Palatino Linotype"/>
-          <w:lang w:val="en-US"/>
-        </w:rPr>
-        <w:t xml:space="preserve">            if (amount &lt;= balance) {</w:t>
-      </w:r>
-    </w:p>
-    <w:p>
-      <w:pPr>
-        <w:rPr>
-          <w:rFonts w:ascii="Palatino Linotype" w:hAnsi="Palatino Linotype"/>
-          <w:lang w:val="en-US"/>
-        </w:rPr>
-      </w:pPr>
-      <w:r>
-        <w:rPr>
-          <w:rFonts w:ascii="Palatino Linotype" w:hAnsi="Palatino Linotype"/>
-          <w:lang w:val="en-US"/>
-        </w:rPr>
-        <w:t xml:space="preserve">                balance -= amount;</w:t>
-      </w:r>
-    </w:p>
-    <w:p>
-      <w:pPr>
-        <w:rPr>
-          <w:rFonts w:ascii="Palatino Linotype" w:hAnsi="Palatino Linotype"/>
-          <w:lang w:val="en-US"/>
-        </w:rPr>
-      </w:pPr>
-      <w:r>
-        <w:rPr>
-          <w:rFonts w:ascii="Palatino Linotype" w:hAnsi="Palatino Linotype"/>
-          <w:lang w:val="en-US"/>
-        </w:rPr>
-        <w:t xml:space="preserve">                </w:t>
-      </w:r>
-      <w:proofErr w:type="spellStart"/>
-      <w:r>
-        <w:rPr>
-          <w:rFonts w:ascii="Palatino Linotype" w:hAnsi="Palatino Linotype"/>
-          <w:lang w:val="en-US"/>
-        </w:rPr>
-        <w:t>cout</w:t>
-      </w:r>
-      <w:proofErr w:type="spellEnd"/>
-      <w:r>
-        <w:rPr>
-          <w:rFonts w:ascii="Palatino Linotype" w:hAnsi="Palatino Linotype"/>
-          <w:lang w:val="en-US"/>
-        </w:rPr>
-        <w:t xml:space="preserve"> &lt;&lt; "Withdrawn: " &lt;&lt; amount &lt;&lt; " | New Balance: " &lt;&lt; balance &lt;&lt; </w:t>
-      </w:r>
-      <w:proofErr w:type="spellStart"/>
-      <w:r>
-        <w:rPr>
-          <w:rFonts w:ascii="Palatino Linotype" w:hAnsi="Palatino Linotype"/>
-          <w:lang w:val="en-US"/>
-        </w:rPr>
-        <w:t>endl</w:t>
-      </w:r>
-      <w:proofErr w:type="spellEnd"/>
-      <w:r>
-        <w:rPr>
-          <w:rFonts w:ascii="Palatino Linotype" w:hAnsi="Palatino Linotype"/>
-          <w:lang w:val="en-US"/>
-        </w:rPr>
-        <w:t>;</w:t>
-      </w:r>
-    </w:p>
-    <w:p>
-      <w:pPr>
-        <w:rPr>
-          <w:rFonts w:ascii="Palatino Linotype" w:hAnsi="Palatino Linotype"/>
-          <w:lang w:val="en-US"/>
-        </w:rPr>
-      </w:pPr>
-      <w:r>
-        <w:rPr>
-          <w:rFonts w:ascii="Palatino Linotype" w:hAnsi="Palatino Linotype"/>
-          <w:lang w:val="en-US"/>
-        </w:rPr>
-        <w:t xml:space="preserve">            } else {</w:t>
-      </w:r>
-    </w:p>
-    <w:p>
-      <w:pPr>
-        <w:rPr>
-          <w:rFonts w:ascii="Palatino Linotype" w:hAnsi="Palatino Linotype"/>
-          <w:lang w:val="en-US"/>
-        </w:rPr>
-      </w:pPr>
-      <w:r>
-        <w:rPr>
-          <w:rFonts w:ascii="Palatino Linotype" w:hAnsi="Palatino Linotype"/>
-          <w:lang w:val="en-US"/>
-        </w:rPr>
-        <w:t xml:space="preserve">                </w:t>
-      </w:r>
-      <w:proofErr w:type="spellStart"/>
-      <w:r>
-        <w:rPr>
-          <w:rFonts w:ascii="Palatino Linotype" w:hAnsi="Palatino Linotype"/>
-          <w:lang w:val="en-US"/>
-        </w:rPr>
-        <w:t>cout</w:t>
-      </w:r>
-      <w:proofErr w:type="spellEnd"/>
-      <w:r>
-        <w:rPr>
-          <w:rFonts w:ascii="Palatino Linotype" w:hAnsi="Palatino Linotype"/>
-          <w:lang w:val="en-US"/>
-        </w:rPr>
-        <w:t xml:space="preserve"> &lt;&lt; "Insufficient funds!" &lt;&lt; </w:t>
-      </w:r>
-      <w:proofErr w:type="spellStart"/>
-      <w:r>
-        <w:rPr>
-          <w:rFonts w:ascii="Palatino Linotype" w:hAnsi="Palatino Linotype"/>
-          <w:lang w:val="en-US"/>
-        </w:rPr>
-        <w:t>endl</w:t>
-      </w:r>
-      <w:proofErr w:type="spellEnd"/>
-      <w:r>
-        <w:rPr>
-          <w:rFonts w:ascii="Palatino Linotype" w:hAnsi="Palatino Linotype"/>
-          <w:lang w:val="en-US"/>
-        </w:rPr>
-        <w:t>;</w:t>
-      </w:r>
-    </w:p>
-    <w:p>
-      <w:pPr>
-        <w:rPr>
-          <w:rFonts w:ascii="Palatino Linotype" w:hAnsi="Palatino Linotype"/>
-          <w:lang w:val="en-US"/>
-        </w:rPr>
-      </w:pPr>
-      <w:r>
-        <w:rPr>
-          <w:rFonts w:ascii="Palatino Linotype" w:hAnsi="Palatino Linotype"/>
-          <w:lang w:val="en-US"/>
-        </w:rPr>
-        <w:t xml:space="preserve">            }</w:t>
-      </w:r>
-    </w:p>
-    <w:p>
-      <w:pPr>
-        <w:rPr>
-          <w:rFonts w:ascii="Palatino Linotype" w:hAnsi="Palatino Linotype"/>
-          <w:lang w:val="en-US"/>
-        </w:rPr>
-      </w:pPr>
-      <w:r>
-        <w:rPr>
-          <w:rFonts w:ascii="Palatino Linotype" w:hAnsi="Palatino Linotype"/>
-          <w:lang w:val="en-US"/>
-        </w:rPr>
-        <w:t xml:space="preserve">        }</w:t>
-      </w:r>
-    </w:p>
-    <w:p>
-      <w:pPr>
-        <w:rPr>
-          <w:rFonts w:ascii="Palatino Linotype" w:hAnsi="Palatino Linotype"/>
-          <w:lang w:val="en-US"/>
-        </w:rPr>
-      </w:pPr>
-    </w:p>
-    <w:p>
-      <w:pPr>
-        <w:rPr>
-          <w:rFonts w:ascii="Palatino Linotype" w:hAnsi="Palatino Linotype"/>
-          <w:lang w:val="en-US"/>
-        </w:rPr>
-      </w:pPr>
-      <w:r>
-        <w:rPr>
-          <w:rFonts w:ascii="Palatino Linotype" w:hAnsi="Palatino Linotype"/>
-          <w:lang w:val="en-US"/>
-        </w:rPr>
-        <w:t xml:space="preserve">        double </w:t>
-      </w:r>
-      <w:proofErr w:type="spellStart"/>
-      <w:proofErr w:type="gramStart"/>
-      <w:r>
-        <w:rPr>
-          <w:rFonts w:ascii="Palatino Linotype" w:hAnsi="Palatino Linotype"/>
-          <w:lang w:val="en-US"/>
-        </w:rPr>
-        <w:t>getBalance</w:t>
-      </w:r>
-      <w:proofErr w:type="spellEnd"/>
-      <w:r>
-        <w:rPr>
-          <w:rFonts w:ascii="Palatino Linotype" w:hAnsi="Palatino Linotype"/>
-          <w:lang w:val="en-US"/>
-        </w:rPr>
-        <w:t>(</w:t>
-      </w:r>
-      <w:proofErr w:type="gramEnd"/>
-      <w:r>
-        <w:rPr>
-          <w:rFonts w:ascii="Palatino Linotype" w:hAnsi="Palatino Linotype"/>
-          <w:lang w:val="en-US"/>
-        </w:rPr>
-        <w:t>) const override {</w:t>
-      </w:r>
-    </w:p>
-    <w:p>
-      <w:pPr>
-        <w:rPr>
-          <w:rFonts w:ascii="Palatino Linotype" w:hAnsi="Palatino Linotype"/>
-          <w:lang w:val="en-US"/>
-        </w:rPr>
-      </w:pPr>
-      <w:r>
-        <w:rPr>
-          <w:rFonts w:ascii="Palatino Linotype" w:hAnsi="Palatino Linotype"/>
-          <w:lang w:val="en-US"/>
-        </w:rPr>
-        <w:t xml:space="preserve">            return balance;</w:t>
-      </w:r>
-    </w:p>
-    <w:p>
-      <w:pPr>
-        <w:rPr>
-          <w:rFonts w:ascii="Palatino Linotype" w:hAnsi="Palatino Linotype"/>
-          <w:lang w:val="en-US"/>
-        </w:rPr>
-      </w:pPr>
-      <w:r>
-        <w:rPr>
-          <w:rFonts w:ascii="Palatino Linotype" w:hAnsi="Palatino Linotype"/>
-          <w:lang w:val="en-US"/>
-        </w:rPr>
-        <w:t xml:space="preserve">        }</w:t>
-      </w:r>
-    </w:p>
-    <w:p>
-      <w:pPr>
-        <w:rPr>
-          <w:rFonts w:ascii="Palatino Linotype" w:hAnsi="Palatino Linotype"/>
-          <w:lang w:val="en-US"/>
-        </w:rPr>
-      </w:pPr>
-      <w:r>
-        <w:rPr>
-          <w:rFonts w:ascii="Palatino Linotype" w:hAnsi="Palatino Linotype"/>
-          <w:lang w:val="en-US"/>
-        </w:rPr>
-        <w:t xml:space="preserve">    };</w:t>
-      </w:r>
-    </w:p>
-    <w:p>
-      <w:pPr>
-        <w:rPr>
-          <w:rFonts w:ascii="Palatino Linotype" w:hAnsi="Palatino Linotype"/>
-          <w:lang w:val="en-US"/>
-        </w:rPr>
-      </w:pPr>
-      <w:r>
-        <w:rPr>
-          <w:rFonts w:ascii="Palatino Linotype" w:hAnsi="Palatino Linotype"/>
-          <w:lang w:val="en-US"/>
-        </w:rPr>
-        <w:lastRenderedPageBreak/>
-        <w:t>}</w:t>
-      </w:r>
-    </w:p>
-    <w:p>
-      <w:pPr>
-        <w:rPr>
-          <w:rFonts w:ascii="Palatino Linotype" w:hAnsi="Palatino Linotype"/>
-          <w:lang w:val="en-US"/>
-        </w:rPr>
-      </w:pPr>
-    </w:p>
-    <w:p>
-      <w:pPr>
-        <w:rPr>
-          <w:rFonts w:ascii="Palatino Linotype" w:hAnsi="Palatino Linotype"/>
-          <w:lang w:val="en-US"/>
-        </w:rPr>
-      </w:pPr>
-      <w:r>
-        <w:rPr>
-          <w:rFonts w:ascii="Palatino Linotype" w:hAnsi="Palatino Linotype"/>
-          <w:lang w:val="en-US"/>
-        </w:rPr>
-        <w:t>// Main Program</w:t>
-      </w:r>
-    </w:p>
-    <w:p>
-      <w:pPr>
-        <w:rPr>
-          <w:rFonts w:ascii="Palatino Linotype" w:hAnsi="Palatino Linotype"/>
-          <w:lang w:val="en-US"/>
-        </w:rPr>
-      </w:pPr>
-      <w:r>
-        <w:rPr>
-          <w:rFonts w:ascii="Palatino Linotype" w:hAnsi="Palatino Linotype"/>
-          <w:lang w:val="en-US"/>
-        </w:rPr>
-        <w:t xml:space="preserve">int </w:t>
-      </w:r>
-      <w:proofErr w:type="gramStart"/>
-      <w:r>
-        <w:rPr>
-          <w:rFonts w:ascii="Palatino Linotype" w:hAnsi="Palatino Linotype"/>
-          <w:lang w:val="en-US"/>
-        </w:rPr>
-        <w:t>main(</w:t>
-      </w:r>
-      <w:proofErr w:type="gramEnd"/>
-      <w:r>
-        <w:rPr>
-          <w:rFonts w:ascii="Palatino Linotype" w:hAnsi="Palatino Linotype"/>
-          <w:lang w:val="en-US"/>
-        </w:rPr>
-        <w:t>) {</w:t>
-      </w:r>
-    </w:p>
-    <w:p>
-      <w:pPr>
-        <w:rPr>
-          <w:rFonts w:ascii="Palatino Linotype" w:hAnsi="Palatino Linotype"/>
-          <w:lang w:val="en-US"/>
-        </w:rPr>
-      </w:pPr>
-      <w:r>
-        <w:rPr>
-          <w:rFonts w:ascii="Palatino Linotype" w:hAnsi="Palatino Linotype"/>
-          <w:lang w:val="en-US"/>
-        </w:rPr>
-        <w:t xml:space="preserve">    using namespace </w:t>
-      </w:r>
-      <w:proofErr w:type="spellStart"/>
-      <w:r>
-        <w:rPr>
-          <w:rFonts w:ascii="Palatino Linotype" w:hAnsi="Palatino Linotype"/>
-          <w:lang w:val="en-US"/>
-        </w:rPr>
-        <w:t>BankSystem</w:t>
-      </w:r>
-      <w:proofErr w:type="spellEnd"/>
-      <w:r>
-        <w:rPr>
-          <w:rFonts w:ascii="Palatino Linotype" w:hAnsi="Palatino Linotype"/>
-          <w:lang w:val="en-US"/>
-        </w:rPr>
-        <w:t>; // Make namespace content accessible</w:t>
-      </w:r>
-    </w:p>
-    <w:p>
-      <w:pPr>
-        <w:rPr>
-          <w:rFonts w:ascii="Palatino Linotype" w:hAnsi="Palatino Linotype"/>
-          <w:lang w:val="en-US"/>
-        </w:rPr>
-      </w:pPr>
-    </w:p>
-    <w:p>
-      <w:pPr>
-        <w:rPr>
-          <w:rFonts w:ascii="Palatino Linotype" w:hAnsi="Palatino Linotype"/>
-          <w:lang w:val="en-US"/>
-        </w:rPr>
-      </w:pPr>
-      <w:r>
-        <w:rPr>
-          <w:rFonts w:ascii="Palatino Linotype" w:hAnsi="Palatino Linotype"/>
-          <w:lang w:val="en-US"/>
-        </w:rPr>
-        <w:t xml:space="preserve">    Account* </w:t>
-      </w:r>
-      <w:proofErr w:type="spellStart"/>
-      <w:r>
-        <w:rPr>
-          <w:rFonts w:ascii="Palatino Linotype" w:hAnsi="Palatino Linotype"/>
-          <w:lang w:val="en-US"/>
-        </w:rPr>
-        <w:t>myAccount</w:t>
-      </w:r>
-      <w:proofErr w:type="spellEnd"/>
-      <w:r>
-        <w:rPr>
-          <w:rFonts w:ascii="Palatino Linotype" w:hAnsi="Palatino Linotype"/>
-          <w:lang w:val="en-US"/>
-        </w:rPr>
-        <w:t xml:space="preserve"> = new </w:t>
-      </w:r>
-      <w:proofErr w:type="spellStart"/>
-      <w:proofErr w:type="gramStart"/>
-      <w:r>
-        <w:rPr>
-          <w:rFonts w:ascii="Palatino Linotype" w:hAnsi="Palatino Linotype"/>
-          <w:lang w:val="en-US"/>
-        </w:rPr>
-        <w:t>SavingsAccount</w:t>
-      </w:r>
-      <w:proofErr w:type="spellEnd"/>
-      <w:r>
-        <w:rPr>
-          <w:rFonts w:ascii="Palatino Linotype" w:hAnsi="Palatino Linotype"/>
-          <w:lang w:val="en-US"/>
-        </w:rPr>
-        <w:t>(</w:t>
-      </w:r>
-      <w:proofErr w:type="gramEnd"/>
-      <w:r>
-        <w:rPr>
-          <w:rFonts w:ascii="Palatino Linotype" w:hAnsi="Palatino Linotype"/>
-          <w:lang w:val="en-US"/>
-        </w:rPr>
-        <w:t>500.0); // Only see the interface, not internals</w:t>
-      </w:r>
-    </w:p>
-    <w:p>
-      <w:pPr>
-        <w:rPr>
-          <w:rFonts w:ascii="Palatino Linotype" w:hAnsi="Palatino Linotype"/>
-          <w:lang w:val="en-US"/>
-        </w:rPr>
-      </w:pPr>
-      <w:r>
-        <w:rPr>
-          <w:rFonts w:ascii="Palatino Linotype" w:hAnsi="Palatino Linotype"/>
-          <w:lang w:val="en-US"/>
-        </w:rPr>
-        <w:t xml:space="preserve">    </w:t>
-      </w:r>
-      <w:proofErr w:type="spellStart"/>
-      <w:r>
-        <w:rPr>
-          <w:rFonts w:ascii="Palatino Linotype" w:hAnsi="Palatino Linotype"/>
-          <w:lang w:val="en-US"/>
-        </w:rPr>
-        <w:t>myAccount</w:t>
-      </w:r>
-      <w:proofErr w:type="spellEnd"/>
-      <w:r>
-        <w:rPr>
-          <w:rFonts w:ascii="Palatino Linotype" w:hAnsi="Palatino Linotype"/>
-          <w:lang w:val="en-US"/>
-        </w:rPr>
-        <w:t>-&gt;</w:t>
-      </w:r>
-      <w:proofErr w:type="gramStart"/>
-      <w:r>
-        <w:rPr>
-          <w:rFonts w:ascii="Palatino Linotype" w:hAnsi="Palatino Linotype"/>
-          <w:lang w:val="en-US"/>
-        </w:rPr>
-        <w:t>deposit(</w:t>
-      </w:r>
-      <w:proofErr w:type="gramEnd"/>
-      <w:r>
-        <w:rPr>
-          <w:rFonts w:ascii="Palatino Linotype" w:hAnsi="Palatino Linotype"/>
-          <w:lang w:val="en-US"/>
-        </w:rPr>
-        <w:t>200.0);  // User knows WHAT to do, not HOW it works</w:t>
-      </w:r>
-    </w:p>
-    <w:p>
-      <w:pPr>
-        <w:rPr>
-          <w:rFonts w:ascii="Palatino Linotype" w:hAnsi="Palatino Linotype"/>
-          <w:lang w:val="en-US"/>
-        </w:rPr>
-      </w:pPr>
-      <w:r>
-        <w:rPr>
-          <w:rFonts w:ascii="Palatino Linotype" w:hAnsi="Palatino Linotype"/>
-          <w:lang w:val="en-US"/>
-        </w:rPr>
-        <w:t xml:space="preserve">    </w:t>
-      </w:r>
-      <w:proofErr w:type="spellStart"/>
-      <w:r>
-        <w:rPr>
-          <w:rFonts w:ascii="Palatino Linotype" w:hAnsi="Palatino Linotype"/>
-          <w:lang w:val="en-US"/>
-        </w:rPr>
-        <w:t>myAccount</w:t>
-      </w:r>
-      <w:proofErr w:type="spellEnd"/>
-      <w:r>
-        <w:rPr>
-          <w:rFonts w:ascii="Palatino Linotype" w:hAnsi="Palatino Linotype"/>
-          <w:lang w:val="en-US"/>
-        </w:rPr>
-        <w:t>-&gt;</w:t>
-      </w:r>
-      <w:proofErr w:type="gramStart"/>
-      <w:r>
-        <w:rPr>
-          <w:rFonts w:ascii="Palatino Linotype" w:hAnsi="Palatino Linotype"/>
-          <w:lang w:val="en-US"/>
-        </w:rPr>
-        <w:t>withdraw(</w:t>
-      </w:r>
-      <w:proofErr w:type="gramEnd"/>
-      <w:r>
-        <w:rPr>
-          <w:rFonts w:ascii="Palatino Linotype" w:hAnsi="Palatino Linotype"/>
-          <w:lang w:val="en-US"/>
-        </w:rPr>
-        <w:t>100.0);</w:t>
-      </w:r>
-    </w:p>
-    <w:p>
-      <w:pPr>
-        <w:rPr>
-          <w:rFonts w:ascii="Palatino Linotype" w:hAnsi="Palatino Linotype"/>
-          <w:lang w:val="en-US"/>
-        </w:rPr>
-      </w:pPr>
-      <w:r>
-        <w:rPr>
-          <w:rFonts w:ascii="Palatino Linotype" w:hAnsi="Palatino Linotype"/>
-          <w:lang w:val="en-US"/>
-        </w:rPr>
-        <w:t xml:space="preserve">    </w:t>
-      </w:r>
-      <w:proofErr w:type="spellStart"/>
-      <w:r>
-        <w:rPr>
-          <w:rFonts w:ascii="Palatino Linotype" w:hAnsi="Palatino Linotype"/>
-          <w:lang w:val="en-US"/>
-        </w:rPr>
-        <w:t>cout</w:t>
-      </w:r>
-      <w:proofErr w:type="spellEnd"/>
-      <w:r>
-        <w:rPr>
-          <w:rFonts w:ascii="Palatino Linotype" w:hAnsi="Palatino Linotype"/>
-          <w:lang w:val="en-US"/>
-        </w:rPr>
-        <w:t xml:space="preserve"> &lt;&lt; "Final Balance: " &lt;&lt; </w:t>
-      </w:r>
-      <w:proofErr w:type="spellStart"/>
-      <w:r>
-        <w:rPr>
-          <w:rFonts w:ascii="Palatino Linotype" w:hAnsi="Palatino Linotype"/>
-          <w:lang w:val="en-US"/>
-        </w:rPr>
-        <w:t>myAccount</w:t>
-      </w:r>
-      <w:proofErr w:type="spellEnd"/>
-      <w:r>
-        <w:rPr>
-          <w:rFonts w:ascii="Palatino Linotype" w:hAnsi="Palatino Linotype"/>
-          <w:lang w:val="en-US"/>
-        </w:rPr>
-        <w:t>-&gt;</w:t>
-      </w:r>
-      <w:proofErr w:type="spellStart"/>
-      <w:proofErr w:type="gramStart"/>
-      <w:r>
-        <w:rPr>
-          <w:rFonts w:ascii="Palatino Linotype" w:hAnsi="Palatino Linotype"/>
-          <w:lang w:val="en-US"/>
-        </w:rPr>
-        <w:t>getBalance</w:t>
-      </w:r>
-      <w:proofErr w:type="spellEnd"/>
-      <w:r>
-        <w:rPr>
-          <w:rFonts w:ascii="Palatino Linotype" w:hAnsi="Palatino Linotype"/>
-          <w:lang w:val="en-US"/>
-        </w:rPr>
-        <w:t>(</w:t>
-      </w:r>
-      <w:proofErr w:type="gramEnd"/>
-      <w:r>
-        <w:rPr>
-          <w:rFonts w:ascii="Palatino Linotype" w:hAnsi="Palatino Linotype"/>
-          <w:lang w:val="en-US"/>
-        </w:rPr>
-        <w:t xml:space="preserve">) &lt;&lt; </w:t>
-      </w:r>
-      <w:proofErr w:type="spellStart"/>
-      <w:r>
-        <w:rPr>
-          <w:rFonts w:ascii="Palatino Linotype" w:hAnsi="Palatino Linotype"/>
-          <w:lang w:val="en-US"/>
-        </w:rPr>
-        <w:t>endl</w:t>
-      </w:r>
-      <w:proofErr w:type="spellEnd"/>
-      <w:r>
-        <w:rPr>
-          <w:rFonts w:ascii="Palatino Linotype" w:hAnsi="Palatino Linotype"/>
-          <w:lang w:val="en-US"/>
-        </w:rPr>
-        <w:t>;</w:t>
-      </w:r>
-    </w:p>
-    <w:p>
-      <w:pPr>
-        <w:rPr>
-          <w:rFonts w:ascii="Palatino Linotype" w:hAnsi="Palatino Linotype"/>
-          <w:lang w:val="en-US"/>
-        </w:rPr>
-      </w:pPr>
-    </w:p>
-    <w:p>
-      <w:pPr>
-        <w:rPr>
-          <w:rFonts w:ascii="Palatino Linotype" w:hAnsi="Palatino Linotype"/>
-          <w:lang w:val="en-US"/>
-        </w:rPr>
-      </w:pPr>
-      <w:r>
-        <w:rPr>
-          <w:rFonts w:ascii="Palatino Linotype" w:hAnsi="Palatino Linotype"/>
-          <w:lang w:val="en-US"/>
-        </w:rPr>
-        <w:t xml:space="preserve">    delete </w:t>
-      </w:r>
-      <w:proofErr w:type="spellStart"/>
-      <w:r>
-        <w:rPr>
-          <w:rFonts w:ascii="Palatino Linotype" w:hAnsi="Palatino Linotype"/>
-          <w:lang w:val="en-US"/>
-        </w:rPr>
-        <w:t>myAccount</w:t>
-      </w:r>
-      <w:proofErr w:type="spellEnd"/>
-      <w:r>
-        <w:rPr>
-          <w:rFonts w:ascii="Palatino Linotype" w:hAnsi="Palatino Linotype"/>
-          <w:lang w:val="en-US"/>
-        </w:rPr>
-        <w:t>; // Clean up</w:t>
-      </w:r>
-    </w:p>
-    <w:p>
-      <w:pPr>
-        <w:rPr>
-          <w:rFonts w:ascii="Palatino Linotype" w:hAnsi="Palatino Linotype"/>
-          <w:lang w:val="en-US"/>
-        </w:rPr>
-      </w:pPr>
-      <w:r>
-        <w:rPr>
-          <w:rFonts w:ascii="Palatino Linotype" w:hAnsi="Palatino Linotype"/>
-          <w:lang w:val="en-US"/>
-        </w:rPr>
-        <w:t xml:space="preserve">    return 0;</w:t>
-      </w:r>
-    </w:p>
-    <w:p>
-      <w:pPr>
-        <w:rPr>
-          <w:rFonts w:ascii="Palatino Linotype" w:hAnsi="Palatino Linotype"/>
-          <w:lang w:val="en-US"/>
-        </w:rPr>
-      </w:pPr>
-      <w:r>
-        <w:rPr>
-          <w:rFonts w:ascii="Palatino Linotype" w:hAnsi="Palatino Linotype"/>
-          <w:lang w:val="en-US"/>
-        </w:rPr>
-        <w:t>}</w:t>
-      </w:r>
-    </w:p>
-    <w:p>
-      <w:pPr>
-        <w:rPr>
-          <w:rFonts w:ascii="Palatino Linotype" w:hAnsi="Palatino Linotype"/>
-          <w:lang w:val="en-US"/>
-        </w:rPr>
-      </w:pPr>
-    </w:p>
-    <w:p>
-      <w:pPr>
-        <w:rPr>
-          <w:rFonts w:ascii="Palatino Linotype" w:hAnsi="Palatino Linotype"/>
-          <w:lang w:val="en-US"/>
-        </w:rPr>
-      </w:pPr>
-    </w:p>
-    <w:p>
-      <w:pPr>
-        <w:rPr>
-          <w:rFonts w:ascii="Palatino Linotype" w:hAnsi="Palatino Linotype"/>
-          <w:lang w:val="en-US"/>
-        </w:rPr>
-      </w:pPr>
-      <w:r>
-        <w:rPr>
-          <w:rFonts w:ascii="Palatino Linotype" w:hAnsi="Palatino Linotype"/>
+          <w:b/>
+          <w:bCs/>
+          <w:sz w:val="32"/>
+          <w:szCs w:val="32"/>
+          <w:lang w:val="en-US"/>
+        </w:rPr>
+      </w:pPr>
+      <w:r>
+        <w:rPr>
+          <w:rFonts w:ascii="Palatino Linotype" w:hAnsi="Palatino Linotype"/>
+          <w:b/>
+          <w:bCs/>
+          <w:sz w:val="32"/>
+          <w:szCs w:val="32"/>
           <w:lang w:val="en-US"/>
         </w:rPr>
         <w:t>Polymorphism</w:t>
@@ -5690,20 +6428,32 @@
       <w:pPr>
         <w:rPr>
           <w:rFonts w:ascii="Palatino Linotype" w:hAnsi="Palatino Linotype"/>
-          <w:lang w:val="en-US"/>
-        </w:rPr>
-      </w:pPr>
-    </w:p>
-    <w:p>
-      <w:pPr>
-        <w:rPr>
-          <w:rFonts w:ascii="Palatino Linotype" w:hAnsi="Palatino Linotype"/>
-          <w:lang w:val="en-US"/>
-        </w:rPr>
-      </w:pPr>
-      <w:r>
-        <w:rPr>
-          <w:rFonts w:ascii="Palatino Linotype" w:hAnsi="Palatino Linotype"/>
+          <w:b/>
+          <w:bCs/>
+          <w:sz w:val="32"/>
+          <w:szCs w:val="32"/>
+          <w:lang w:val="en-US"/>
+        </w:rPr>
+      </w:pPr>
+    </w:p>
+    <w:p>
+      <w:pPr>
+        <w:rPr>
+          <w:rFonts w:ascii="Palatino Linotype" w:hAnsi="Palatino Linotype"/>
+          <w:b/>
+          <w:bCs/>
+          <w:sz w:val="32"/>
+          <w:szCs w:val="32"/>
+          <w:lang w:val="en-US"/>
+        </w:rPr>
+      </w:pPr>
+      <w:r>
+        <w:rPr>
+          <w:rFonts w:ascii="Palatino Linotype" w:hAnsi="Palatino Linotype"/>
+          <w:b/>
+          <w:bCs/>
+          <w:sz w:val="32"/>
+          <w:szCs w:val="32"/>
           <w:lang w:val="en-US"/>
         </w:rPr>
         <w:t>Polymorphism = “many forms.”</w:t>
@@ -5808,6 +6558,694 @@
     </w:p>
     <w:p>
       <w:pPr>
+        <w:ind w:left="360"/>
+        <w:rPr>
+          <w:rFonts w:ascii="Palatino Linotype" w:hAnsi="Palatino Linotype"/>
+          <w:lang w:val="en-US"/>
+        </w:rPr>
+      </w:pPr>
+      <w:r>
+        <w:rPr>
+          <w:rFonts w:ascii="Palatino Linotype" w:hAnsi="Palatino Linotype"/>
+          <w:lang w:val="en-US"/>
+        </w:rPr>
+        <w:t>#include &lt;bits/</w:t>
+      </w:r>
+      <w:proofErr w:type="spellStart"/>
+      <w:r>
+        <w:rPr>
+          <w:rFonts w:ascii="Palatino Linotype" w:hAnsi="Palatino Linotype"/>
+          <w:lang w:val="en-US"/>
+        </w:rPr>
+        <w:t>stdc</w:t>
+      </w:r>
+      <w:proofErr w:type="spellEnd"/>
+      <w:r>
+        <w:rPr>
+          <w:rFonts w:ascii="Palatino Linotype" w:hAnsi="Palatino Linotype"/>
+          <w:lang w:val="en-US"/>
+        </w:rPr>
+        <w:t>++.h&gt;</w:t>
+      </w:r>
+    </w:p>
+    <w:p>
+      <w:pPr>
+        <w:ind w:left="360"/>
+        <w:rPr>
+          <w:rFonts w:ascii="Palatino Linotype" w:hAnsi="Palatino Linotype"/>
+          <w:lang w:val="en-US"/>
+        </w:rPr>
+      </w:pPr>
+      <w:r>
+        <w:rPr>
+          <w:rFonts w:ascii="Palatino Linotype" w:hAnsi="Palatino Linotype"/>
+          <w:lang w:val="en-US"/>
+        </w:rPr>
+        <w:t>using namespace std;</w:t>
+      </w:r>
+    </w:p>
+    <w:p>
+      <w:pPr>
+        <w:ind w:left="360"/>
+        <w:rPr>
+          <w:rFonts w:ascii="Palatino Linotype" w:hAnsi="Palatino Linotype"/>
+          <w:lang w:val="en-US"/>
+        </w:rPr>
+      </w:pPr>
+    </w:p>
+    <w:p>
+      <w:pPr>
+        <w:ind w:left="360"/>
+        <w:rPr>
+          <w:rFonts w:ascii="Palatino Linotype" w:hAnsi="Palatino Linotype"/>
+          <w:lang w:val="en-US"/>
+        </w:rPr>
+      </w:pPr>
+      <w:r>
+        <w:rPr>
+          <w:rFonts w:ascii="Palatino Linotype" w:hAnsi="Palatino Linotype"/>
+          <w:lang w:val="en-US"/>
+        </w:rPr>
+        <w:t>class Geeks {</w:t>
+      </w:r>
+    </w:p>
+    <w:p>
+      <w:pPr>
+        <w:ind w:left="360"/>
+        <w:rPr>
+          <w:rFonts w:ascii="Palatino Linotype" w:hAnsi="Palatino Linotype"/>
+          <w:lang w:val="en-US"/>
+        </w:rPr>
+      </w:pPr>
+      <w:r>
+        <w:rPr>
+          <w:rFonts w:ascii="Palatino Linotype" w:hAnsi="Palatino Linotype"/>
+          <w:lang w:val="en-US"/>
+        </w:rPr>
+        <w:t>public:</w:t>
+      </w:r>
+    </w:p>
+    <w:p>
+      <w:pPr>
+        <w:ind w:left="360"/>
+        <w:rPr>
+          <w:rFonts w:ascii="Palatino Linotype" w:hAnsi="Palatino Linotype"/>
+          <w:lang w:val="en-US"/>
+        </w:rPr>
+      </w:pPr>
+      <w:r>
+        <w:rPr>
+          <w:rFonts w:ascii="Palatino Linotype" w:hAnsi="Palatino Linotype"/>
+          <w:lang w:val="en-US"/>
+        </w:rPr>
+        <w:t xml:space="preserve">    </w:t>
+      </w:r>
+    </w:p>
+    <w:p>
+      <w:pPr>
+        <w:ind w:left="360"/>
+        <w:rPr>
+          <w:rFonts w:ascii="Palatino Linotype" w:hAnsi="Palatino Linotype"/>
+          <w:lang w:val="en-US"/>
+        </w:rPr>
+      </w:pPr>
+      <w:r>
+        <w:rPr>
+          <w:rFonts w:ascii="Palatino Linotype" w:hAnsi="Palatino Linotype"/>
+          <w:lang w:val="en-US"/>
+        </w:rPr>
+        <w:t xml:space="preserve">    // Function to add two integers</w:t>
+      </w:r>
+    </w:p>
+    <w:p>
+      <w:pPr>
+        <w:ind w:left="360"/>
+        <w:rPr>
+          <w:rFonts w:ascii="Palatino Linotype" w:hAnsi="Palatino Linotype"/>
+          <w:lang w:val="en-US"/>
+        </w:rPr>
+      </w:pPr>
+      <w:r>
+        <w:rPr>
+          <w:rFonts w:ascii="Palatino Linotype" w:hAnsi="Palatino Linotype"/>
+          <w:lang w:val="en-US"/>
+        </w:rPr>
+        <w:t xml:space="preserve">    void </w:t>
+      </w:r>
+      <w:proofErr w:type="gramStart"/>
+      <w:r>
+        <w:rPr>
+          <w:rFonts w:ascii="Palatino Linotype" w:hAnsi="Palatino Linotype"/>
+          <w:lang w:val="en-US"/>
+        </w:rPr>
+        <w:t>add(</w:t>
+      </w:r>
+      <w:proofErr w:type="gramEnd"/>
+      <w:r>
+        <w:rPr>
+          <w:rFonts w:ascii="Palatino Linotype" w:hAnsi="Palatino Linotype"/>
+          <w:lang w:val="en-US"/>
+        </w:rPr>
+        <w:t>int a, int b) {</w:t>
+      </w:r>
+    </w:p>
+    <w:p>
+      <w:pPr>
+        <w:ind w:left="360"/>
+        <w:rPr>
+          <w:rFonts w:ascii="Palatino Linotype" w:hAnsi="Palatino Linotype"/>
+          <w:lang w:val="en-US"/>
+        </w:rPr>
+      </w:pPr>
+      <w:r>
+        <w:rPr>
+          <w:rFonts w:ascii="Palatino Linotype" w:hAnsi="Palatino Linotype"/>
+          <w:lang w:val="en-US"/>
+        </w:rPr>
+        <w:t xml:space="preserve">        </w:t>
+      </w:r>
+      <w:proofErr w:type="spellStart"/>
+      <w:r>
+        <w:rPr>
+          <w:rFonts w:ascii="Palatino Linotype" w:hAnsi="Palatino Linotype"/>
+          <w:lang w:val="en-US"/>
+        </w:rPr>
+        <w:t>cout</w:t>
+      </w:r>
+      <w:proofErr w:type="spellEnd"/>
+      <w:r>
+        <w:rPr>
+          <w:rFonts w:ascii="Palatino Linotype" w:hAnsi="Palatino Linotype"/>
+          <w:lang w:val="en-US"/>
+        </w:rPr>
+        <w:t xml:space="preserve"> &lt;&lt; "Integer Sum = " &lt;&lt; a + b</w:t>
+      </w:r>
+    </w:p>
+    <w:p>
+      <w:pPr>
+        <w:ind w:left="360"/>
+        <w:rPr>
+          <w:rFonts w:ascii="Palatino Linotype" w:hAnsi="Palatino Linotype"/>
+          <w:lang w:val="en-US"/>
+        </w:rPr>
+      </w:pPr>
+      <w:r>
+        <w:rPr>
+          <w:rFonts w:ascii="Palatino Linotype" w:hAnsi="Palatino Linotype"/>
+          <w:lang w:val="en-US"/>
+        </w:rPr>
+        <w:t xml:space="preserve">        &lt;&lt; </w:t>
+      </w:r>
+      <w:proofErr w:type="spellStart"/>
+      <w:r>
+        <w:rPr>
+          <w:rFonts w:ascii="Palatino Linotype" w:hAnsi="Palatino Linotype"/>
+          <w:lang w:val="en-US"/>
+        </w:rPr>
+        <w:t>endl</w:t>
+      </w:r>
+      <w:proofErr w:type="spellEnd"/>
+      <w:r>
+        <w:rPr>
+          <w:rFonts w:ascii="Palatino Linotype" w:hAnsi="Palatino Linotype"/>
+          <w:lang w:val="en-US"/>
+        </w:rPr>
+        <w:t>;</w:t>
+      </w:r>
+    </w:p>
+    <w:p>
+      <w:pPr>
+        <w:ind w:left="360"/>
+        <w:rPr>
+          <w:rFonts w:ascii="Palatino Linotype" w:hAnsi="Palatino Linotype"/>
+          <w:lang w:val="en-US"/>
+        </w:rPr>
+      </w:pPr>
+      <w:r>
+        <w:rPr>
+          <w:rFonts w:ascii="Palatino Linotype" w:hAnsi="Palatino Linotype"/>
+          <w:lang w:val="en-US"/>
+        </w:rPr>
+        <w:t xml:space="preserve">    }</w:t>
+      </w:r>
+    </w:p>
+    <w:p>
+      <w:pPr>
+        <w:ind w:left="360"/>
+        <w:rPr>
+          <w:rFonts w:ascii="Palatino Linotype" w:hAnsi="Palatino Linotype"/>
+          <w:lang w:val="en-US"/>
+        </w:rPr>
+      </w:pPr>
+      <w:r>
+        <w:rPr>
+          <w:rFonts w:ascii="Palatino Linotype" w:hAnsi="Palatino Linotype"/>
+          <w:lang w:val="en-US"/>
+        </w:rPr>
+        <w:t xml:space="preserve">    </w:t>
+      </w:r>
+    </w:p>
+    <w:p>
+      <w:pPr>
+        <w:ind w:left="360"/>
+        <w:rPr>
+          <w:rFonts w:ascii="Palatino Linotype" w:hAnsi="Palatino Linotype"/>
+          <w:lang w:val="en-US"/>
+        </w:rPr>
+      </w:pPr>
+      <w:r>
+        <w:rPr>
+          <w:rFonts w:ascii="Palatino Linotype" w:hAnsi="Palatino Linotype"/>
+          <w:lang w:val="en-US"/>
+        </w:rPr>
+        <w:t xml:space="preserve">    // Function to add two floating point values</w:t>
+      </w:r>
+    </w:p>
+    <w:p>
+      <w:pPr>
+        <w:ind w:left="360"/>
+        <w:rPr>
+          <w:rFonts w:ascii="Palatino Linotype" w:hAnsi="Palatino Linotype"/>
+          <w:lang w:val="en-US"/>
+        </w:rPr>
+      </w:pPr>
+      <w:r>
+        <w:rPr>
+          <w:rFonts w:ascii="Palatino Linotype" w:hAnsi="Palatino Linotype"/>
+          <w:lang w:val="en-US"/>
+        </w:rPr>
+        <w:t xml:space="preserve">    void </w:t>
+      </w:r>
+      <w:proofErr w:type="gramStart"/>
+      <w:r>
+        <w:rPr>
+          <w:rFonts w:ascii="Palatino Linotype" w:hAnsi="Palatino Linotype"/>
+          <w:lang w:val="en-US"/>
+        </w:rPr>
+        <w:t>add(</w:t>
+      </w:r>
+      <w:proofErr w:type="gramEnd"/>
+      <w:r>
+        <w:rPr>
+          <w:rFonts w:ascii="Palatino Linotype" w:hAnsi="Palatino Linotype"/>
+          <w:lang w:val="en-US"/>
+        </w:rPr>
+        <w:t>double a, double b) {</w:t>
+      </w:r>
+    </w:p>
+    <w:p>
+      <w:pPr>
+        <w:ind w:left="360"/>
+        <w:rPr>
+          <w:rFonts w:ascii="Palatino Linotype" w:hAnsi="Palatino Linotype"/>
+          <w:lang w:val="en-US"/>
+        </w:rPr>
+      </w:pPr>
+      <w:r>
+        <w:rPr>
+          <w:rFonts w:ascii="Palatino Linotype" w:hAnsi="Palatino Linotype"/>
+          <w:lang w:val="en-US"/>
+        </w:rPr>
+        <w:t xml:space="preserve">        </w:t>
+      </w:r>
+      <w:proofErr w:type="spellStart"/>
+      <w:r>
+        <w:rPr>
+          <w:rFonts w:ascii="Palatino Linotype" w:hAnsi="Palatino Linotype"/>
+          <w:lang w:val="en-US"/>
+        </w:rPr>
+        <w:t>cout</w:t>
+      </w:r>
+      <w:proofErr w:type="spellEnd"/>
+      <w:r>
+        <w:rPr>
+          <w:rFonts w:ascii="Palatino Linotype" w:hAnsi="Palatino Linotype"/>
+          <w:lang w:val="en-US"/>
+        </w:rPr>
+        <w:t xml:space="preserve"> &lt;&lt; "Float Sum = " &lt;&lt; a + b</w:t>
+      </w:r>
+    </w:p>
+    <w:p>
+      <w:pPr>
+        <w:ind w:left="360"/>
+        <w:rPr>
+          <w:rFonts w:ascii="Palatino Linotype" w:hAnsi="Palatino Linotype"/>
+          <w:lang w:val="en-US"/>
+        </w:rPr>
+      </w:pPr>
+      <w:r>
+        <w:rPr>
+          <w:rFonts w:ascii="Palatino Linotype" w:hAnsi="Palatino Linotype"/>
+          <w:lang w:val="en-US"/>
+        </w:rPr>
+        <w:t xml:space="preserve">        &lt;&lt; </w:t>
+      </w:r>
+      <w:proofErr w:type="spellStart"/>
+      <w:proofErr w:type="gramStart"/>
+      <w:r>
+        <w:rPr>
+          <w:rFonts w:ascii="Palatino Linotype" w:hAnsi="Palatino Linotype"/>
+          <w:lang w:val="en-US"/>
+        </w:rPr>
+        <w:t>endl</w:t>
+      </w:r>
+      <w:proofErr w:type="spellEnd"/>
+      <w:r>
+        <w:rPr>
+          <w:rFonts w:ascii="Palatino Linotype" w:hAnsi="Palatino Linotype"/>
+          <w:lang w:val="en-US"/>
+        </w:rPr>
+        <w:t xml:space="preserve"> ;</w:t>
+      </w:r>
+      <w:proofErr w:type="gramEnd"/>
+    </w:p>
+    <w:p>
+      <w:pPr>
+        <w:ind w:left="360"/>
+        <w:rPr>
+          <w:rFonts w:ascii="Palatino Linotype" w:hAnsi="Palatino Linotype"/>
+          <w:lang w:val="en-US"/>
+        </w:rPr>
+      </w:pPr>
+      <w:r>
+        <w:rPr>
+          <w:rFonts w:ascii="Palatino Linotype" w:hAnsi="Palatino Linotype"/>
+          <w:lang w:val="en-US"/>
+        </w:rPr>
+        <w:t xml:space="preserve">    }</w:t>
+      </w:r>
+    </w:p>
+    <w:p>
+      <w:pPr>
+        <w:ind w:left="360"/>
+        <w:rPr>
+          <w:rFonts w:ascii="Palatino Linotype" w:hAnsi="Palatino Linotype"/>
+          <w:lang w:val="en-US"/>
+        </w:rPr>
+      </w:pPr>
+      <w:r>
+        <w:rPr>
+          <w:rFonts w:ascii="Palatino Linotype" w:hAnsi="Palatino Linotype"/>
+          <w:lang w:val="en-US"/>
+        </w:rPr>
+        <w:t>};</w:t>
+      </w:r>
+    </w:p>
+    <w:p>
+      <w:pPr>
+        <w:ind w:left="360"/>
+        <w:rPr>
+          <w:rFonts w:ascii="Palatino Linotype" w:hAnsi="Palatino Linotype"/>
+          <w:lang w:val="en-US"/>
+        </w:rPr>
+      </w:pPr>
+    </w:p>
+    <w:p>
+      <w:pPr>
+        <w:ind w:left="360"/>
+        <w:rPr>
+          <w:rFonts w:ascii="Palatino Linotype" w:hAnsi="Palatino Linotype"/>
+          <w:lang w:val="en-US"/>
+        </w:rPr>
+      </w:pPr>
+      <w:r>
+        <w:rPr>
+          <w:rFonts w:ascii="Palatino Linotype" w:hAnsi="Palatino Linotype"/>
+          <w:lang w:val="en-US"/>
+        </w:rPr>
+        <w:t xml:space="preserve">int </w:t>
+      </w:r>
+      <w:proofErr w:type="gramStart"/>
+      <w:r>
+        <w:rPr>
+          <w:rFonts w:ascii="Palatino Linotype" w:hAnsi="Palatino Linotype"/>
+          <w:lang w:val="en-US"/>
+        </w:rPr>
+        <w:t>main(</w:t>
+      </w:r>
+      <w:proofErr w:type="gramEnd"/>
+      <w:r>
+        <w:rPr>
+          <w:rFonts w:ascii="Palatino Linotype" w:hAnsi="Palatino Linotype"/>
+          <w:lang w:val="en-US"/>
+        </w:rPr>
+        <w:t>) {</w:t>
+      </w:r>
+    </w:p>
+    <w:p>
+      <w:pPr>
+        <w:ind w:left="360"/>
+        <w:rPr>
+          <w:rFonts w:ascii="Palatino Linotype" w:hAnsi="Palatino Linotype"/>
+          <w:lang w:val="en-US"/>
+        </w:rPr>
+      </w:pPr>
+      <w:r>
+        <w:rPr>
+          <w:rFonts w:ascii="Palatino Linotype" w:hAnsi="Palatino Linotype"/>
+          <w:lang w:val="en-US"/>
+        </w:rPr>
+        <w:t xml:space="preserve">    Geeks </w:t>
+      </w:r>
+      <w:proofErr w:type="spellStart"/>
+      <w:r>
+        <w:rPr>
+          <w:rFonts w:ascii="Palatino Linotype" w:hAnsi="Palatino Linotype"/>
+          <w:lang w:val="en-US"/>
+        </w:rPr>
+        <w:t>gfg</w:t>
+      </w:r>
+      <w:proofErr w:type="spellEnd"/>
+      <w:r>
+        <w:rPr>
+          <w:rFonts w:ascii="Palatino Linotype" w:hAnsi="Palatino Linotype"/>
+          <w:lang w:val="en-US"/>
+        </w:rPr>
+        <w:t>;</w:t>
+      </w:r>
+    </w:p>
+    <w:p>
+      <w:pPr>
+        <w:ind w:left="360"/>
+        <w:rPr>
+          <w:rFonts w:ascii="Palatino Linotype" w:hAnsi="Palatino Linotype"/>
+          <w:lang w:val="en-US"/>
+        </w:rPr>
+      </w:pPr>
+      <w:r>
+        <w:rPr>
+          <w:rFonts w:ascii="Palatino Linotype" w:hAnsi="Palatino Linotype"/>
+          <w:lang w:val="en-US"/>
+        </w:rPr>
+        <w:t xml:space="preserve">    </w:t>
+      </w:r>
+    </w:p>
+    <w:p>
+      <w:pPr>
+        <w:ind w:left="360"/>
+        <w:rPr>
+          <w:rFonts w:ascii="Palatino Linotype" w:hAnsi="Palatino Linotype"/>
+          <w:lang w:val="en-US"/>
+        </w:rPr>
+      </w:pPr>
+      <w:r>
+        <w:rPr>
+          <w:rFonts w:ascii="Palatino Linotype" w:hAnsi="Palatino Linotype"/>
+          <w:lang w:val="en-US"/>
+        </w:rPr>
+        <w:t xml:space="preserve">    // </w:t>
+      </w:r>
+      <w:proofErr w:type="gramStart"/>
+      <w:r>
+        <w:rPr>
+          <w:rFonts w:ascii="Palatino Linotype" w:hAnsi="Palatino Linotype"/>
+          <w:lang w:val="en-US"/>
+        </w:rPr>
+        <w:t>add(</w:t>
+      </w:r>
+      <w:proofErr w:type="gramEnd"/>
+      <w:r>
+        <w:rPr>
+          <w:rFonts w:ascii="Palatino Linotype" w:hAnsi="Palatino Linotype"/>
+          <w:lang w:val="en-US"/>
+        </w:rPr>
+        <w:t>) called with int values</w:t>
+      </w:r>
+    </w:p>
+    <w:p>
+      <w:pPr>
+        <w:ind w:left="360"/>
+        <w:rPr>
+          <w:rFonts w:ascii="Palatino Linotype" w:hAnsi="Palatino Linotype"/>
+          <w:lang w:val="en-US"/>
+        </w:rPr>
+      </w:pPr>
+      <w:r>
+        <w:rPr>
+          <w:rFonts w:ascii="Palatino Linotype" w:hAnsi="Palatino Linotype"/>
+          <w:lang w:val="en-US"/>
+        </w:rPr>
+        <w:t xml:space="preserve">    </w:t>
+      </w:r>
+      <w:proofErr w:type="spellStart"/>
+      <w:proofErr w:type="gramStart"/>
+      <w:r>
+        <w:rPr>
+          <w:rFonts w:ascii="Palatino Linotype" w:hAnsi="Palatino Linotype"/>
+          <w:lang w:val="en-US"/>
+        </w:rPr>
+        <w:t>gfg.add</w:t>
+      </w:r>
+      <w:proofErr w:type="spellEnd"/>
+      <w:r>
+        <w:rPr>
+          <w:rFonts w:ascii="Palatino Linotype" w:hAnsi="Palatino Linotype"/>
+          <w:lang w:val="en-US"/>
+        </w:rPr>
+        <w:t>(</w:t>
+      </w:r>
+      <w:proofErr w:type="gramEnd"/>
+      <w:r>
+        <w:rPr>
+          <w:rFonts w:ascii="Palatino Linotype" w:hAnsi="Palatino Linotype"/>
+          <w:lang w:val="en-US"/>
+        </w:rPr>
+        <w:t>10, 2);</w:t>
+      </w:r>
+    </w:p>
+    <w:p>
+      <w:pPr>
+        <w:ind w:left="360"/>
+        <w:rPr>
+          <w:rFonts w:ascii="Palatino Linotype" w:hAnsi="Palatino Linotype"/>
+          <w:lang w:val="en-US"/>
+        </w:rPr>
+      </w:pPr>
+    </w:p>
+    <w:p>
+      <w:pPr>
+        <w:ind w:left="360"/>
+        <w:rPr>
+          <w:rFonts w:ascii="Palatino Linotype" w:hAnsi="Palatino Linotype"/>
+          <w:lang w:val="en-US"/>
+        </w:rPr>
+      </w:pPr>
+      <w:r>
+        <w:rPr>
+          <w:rFonts w:ascii="Palatino Linotype" w:hAnsi="Palatino Linotype"/>
+          <w:lang w:val="en-US"/>
+        </w:rPr>
+        <w:t xml:space="preserve">    // </w:t>
+      </w:r>
+      <w:proofErr w:type="gramStart"/>
+      <w:r>
+        <w:rPr>
+          <w:rFonts w:ascii="Palatino Linotype" w:hAnsi="Palatino Linotype"/>
+          <w:lang w:val="en-US"/>
+        </w:rPr>
+        <w:t>add(</w:t>
+      </w:r>
+      <w:proofErr w:type="gramEnd"/>
+      <w:r>
+        <w:rPr>
+          <w:rFonts w:ascii="Palatino Linotype" w:hAnsi="Palatino Linotype"/>
+          <w:lang w:val="en-US"/>
+        </w:rPr>
+        <w:t>) called with double value</w:t>
+      </w:r>
+    </w:p>
+    <w:p>
+      <w:pPr>
+        <w:ind w:left="360"/>
+        <w:rPr>
+          <w:rFonts w:ascii="Palatino Linotype" w:hAnsi="Palatino Linotype"/>
+          <w:lang w:val="en-US"/>
+        </w:rPr>
+      </w:pPr>
+      <w:r>
+        <w:rPr>
+          <w:rFonts w:ascii="Palatino Linotype" w:hAnsi="Palatino Linotype"/>
+          <w:lang w:val="en-US"/>
+        </w:rPr>
+        <w:t xml:space="preserve">    </w:t>
+      </w:r>
+      <w:proofErr w:type="spellStart"/>
+      <w:proofErr w:type="gramStart"/>
+      <w:r>
+        <w:rPr>
+          <w:rFonts w:ascii="Palatino Linotype" w:hAnsi="Palatino Linotype"/>
+          <w:lang w:val="en-US"/>
+        </w:rPr>
+        <w:t>gfg.add</w:t>
+      </w:r>
+      <w:proofErr w:type="spellEnd"/>
+      <w:r>
+        <w:rPr>
+          <w:rFonts w:ascii="Palatino Linotype" w:hAnsi="Palatino Linotype"/>
+          <w:lang w:val="en-US"/>
+        </w:rPr>
+        <w:t>(</w:t>
+      </w:r>
+      <w:proofErr w:type="gramEnd"/>
+      <w:r>
+        <w:rPr>
+          <w:rFonts w:ascii="Palatino Linotype" w:hAnsi="Palatino Linotype"/>
+          <w:lang w:val="en-US"/>
+        </w:rPr>
+        <w:t>5.3, 6.2);</w:t>
+      </w:r>
+    </w:p>
+    <w:p>
+      <w:pPr>
+        <w:ind w:left="360"/>
+        <w:rPr>
+          <w:rFonts w:ascii="Palatino Linotype" w:hAnsi="Palatino Linotype"/>
+          <w:lang w:val="en-US"/>
+        </w:rPr>
+      </w:pPr>
+    </w:p>
+    <w:p>
+      <w:pPr>
+        <w:ind w:left="360"/>
+        <w:rPr>
+          <w:rFonts w:ascii="Palatino Linotype" w:hAnsi="Palatino Linotype"/>
+          <w:lang w:val="en-US"/>
+        </w:rPr>
+      </w:pPr>
+      <w:r>
+        <w:rPr>
+          <w:rFonts w:ascii="Palatino Linotype" w:hAnsi="Palatino Linotype"/>
+          <w:lang w:val="en-US"/>
+        </w:rPr>
+        <w:t xml:space="preserve">    return 0;</w:t>
+      </w:r>
+    </w:p>
+    <w:p>
+      <w:pPr>
+        <w:ind w:left="360"/>
+        <w:rPr>
+          <w:rFonts w:ascii="Palatino Linotype" w:hAnsi="Palatino Linotype"/>
+          <w:lang w:val="en-US"/>
+        </w:rPr>
+      </w:pPr>
+      <w:r>
+        <w:rPr>
+          <w:rFonts w:ascii="Palatino Linotype" w:hAnsi="Palatino Linotype"/>
+          <w:lang w:val="en-US"/>
+        </w:rPr>
+        <w:t>}</w:t>
+      </w:r>
+    </w:p>
+    <w:p>
+      <w:pPr>
+        <w:rPr>
+          <w:rFonts w:ascii="Palatino Linotype" w:hAnsi="Palatino Linotype"/>
+          <w:lang w:val="en-US"/>
+        </w:rPr>
+      </w:pPr>
+    </w:p>
+    <w:p>
+      <w:pPr>
         <w:pStyle w:val="ListParagraph"/>
         <w:numPr>
           <w:ilvl w:val="0"/>
@@ -7685,8 +9123,6 @@
         </w:rPr>
         <w:t>}</w:t>
       </w:r>
-      <w:bookmarkStart w:id="0" w:name="_GoBack"/>
-      <w:bookmarkEnd w:id="0"/>
     </w:p>
     <w:sectPr>
       <w:pgSz w:w="11900" w:h="16840"/>
